--- a/COSA MANCA.docx
+++ b/COSA MANCA.docx
@@ -40,11 +40,19 @@
           <w:highlight w:val="yellow"/>
         </w:rPr>
       </w:pPr>
+      <w:proofErr w:type="spellStart"/>
       <w:r>
         <w:rPr>
           <w:highlight w:val="yellow"/>
         </w:rPr>
-        <w:t>thread lanciato una sola volta all'accensione dell'applicazione che cambia lo stato dei farmaci se sono scaduti (da utilizzabile a scaduto). Serve per poter spostare i farmaci scaduti in riciclaggio</w:t>
+        <w:t>thread</w:t>
+      </w:r>
+      <w:proofErr w:type="spellEnd"/>
+      <w:r>
+        <w:rPr>
+          <w:highlight w:val="yellow"/>
+        </w:rPr>
+        <w:t xml:space="preserve"> lanciato una sola volta all'accensione dell'applicazione che cambia lo stato dei farmaci se sono scaduti (da utilizzabile a scaduto). Serve per poter spostare i farmaci scaduti in riciclaggio</w:t>
       </w:r>
     </w:p>
     <w:p>
@@ -80,8 +88,16 @@
         <w:rPr>
           <w:highlight w:val="yellow"/>
         </w:rPr>
-        <w:t>opzione per cercare le farmacie vicine con maps</w:t>
-      </w:r>
+        <w:t xml:space="preserve">opzione per cercare le farmacie vicine con </w:t>
+      </w:r>
+      <w:proofErr w:type="spellStart"/>
+      <w:r>
+        <w:rPr>
+          <w:highlight w:val="yellow"/>
+        </w:rPr>
+        <w:t>maps</w:t>
+      </w:r>
+      <w:proofErr w:type="spellEnd"/>
     </w:p>
     <w:p>
       <w:pPr>
@@ -92,7 +108,15 @@
         </w:numPr>
       </w:pPr>
       <w:r>
-        <w:t>trasforma il thread del punto 1 in un semplice metodo</w:t>
+        <w:t xml:space="preserve">trasforma il </w:t>
+      </w:r>
+      <w:proofErr w:type="spellStart"/>
+      <w:r>
+        <w:t>thread</w:t>
+      </w:r>
+      <w:proofErr w:type="spellEnd"/>
+      <w:r>
+        <w:t xml:space="preserve"> del punto 1 in un semplice metodo</w:t>
       </w:r>
     </w:p>
     <w:p/>
@@ -132,13 +156,29 @@
         <w:t xml:space="preserve">subito </w:t>
       </w:r>
       <w:r>
-        <w:t xml:space="preserve">a scrivere sul db </w:t>
+        <w:t xml:space="preserve">a scrivere sul </w:t>
+      </w:r>
+      <w:proofErr w:type="spellStart"/>
+      <w:r>
+        <w:t>db</w:t>
+      </w:r>
+      <w:proofErr w:type="spellEnd"/>
+      <w:r>
+        <w:t xml:space="preserve"> </w:t>
       </w:r>
       <w:r>
         <w:t>questa modifica</w:t>
       </w:r>
       <w:r>
-        <w:t xml:space="preserve">. Inoltre va a </w:t>
+        <w:t xml:space="preserve">. </w:t>
+      </w:r>
+      <w:proofErr w:type="gramStart"/>
+      <w:r>
+        <w:t>Inoltre</w:t>
+      </w:r>
+      <w:proofErr w:type="gramEnd"/>
+      <w:r>
+        <w:t xml:space="preserve"> va a </w:t>
       </w:r>
       <w:r>
         <w:t>chiamare l’update delle viste perché questo farmaco non deve più comparire in “Ricicla i tuoi articoli” ma in “storico ricicli”</w:t>
@@ -195,7 +235,15 @@
         <w:t xml:space="preserve"> in storico ricicli </w:t>
       </w:r>
       <w:r>
-        <w:t>(grafica in fxml). Per l’implementazione vedi il punto 4</w:t>
+        <w:t xml:space="preserve">(grafica in </w:t>
+      </w:r>
+      <w:proofErr w:type="spellStart"/>
+      <w:r>
+        <w:t>fxml</w:t>
+      </w:r>
+      <w:proofErr w:type="spellEnd"/>
+      <w:r>
+        <w:t>). Per l’implementazione vedi il punto 4</w:t>
       </w:r>
     </w:p>
     <w:p>
@@ -213,7 +261,15 @@
         <w:sym w:font="Wingdings" w:char="F0E0"/>
       </w:r>
       <w:r>
-        <w:t xml:space="preserve"> va a vedere se questo farmaco nel db ha stato “verificato”. In questo caso deve</w:t>
+        <w:t xml:space="preserve"> va a vedere se questo farmaco nel </w:t>
+      </w:r>
+      <w:proofErr w:type="spellStart"/>
+      <w:r>
+        <w:t>db</w:t>
+      </w:r>
+      <w:proofErr w:type="spellEnd"/>
+      <w:r>
+        <w:t xml:space="preserve"> ha stato “verificato”. In questo caso deve</w:t>
       </w:r>
       <w:r>
         <w:t xml:space="preserve">: aumentare i punti dell’utente (i punti sono presenti nella sessione) e </w:t>
@@ -275,7 +331,20 @@
         </w:numPr>
       </w:pPr>
       <w:r>
-        <w:t>Se non hai eventi dà errore perché fa null.size() va cambiato</w:t>
+        <w:t xml:space="preserve">Se non hai eventi dà errore perché fa </w:t>
+      </w:r>
+      <w:proofErr w:type="spellStart"/>
+      <w:proofErr w:type="gramStart"/>
+      <w:r>
+        <w:t>null.size</w:t>
+      </w:r>
+      <w:proofErr w:type="spellEnd"/>
+      <w:r>
+        <w:t>(</w:t>
+      </w:r>
+      <w:proofErr w:type="gramEnd"/>
+      <w:r>
+        <w:t>) va cambiato</w:t>
       </w:r>
     </w:p>
     <w:p>
@@ -285,8 +354,14 @@
           <w:ilvl w:val="0"/>
           <w:numId w:val="10"/>
         </w:numPr>
-      </w:pPr>
-      <w:r>
+        <w:rPr>
+          <w:highlight w:val="yellow"/>
+        </w:rPr>
+      </w:pPr>
+      <w:r>
+        <w:rPr>
+          <w:highlight w:val="yellow"/>
+        </w:rPr>
         <w:t>In “Tutti gli eventi attivi dovremmo mostrare anche gli eventi in corso”</w:t>
       </w:r>
     </w:p>
@@ -399,7 +474,15 @@
       </w:pPr>
       <w:r>
         <w:lastRenderedPageBreak/>
-        <w:t>Visualizza solo i farmaci non scaduti (però, visto che nel db ci sono, devi fare in modo che quando un utente va a cercare la disponibilità non conti i pezzi scaduti) (oppure fai in modo che i farmaci scaduti vengano eliminati dal database)</w:t>
+        <w:t xml:space="preserve">Visualizza solo i farmaci non scaduti (però, visto che nel </w:t>
+      </w:r>
+      <w:proofErr w:type="spellStart"/>
+      <w:r>
+        <w:t>db</w:t>
+      </w:r>
+      <w:proofErr w:type="spellEnd"/>
+      <w:r>
+        <w:t xml:space="preserve"> ci sono, devi fare in modo che quando un utente va a cercare la disponibilità non conti i pezzi scaduti) (oppure fai in modo che i farmaci scaduti vengano eliminati dal database)</w:t>
       </w:r>
     </w:p>
     <w:p>
@@ -652,7 +735,15 @@
         <w:t xml:space="preserve"> </w:t>
       </w:r>
       <w:r>
-        <w:t>da mettere nella pagina ”Autenticazione Riciclaggi” . Va a chiedere al database se ci sono nuove richieste di verifica di riciclo.</w:t>
+        <w:t xml:space="preserve">da mettere nella </w:t>
+      </w:r>
+      <w:proofErr w:type="gramStart"/>
+      <w:r>
+        <w:t>pagina ”Autenticazione</w:t>
+      </w:r>
+      <w:proofErr w:type="gramEnd"/>
+      <w:r>
+        <w:t xml:space="preserve"> Riciclaggi” . Va a chiedere al database se ci sono nuove richieste di verifica di riciclo.</w:t>
       </w:r>
     </w:p>
     <w:p>
@@ -670,7 +761,23 @@
         <w:sym w:font="Wingdings" w:char="F0E0"/>
       </w:r>
       <w:r>
-        <w:t xml:space="preserve"> prende il farmaco scelto e cambia lo stato da “smaltito” a “verificato”. Infine riporta le modifiche nel database in modo da comunicarlo all’utente. Calcola inoltre l’incremento di punti dell’utente e, se quest’ultimo raggiunge un nuovo livello, va modificata la sua classe nella sessione (con tutte le conseguenze per gli osservatori)</w:t>
+        <w:t xml:space="preserve"> prende il farmaco scelto e cambia lo stato da “smaltito” a “verificato”. </w:t>
+      </w:r>
+      <w:proofErr w:type="gramStart"/>
+      <w:r>
+        <w:t>Infine</w:t>
+      </w:r>
+      <w:proofErr w:type="gramEnd"/>
+      <w:r>
+        <w:t xml:space="preserve"> riporta le modifiche nel database in modo da comunicarlo all’utente. </w:t>
+      </w:r>
+      <w:proofErr w:type="gramStart"/>
+      <w:r>
+        <w:t>Calcola inoltre</w:t>
+      </w:r>
+      <w:proofErr w:type="gramEnd"/>
+      <w:r>
+        <w:t xml:space="preserve"> l’incremento di punti dell’utente e, se quest’ultimo raggiunge un nuovo livello, va modificata la sua classe nella sessione (con tutte le conseguenze per gli osservatori)</w:t>
       </w:r>
     </w:p>
     <w:p>
@@ -688,7 +795,15 @@
         <w:sym w:font="Wingdings" w:char="F0E0"/>
       </w:r>
       <w:r>
-        <w:t xml:space="preserve"> implementare il comportamento. Come? Manda un’email?</w:t>
+        <w:t xml:space="preserve"> implementare il comportamento. Come? Manda </w:t>
+      </w:r>
+      <w:proofErr w:type="gramStart"/>
+      <w:r>
+        <w:t>un’email</w:t>
+      </w:r>
+      <w:proofErr w:type="gramEnd"/>
+      <w:r>
+        <w:t>?</w:t>
       </w:r>
     </w:p>
     <w:p>

--- a/COSA MANCA.docx
+++ b/COSA MANCA.docx
@@ -354,14 +354,8 @@
           <w:ilvl w:val="0"/>
           <w:numId w:val="10"/>
         </w:numPr>
-        <w:rPr>
-          <w:highlight w:val="yellow"/>
-        </w:rPr>
-      </w:pPr>
-      <w:r>
-        <w:rPr>
-          <w:highlight w:val="yellow"/>
-        </w:rPr>
+      </w:pPr>
+      <w:r>
         <w:t>In “Tutti gli eventi attivi dovremmo mostrare anche gli eventi in corso”</w:t>
       </w:r>
     </w:p>

--- a/COSA MANCA.docx
+++ b/COSA MANCA.docx
@@ -40,19 +40,11 @@
           <w:highlight w:val="yellow"/>
         </w:rPr>
       </w:pPr>
-      <w:proofErr w:type="spellStart"/>
       <w:r>
         <w:rPr>
           <w:highlight w:val="yellow"/>
         </w:rPr>
-        <w:t>thread</w:t>
-      </w:r>
-      <w:proofErr w:type="spellEnd"/>
-      <w:r>
-        <w:rPr>
-          <w:highlight w:val="yellow"/>
-        </w:rPr>
-        <w:t xml:space="preserve"> lanciato una sola volta all'accensione dell'applicazione che cambia lo stato dei farmaci se sono scaduti (da utilizzabile a scaduto). Serve per poter spostare i farmaci scaduti in riciclaggio</w:t>
+        <w:t>thread lanciato una sola volta all'accensione dell'applicazione che cambia lo stato dei farmaci se sono scaduti (da utilizzabile a scaduto). Serve per poter spostare i farmaci scaduti in riciclaggio</w:t>
       </w:r>
     </w:p>
     <w:p>
@@ -88,238 +80,215 @@
         <w:rPr>
           <w:highlight w:val="yellow"/>
         </w:rPr>
-        <w:t xml:space="preserve">opzione per cercare le farmacie vicine con </w:t>
-      </w:r>
-      <w:proofErr w:type="spellStart"/>
-      <w:r>
+        <w:t>opzione per cercare le farmacie vicine con maps</w:t>
+      </w:r>
+    </w:p>
+    <w:p>
+      <w:pPr>
+        <w:pStyle w:val="Paragrafoelenco"/>
+        <w:numPr>
+          <w:ilvl w:val="0"/>
+          <w:numId w:val="2"/>
+        </w:numPr>
+      </w:pPr>
+      <w:r>
+        <w:t>trasforma il thread del punto 1 in un semplice metodo</w:t>
+      </w:r>
+    </w:p>
+    <w:p/>
+    <w:p>
+      <w:pPr>
+        <w:pStyle w:val="Paragrafoelenco"/>
+        <w:numPr>
+          <w:ilvl w:val="0"/>
+          <w:numId w:val="1"/>
+        </w:numPr>
+      </w:pPr>
+      <w:r>
+        <w:t xml:space="preserve">RICICLAGGIO: </w:t>
+      </w:r>
+    </w:p>
+    <w:p>
+      <w:pPr>
+        <w:pStyle w:val="Paragrafoelenco"/>
+        <w:numPr>
+          <w:ilvl w:val="0"/>
+          <w:numId w:val="3"/>
+        </w:numPr>
+      </w:pPr>
+      <w:r>
+        <w:t xml:space="preserve">bottone RICICLA </w:t>
+      </w:r>
+      <w:r>
+        <w:sym w:font="Wingdings" w:char="F0E0"/>
+      </w:r>
+      <w:r>
+        <w:t xml:space="preserve"> cambia lo stato del farmaco (il cui riferimento è presente nella sessione) da scaduto a smaltito e </w:t>
+      </w:r>
+      <w:r>
+        <w:t xml:space="preserve">va </w:t>
+      </w:r>
+      <w:r>
+        <w:t xml:space="preserve">subito </w:t>
+      </w:r>
+      <w:r>
+        <w:t xml:space="preserve">a scrivere sul db </w:t>
+      </w:r>
+      <w:r>
+        <w:t>questa modifica</w:t>
+      </w:r>
+      <w:r>
+        <w:t xml:space="preserve">. Inoltre va a </w:t>
+      </w:r>
+      <w:r>
+        <w:t>chiamare l’update delle viste perché questo farmaco non deve più comparire in “Ricicla i tuoi articoli” ma in “storico ricicli”</w:t>
+      </w:r>
+    </w:p>
+    <w:p>
+      <w:pPr>
+        <w:pStyle w:val="Paragrafoelenco"/>
+        <w:numPr>
+          <w:ilvl w:val="0"/>
+          <w:numId w:val="3"/>
+        </w:numPr>
+      </w:pPr>
+      <w:r>
+        <w:t xml:space="preserve">bottone </w:t>
+      </w:r>
+      <w:r>
+        <w:t xml:space="preserve">PRENOTA RITIRO </w:t>
+      </w:r>
+      <w:r>
+        <w:sym w:font="Wingdings" w:char="F0E0"/>
+      </w:r>
+      <w:r>
+        <w:t xml:space="preserve"> </w:t>
+      </w:r>
+      <w:r>
+        <w:t xml:space="preserve"> </w:t>
+      </w:r>
+      <w:r>
+        <w:t>va implementato tutto il caso d’uso. Come fare?</w:t>
+      </w:r>
+      <w:r>
+        <w:t xml:space="preserve"> </w:t>
+      </w:r>
+    </w:p>
+    <w:p>
+      <w:pPr>
+        <w:pStyle w:val="Paragrafoelenco"/>
+        <w:numPr>
+          <w:ilvl w:val="0"/>
+          <w:numId w:val="3"/>
+        </w:numPr>
+      </w:pPr>
+      <w:r>
+        <w:t>Mettere un p</w:t>
+      </w:r>
+      <w:r>
+        <w:t xml:space="preserve">ulsante di </w:t>
+      </w:r>
+      <w:r>
+        <w:t>REFRESH</w:t>
+      </w:r>
+      <w:r>
+        <w:t xml:space="preserve"> in storico ricicli </w:t>
+      </w:r>
+      <w:r>
+        <w:t>(grafica in fxml). Per l’implementazione vedi il punto 4</w:t>
+      </w:r>
+    </w:p>
+    <w:p>
+      <w:pPr>
+        <w:pStyle w:val="Paragrafoelenco"/>
+        <w:numPr>
+          <w:ilvl w:val="0"/>
+          <w:numId w:val="3"/>
+        </w:numPr>
+      </w:pPr>
+      <w:r>
+        <w:t xml:space="preserve">Bottone di REFRESH </w:t>
+      </w:r>
+      <w:r>
+        <w:sym w:font="Wingdings" w:char="F0E0"/>
+      </w:r>
+      <w:r>
+        <w:t xml:space="preserve"> va a vedere se questo farmaco nel db ha stato “verificato”. In questo caso deve</w:t>
+      </w:r>
+      <w:r>
+        <w:t xml:space="preserve">: aumentare i punti dell’utente (i punti sono presenti nella sessione) e </w:t>
+      </w:r>
+      <w:r>
+        <w:t>chiamare l’update</w:t>
+      </w:r>
+      <w:r>
+        <w:t xml:space="preserve"> delle cose cambiate (classe utente e classe farmaco).</w:t>
+      </w:r>
+      <w:r>
+        <w:t xml:space="preserve"> </w:t>
+      </w:r>
+    </w:p>
+    <w:p/>
+    <w:p>
+      <w:pPr>
+        <w:pStyle w:val="Paragrafoelenco"/>
+        <w:numPr>
+          <w:ilvl w:val="0"/>
+          <w:numId w:val="1"/>
+        </w:numPr>
+      </w:pPr>
+      <w:r>
+        <w:t>ACCOUNT:</w:t>
+      </w:r>
+    </w:p>
+    <w:p>
+      <w:pPr>
+        <w:pStyle w:val="Paragrafoelenco"/>
+        <w:numPr>
+          <w:ilvl w:val="0"/>
+          <w:numId w:val="4"/>
+        </w:numPr>
+      </w:pPr>
+      <w:r>
+        <w:t>il pulsante di logout porta le cose in persistenza</w:t>
+      </w:r>
+    </w:p>
+    <w:p/>
+    <w:p>
+      <w:pPr>
+        <w:pStyle w:val="Paragrafoelenco"/>
+        <w:numPr>
+          <w:ilvl w:val="0"/>
+          <w:numId w:val="1"/>
+        </w:numPr>
+      </w:pPr>
+      <w:r>
+        <w:t>EVENTI:</w:t>
+      </w:r>
+    </w:p>
+    <w:p>
+      <w:pPr>
+        <w:pStyle w:val="Paragrafoelenco"/>
+        <w:numPr>
+          <w:ilvl w:val="0"/>
+          <w:numId w:val="10"/>
+        </w:numPr>
         <w:rPr>
           <w:highlight w:val="yellow"/>
         </w:rPr>
-        <w:t>maps</w:t>
-      </w:r>
-      <w:proofErr w:type="spellEnd"/>
-    </w:p>
-    <w:p>
-      <w:pPr>
-        <w:pStyle w:val="Paragrafoelenco"/>
-        <w:numPr>
-          <w:ilvl w:val="0"/>
-          <w:numId w:val="2"/>
-        </w:numPr>
-      </w:pPr>
-      <w:r>
-        <w:t xml:space="preserve">trasforma il </w:t>
-      </w:r>
-      <w:proofErr w:type="spellStart"/>
-      <w:r>
-        <w:t>thread</w:t>
-      </w:r>
-      <w:proofErr w:type="spellEnd"/>
-      <w:r>
-        <w:t xml:space="preserve"> del punto 1 in un semplice metodo</w:t>
-      </w:r>
-    </w:p>
-    <w:p/>
-    <w:p>
-      <w:pPr>
-        <w:pStyle w:val="Paragrafoelenco"/>
-        <w:numPr>
-          <w:ilvl w:val="0"/>
-          <w:numId w:val="1"/>
-        </w:numPr>
-      </w:pPr>
-      <w:r>
-        <w:t xml:space="preserve">RICICLAGGIO: </w:t>
-      </w:r>
-    </w:p>
-    <w:p>
-      <w:pPr>
-        <w:pStyle w:val="Paragrafoelenco"/>
-        <w:numPr>
-          <w:ilvl w:val="0"/>
-          <w:numId w:val="3"/>
-        </w:numPr>
-      </w:pPr>
-      <w:r>
-        <w:t xml:space="preserve">bottone RICICLA </w:t>
-      </w:r>
-      <w:r>
-        <w:sym w:font="Wingdings" w:char="F0E0"/>
-      </w:r>
-      <w:r>
-        <w:t xml:space="preserve"> cambia lo stato del farmaco (il cui riferimento è presente nella sessione) da scaduto a smaltito e </w:t>
-      </w:r>
-      <w:r>
-        <w:t xml:space="preserve">va </w:t>
-      </w:r>
-      <w:r>
-        <w:t xml:space="preserve">subito </w:t>
-      </w:r>
-      <w:r>
-        <w:t xml:space="preserve">a scrivere sul </w:t>
-      </w:r>
-      <w:proofErr w:type="spellStart"/>
-      <w:r>
-        <w:t>db</w:t>
-      </w:r>
-      <w:proofErr w:type="spellEnd"/>
-      <w:r>
-        <w:t xml:space="preserve"> </w:t>
-      </w:r>
-      <w:r>
-        <w:t>questa modifica</w:t>
-      </w:r>
-      <w:r>
-        <w:t xml:space="preserve">. </w:t>
-      </w:r>
-      <w:proofErr w:type="gramStart"/>
-      <w:r>
-        <w:t>Inoltre</w:t>
-      </w:r>
-      <w:proofErr w:type="gramEnd"/>
-      <w:r>
-        <w:t xml:space="preserve"> va a </w:t>
-      </w:r>
-      <w:r>
-        <w:t>chiamare l’update delle viste perché questo farmaco non deve più comparire in “Ricicla i tuoi articoli” ma in “storico ricicli”</w:t>
-      </w:r>
-    </w:p>
-    <w:p>
-      <w:pPr>
-        <w:pStyle w:val="Paragrafoelenco"/>
-        <w:numPr>
-          <w:ilvl w:val="0"/>
-          <w:numId w:val="3"/>
-        </w:numPr>
-      </w:pPr>
-      <w:r>
-        <w:t xml:space="preserve">bottone </w:t>
-      </w:r>
-      <w:r>
-        <w:t xml:space="preserve">PRENOTA RITIRO </w:t>
-      </w:r>
-      <w:r>
-        <w:sym w:font="Wingdings" w:char="F0E0"/>
-      </w:r>
-      <w:r>
-        <w:t xml:space="preserve"> </w:t>
-      </w:r>
-      <w:r>
-        <w:t xml:space="preserve"> </w:t>
-      </w:r>
-      <w:r>
-        <w:t>va implementato tutto il caso d’uso. Come fare?</w:t>
-      </w:r>
-      <w:r>
-        <w:t xml:space="preserve"> </w:t>
-      </w:r>
-    </w:p>
-    <w:p>
-      <w:pPr>
-        <w:pStyle w:val="Paragrafoelenco"/>
-        <w:numPr>
-          <w:ilvl w:val="0"/>
-          <w:numId w:val="3"/>
-        </w:numPr>
-      </w:pPr>
-      <w:r>
-        <w:t>Mettere un p</w:t>
-      </w:r>
-      <w:r>
-        <w:t xml:space="preserve">ulsante di </w:t>
-      </w:r>
-      <w:r>
-        <w:t>REFRESH</w:t>
-      </w:r>
-      <w:r>
-        <w:t xml:space="preserve"> in storico ricicli </w:t>
-      </w:r>
-      <w:r>
-        <w:t xml:space="preserve">(grafica in </w:t>
-      </w:r>
-      <w:proofErr w:type="spellStart"/>
-      <w:r>
-        <w:t>fxml</w:t>
-      </w:r>
-      <w:proofErr w:type="spellEnd"/>
-      <w:r>
-        <w:t>). Per l’implementazione vedi il punto 4</w:t>
-      </w:r>
-    </w:p>
-    <w:p>
-      <w:pPr>
-        <w:pStyle w:val="Paragrafoelenco"/>
-        <w:numPr>
-          <w:ilvl w:val="0"/>
-          <w:numId w:val="3"/>
-        </w:numPr>
-      </w:pPr>
-      <w:r>
-        <w:t xml:space="preserve">Bottone di REFRESH </w:t>
-      </w:r>
-      <w:r>
-        <w:sym w:font="Wingdings" w:char="F0E0"/>
-      </w:r>
-      <w:r>
-        <w:t xml:space="preserve"> va a vedere se questo farmaco nel </w:t>
-      </w:r>
-      <w:proofErr w:type="spellStart"/>
-      <w:r>
-        <w:t>db</w:t>
-      </w:r>
-      <w:proofErr w:type="spellEnd"/>
-      <w:r>
-        <w:t xml:space="preserve"> ha stato “verificato”. In questo caso deve</w:t>
-      </w:r>
-      <w:r>
-        <w:t xml:space="preserve">: aumentare i punti dell’utente (i punti sono presenti nella sessione) e </w:t>
-      </w:r>
-      <w:r>
-        <w:t>chiamare l’update</w:t>
-      </w:r>
-      <w:r>
-        <w:t xml:space="preserve"> delle cose cambiate (classe utente e classe farmaco).</w:t>
-      </w:r>
-      <w:r>
-        <w:t xml:space="preserve"> </w:t>
-      </w:r>
-    </w:p>
-    <w:p/>
-    <w:p>
-      <w:pPr>
-        <w:pStyle w:val="Paragrafoelenco"/>
-        <w:numPr>
-          <w:ilvl w:val="0"/>
-          <w:numId w:val="1"/>
-        </w:numPr>
-      </w:pPr>
-      <w:r>
-        <w:t>ACCOUNT:</w:t>
-      </w:r>
-    </w:p>
-    <w:p>
-      <w:pPr>
-        <w:pStyle w:val="Paragrafoelenco"/>
-        <w:numPr>
-          <w:ilvl w:val="0"/>
-          <w:numId w:val="4"/>
-        </w:numPr>
-      </w:pPr>
-      <w:r>
-        <w:t>il pulsante di logout porta le cose in persistenza</w:t>
-      </w:r>
-    </w:p>
-    <w:p/>
-    <w:p>
-      <w:pPr>
-        <w:pStyle w:val="Paragrafoelenco"/>
-        <w:numPr>
-          <w:ilvl w:val="0"/>
-          <w:numId w:val="1"/>
-        </w:numPr>
-      </w:pPr>
-      <w:r>
-        <w:t>EVENTI:</w:t>
+      </w:pPr>
+      <w:r>
+        <w:rPr>
+          <w:highlight w:val="yellow"/>
+        </w:rPr>
+        <w:t>Se non hai eventi dà errore perché fa null.size() va cambiato</w:t>
+      </w:r>
+      <w:r>
+        <w:rPr>
+          <w:highlight w:val="yellow"/>
+          <w:u w:val="single"/>
+        </w:rPr>
+        <w:t xml:space="preserve"> Ludovico</w:t>
       </w:r>
     </w:p>
     <w:p>
@@ -329,34 +298,21 @@
           <w:ilvl w:val="0"/>
           <w:numId w:val="10"/>
         </w:numPr>
-      </w:pPr>
-      <w:r>
-        <w:t xml:space="preserve">Se non hai eventi dà errore perché fa </w:t>
-      </w:r>
-      <w:proofErr w:type="spellStart"/>
-      <w:proofErr w:type="gramStart"/>
-      <w:r>
-        <w:t>null.size</w:t>
-      </w:r>
-      <w:proofErr w:type="spellEnd"/>
-      <w:r>
-        <w:t>(</w:t>
-      </w:r>
-      <w:proofErr w:type="gramEnd"/>
-      <w:r>
-        <w:t>) va cambiato</w:t>
-      </w:r>
-    </w:p>
-    <w:p>
-      <w:pPr>
-        <w:pStyle w:val="Paragrafoelenco"/>
-        <w:numPr>
-          <w:ilvl w:val="0"/>
-          <w:numId w:val="10"/>
-        </w:numPr>
-      </w:pPr>
-      <w:r>
+        <w:rPr>
+          <w:highlight w:val="yellow"/>
+        </w:rPr>
+      </w:pPr>
+      <w:r>
+        <w:rPr>
+          <w:highlight w:val="yellow"/>
+        </w:rPr>
         <w:t>In “Tutti gli eventi attivi dovremmo mostrare anche gli eventi in corso”</w:t>
+      </w:r>
+      <w:r>
+        <w:rPr>
+          <w:highlight w:val="yellow"/>
+        </w:rPr>
+        <w:t xml:space="preserve"> Ludovico</w:t>
       </w:r>
     </w:p>
     <w:p>
@@ -468,15 +424,7 @@
       </w:pPr>
       <w:r>
         <w:lastRenderedPageBreak/>
-        <w:t xml:space="preserve">Visualizza solo i farmaci non scaduti (però, visto che nel </w:t>
-      </w:r>
-      <w:proofErr w:type="spellStart"/>
-      <w:r>
-        <w:t>db</w:t>
-      </w:r>
-      <w:proofErr w:type="spellEnd"/>
-      <w:r>
-        <w:t xml:space="preserve"> ci sono, devi fare in modo che quando un utente va a cercare la disponibilità non conti i pezzi scaduti) (oppure fai in modo che i farmaci scaduti vengano eliminati dal database)</w:t>
+        <w:t>Visualizza solo i farmaci non scaduti (però, visto che nel db ci sono, devi fare in modo che quando un utente va a cercare la disponibilità non conti i pezzi scaduti) (oppure fai in modo che i farmaci scaduti vengano eliminati dal database)</w:t>
       </w:r>
     </w:p>
     <w:p>
@@ -729,15 +677,7 @@
         <w:t xml:space="preserve"> </w:t>
       </w:r>
       <w:r>
-        <w:t xml:space="preserve">da mettere nella </w:t>
-      </w:r>
-      <w:proofErr w:type="gramStart"/>
-      <w:r>
-        <w:t>pagina ”Autenticazione</w:t>
-      </w:r>
-      <w:proofErr w:type="gramEnd"/>
-      <w:r>
-        <w:t xml:space="preserve"> Riciclaggi” . Va a chiedere al database se ci sono nuove richieste di verifica di riciclo.</w:t>
+        <w:t>da mettere nella pagina ”Autenticazione Riciclaggi” . Va a chiedere al database se ci sono nuove richieste di verifica di riciclo.</w:t>
       </w:r>
     </w:p>
     <w:p>
@@ -755,23 +695,7 @@
         <w:sym w:font="Wingdings" w:char="F0E0"/>
       </w:r>
       <w:r>
-        <w:t xml:space="preserve"> prende il farmaco scelto e cambia lo stato da “smaltito” a “verificato”. </w:t>
-      </w:r>
-      <w:proofErr w:type="gramStart"/>
-      <w:r>
-        <w:t>Infine</w:t>
-      </w:r>
-      <w:proofErr w:type="gramEnd"/>
-      <w:r>
-        <w:t xml:space="preserve"> riporta le modifiche nel database in modo da comunicarlo all’utente. </w:t>
-      </w:r>
-      <w:proofErr w:type="gramStart"/>
-      <w:r>
-        <w:t>Calcola inoltre</w:t>
-      </w:r>
-      <w:proofErr w:type="gramEnd"/>
-      <w:r>
-        <w:t xml:space="preserve"> l’incremento di punti dell’utente e, se quest’ultimo raggiunge un nuovo livello, va modificata la sua classe nella sessione (con tutte le conseguenze per gli osservatori)</w:t>
+        <w:t xml:space="preserve"> prende il farmaco scelto e cambia lo stato da “smaltito” a “verificato”. Infine riporta le modifiche nel database in modo da comunicarlo all’utente. Calcola inoltre l’incremento di punti dell’utente e, se quest’ultimo raggiunge un nuovo livello, va modificata la sua classe nella sessione (con tutte le conseguenze per gli osservatori)</w:t>
       </w:r>
     </w:p>
     <w:p>
@@ -789,15 +713,7 @@
         <w:sym w:font="Wingdings" w:char="F0E0"/>
       </w:r>
       <w:r>
-        <w:t xml:space="preserve"> implementare il comportamento. Come? Manda </w:t>
-      </w:r>
-      <w:proofErr w:type="gramStart"/>
-      <w:r>
-        <w:t>un’email</w:t>
-      </w:r>
-      <w:proofErr w:type="gramEnd"/>
-      <w:r>
-        <w:t>?</w:t>
+        <w:t xml:space="preserve"> implementare il comportamento. Come? Manda un’email?</w:t>
       </w:r>
     </w:p>
     <w:p>

--- a/COSA MANCA.docx
+++ b/COSA MANCA.docx
@@ -9,384 +9,522 @@
           <w:bCs/>
         </w:rPr>
       </w:pPr>
-      <w:r>
+    </w:p>
+    <w:p>
+      <w:pPr>
         <w:rPr>
           <w:b/>
           <w:bCs/>
-        </w:rPr>
-        <w:t>COSA MANCA AL CLIENTE?</w:t>
-      </w:r>
-    </w:p>
-    <w:p>
-      <w:pPr>
-        <w:pStyle w:val="Paragrafoelenco"/>
-        <w:numPr>
-          <w:ilvl w:val="0"/>
-          <w:numId w:val="1"/>
-        </w:numPr>
-      </w:pPr>
-      <w:r>
-        <w:t xml:space="preserve">RISORSE: </w:t>
-      </w:r>
-    </w:p>
-    <w:p>
-      <w:pPr>
-        <w:pStyle w:val="Paragrafoelenco"/>
-        <w:numPr>
-          <w:ilvl w:val="0"/>
-          <w:numId w:val="2"/>
-        </w:numPr>
-        <w:rPr>
-          <w:highlight w:val="yellow"/>
-        </w:rPr>
-      </w:pPr>
-      <w:r>
-        <w:rPr>
-          <w:highlight w:val="yellow"/>
-        </w:rPr>
-        <w:t>thread lanciato una sola volta all'accensione dell'applicazione che cambia lo stato dei farmaci se sono scaduti (da utilizzabile a scaduto). Serve per poter spostare i farmaci scaduti in riciclaggio</w:t>
-      </w:r>
-    </w:p>
-    <w:p>
-      <w:pPr>
-        <w:pStyle w:val="Paragrafoelenco"/>
-        <w:numPr>
-          <w:ilvl w:val="0"/>
-          <w:numId w:val="2"/>
-        </w:numPr>
-        <w:rPr>
-          <w:highlight w:val="yellow"/>
-        </w:rPr>
-      </w:pPr>
-      <w:r>
-        <w:rPr>
-          <w:highlight w:val="yellow"/>
-        </w:rPr>
-        <w:t>opzione per vedere la disponibilità in farmacia</w:t>
-      </w:r>
-    </w:p>
-    <w:p>
-      <w:pPr>
-        <w:pStyle w:val="Paragrafoelenco"/>
-        <w:numPr>
-          <w:ilvl w:val="0"/>
-          <w:numId w:val="2"/>
-        </w:numPr>
-        <w:rPr>
-          <w:highlight w:val="yellow"/>
-        </w:rPr>
-      </w:pPr>
-      <w:r>
-        <w:rPr>
-          <w:highlight w:val="yellow"/>
-        </w:rPr>
-        <w:t>opzione per cercare le farmacie vicine con maps</w:t>
-      </w:r>
-    </w:p>
-    <w:p>
-      <w:pPr>
-        <w:pStyle w:val="Paragrafoelenco"/>
-        <w:numPr>
-          <w:ilvl w:val="0"/>
-          <w:numId w:val="2"/>
-        </w:numPr>
-      </w:pPr>
-      <w:r>
-        <w:t>trasforma il thread del punto 1 in un semplice metodo</w:t>
-      </w:r>
-    </w:p>
-    <w:p/>
-    <w:p>
-      <w:pPr>
-        <w:pStyle w:val="Paragrafoelenco"/>
-        <w:numPr>
-          <w:ilvl w:val="0"/>
-          <w:numId w:val="1"/>
-        </w:numPr>
-      </w:pPr>
-      <w:r>
-        <w:t xml:space="preserve">RICICLAGGIO: </w:t>
-      </w:r>
-    </w:p>
-    <w:p>
-      <w:pPr>
-        <w:pStyle w:val="Paragrafoelenco"/>
-        <w:numPr>
-          <w:ilvl w:val="0"/>
-          <w:numId w:val="3"/>
-        </w:numPr>
-      </w:pPr>
-      <w:r>
-        <w:t xml:space="preserve">bottone RICICLA </w:t>
-      </w:r>
-      <w:r>
-        <w:sym w:font="Wingdings" w:char="F0E0"/>
-      </w:r>
-      <w:r>
-        <w:t xml:space="preserve"> cambia lo stato del farmaco (il cui riferimento è presente nella sessione) da scaduto a smaltito e </w:t>
-      </w:r>
-      <w:r>
-        <w:t xml:space="preserve">va </w:t>
-      </w:r>
-      <w:r>
-        <w:t xml:space="preserve">subito </w:t>
-      </w:r>
-      <w:r>
-        <w:t xml:space="preserve">a scrivere sul db </w:t>
-      </w:r>
-      <w:r>
-        <w:t>questa modifica</w:t>
-      </w:r>
-      <w:r>
-        <w:t xml:space="preserve">. Inoltre va a </w:t>
-      </w:r>
-      <w:r>
-        <w:t>chiamare l’update delle viste perché questo farmaco non deve più comparire in “Ricicla i tuoi articoli” ma in “storico ricicli”</w:t>
-      </w:r>
-    </w:p>
-    <w:p>
-      <w:pPr>
-        <w:pStyle w:val="Paragrafoelenco"/>
-        <w:numPr>
-          <w:ilvl w:val="0"/>
-          <w:numId w:val="3"/>
-        </w:numPr>
-      </w:pPr>
-      <w:r>
-        <w:t xml:space="preserve">bottone </w:t>
-      </w:r>
-      <w:r>
-        <w:t xml:space="preserve">PRENOTA RITIRO </w:t>
-      </w:r>
-      <w:r>
-        <w:sym w:font="Wingdings" w:char="F0E0"/>
-      </w:r>
-      <w:r>
-        <w:t xml:space="preserve"> </w:t>
-      </w:r>
-      <w:r>
-        <w:t xml:space="preserve"> </w:t>
-      </w:r>
-      <w:r>
-        <w:t>va implementato tutto il caso d’uso. Come fare?</w:t>
-      </w:r>
-      <w:r>
-        <w:t xml:space="preserve"> </w:t>
-      </w:r>
-    </w:p>
-    <w:p>
-      <w:pPr>
-        <w:pStyle w:val="Paragrafoelenco"/>
-        <w:numPr>
-          <w:ilvl w:val="0"/>
-          <w:numId w:val="3"/>
-        </w:numPr>
-      </w:pPr>
-      <w:r>
-        <w:t>Mettere un p</w:t>
-      </w:r>
-      <w:r>
-        <w:t xml:space="preserve">ulsante di </w:t>
-      </w:r>
-      <w:r>
-        <w:t>REFRESH</w:t>
-      </w:r>
-      <w:r>
-        <w:t xml:space="preserve"> in storico ricicli </w:t>
-      </w:r>
-      <w:r>
-        <w:t>(grafica in fxml). Per l’implementazione vedi il punto 4</w:t>
-      </w:r>
-    </w:p>
-    <w:p>
-      <w:pPr>
-        <w:pStyle w:val="Paragrafoelenco"/>
-        <w:numPr>
-          <w:ilvl w:val="0"/>
-          <w:numId w:val="3"/>
-        </w:numPr>
-      </w:pPr>
-      <w:r>
-        <w:t xml:space="preserve">Bottone di REFRESH </w:t>
-      </w:r>
-      <w:r>
-        <w:sym w:font="Wingdings" w:char="F0E0"/>
-      </w:r>
-      <w:r>
-        <w:t xml:space="preserve"> va a vedere se questo farmaco nel db ha stato “verificato”. In questo caso deve</w:t>
-      </w:r>
-      <w:r>
-        <w:t xml:space="preserve">: aumentare i punti dell’utente (i punti sono presenti nella sessione) e </w:t>
-      </w:r>
-      <w:r>
-        <w:t>chiamare l’update</w:t>
-      </w:r>
-      <w:r>
-        <w:t xml:space="preserve"> delle cose cambiate (classe utente e classe farmaco).</w:t>
-      </w:r>
-      <w:r>
-        <w:t xml:space="preserve"> </w:t>
-      </w:r>
-    </w:p>
-    <w:p/>
-    <w:p>
-      <w:pPr>
-        <w:pStyle w:val="Paragrafoelenco"/>
-        <w:numPr>
-          <w:ilvl w:val="0"/>
-          <w:numId w:val="1"/>
-        </w:numPr>
-      </w:pPr>
-      <w:r>
-        <w:t>ACCOUNT:</w:t>
-      </w:r>
-    </w:p>
-    <w:p>
-      <w:pPr>
-        <w:pStyle w:val="Paragrafoelenco"/>
-        <w:numPr>
-          <w:ilvl w:val="0"/>
-          <w:numId w:val="4"/>
-        </w:numPr>
-      </w:pPr>
-      <w:r>
-        <w:t>il pulsante di logout porta le cose in persistenza</w:t>
-      </w:r>
-    </w:p>
-    <w:p/>
-    <w:p>
-      <w:pPr>
-        <w:pStyle w:val="Paragrafoelenco"/>
-        <w:numPr>
-          <w:ilvl w:val="0"/>
-          <w:numId w:val="1"/>
-        </w:numPr>
-      </w:pPr>
-      <w:r>
-        <w:t>EVENTI:</w:t>
-      </w:r>
-    </w:p>
-    <w:p>
-      <w:pPr>
-        <w:pStyle w:val="Paragrafoelenco"/>
-        <w:numPr>
-          <w:ilvl w:val="0"/>
-          <w:numId w:val="10"/>
-        </w:numPr>
-        <w:rPr>
-          <w:highlight w:val="yellow"/>
-        </w:rPr>
-      </w:pPr>
-      <w:r>
-        <w:rPr>
-          <w:highlight w:val="yellow"/>
-        </w:rPr>
-        <w:t>Se non hai eventi dà errore perché fa null.size() va cambiato</w:t>
-      </w:r>
-      <w:r>
-        <w:rPr>
-          <w:highlight w:val="yellow"/>
-          <w:u w:val="single"/>
-        </w:rPr>
-        <w:t xml:space="preserve"> Ludovico</w:t>
-      </w:r>
-    </w:p>
-    <w:p>
-      <w:pPr>
-        <w:pStyle w:val="Paragrafoelenco"/>
-        <w:numPr>
-          <w:ilvl w:val="0"/>
-          <w:numId w:val="10"/>
-        </w:numPr>
-        <w:rPr>
-          <w:highlight w:val="yellow"/>
-        </w:rPr>
-      </w:pPr>
-      <w:r>
-        <w:rPr>
-          <w:highlight w:val="yellow"/>
-        </w:rPr>
-        <w:t>In “Tutti gli eventi attivi dovremmo mostrare anche gli eventi in corso”</w:t>
-      </w:r>
-      <w:r>
-        <w:rPr>
-          <w:highlight w:val="yellow"/>
-        </w:rPr>
-        <w:t xml:space="preserve"> Ludovico</w:t>
-      </w:r>
-    </w:p>
-    <w:p>
-      <w:pPr>
-        <w:pStyle w:val="Paragrafoelenco"/>
-        <w:numPr>
-          <w:ilvl w:val="0"/>
-          <w:numId w:val="10"/>
-        </w:numPr>
-      </w:pPr>
-      <w:r>
-        <w:t xml:space="preserve">Bottone di REFRESH </w:t>
-      </w:r>
-      <w:r>
-        <w:sym w:font="Wingdings" w:char="F0E0"/>
-      </w:r>
-      <w:r>
-        <w:t xml:space="preserve"> da mettere nella pagina “Tutti gli eventi attivi”. Va a chiedere al database </w:t>
-      </w:r>
-      <w:r>
-        <w:t>quali sono gli eventi attivi ed è necessario perché l’utente non ha questi dati nella sessione ma gli vengono forniti da un altro utente.</w:t>
-      </w:r>
-    </w:p>
-    <w:p>
-      <w:pPr>
-        <w:pStyle w:val="Paragrafoelenco"/>
-        <w:numPr>
-          <w:ilvl w:val="0"/>
-          <w:numId w:val="10"/>
-        </w:numPr>
-      </w:pPr>
-      <w:r>
-        <w:t>Per tutti gli eventi a cui partecipo va implementato un modo per automatizzare il cambio di stato. Poiché gli eventi non cambiano più di una volta al giorno forse basta un metodo che va ad aggiornare lo stato quando si crea la sessione (come abbiamo fatto per aggiornare lo stato dei farmaci nelle risorse)</w:t>
-      </w:r>
-    </w:p>
-    <w:p>
-      <w:pPr>
-        <w:pStyle w:val="Paragrafoelenco"/>
-        <w:numPr>
-          <w:ilvl w:val="0"/>
-          <w:numId w:val="10"/>
-        </w:numPr>
-      </w:pPr>
-      <w:r>
-        <w:t xml:space="preserve">Bottone JOIN </w:t>
-      </w:r>
-      <w:r>
-        <w:sym w:font="Wingdings" w:char="F0E0"/>
-      </w:r>
-      <w:r>
-        <w:t xml:space="preserve"> aggiunge l’evento scelto alla sessione (e anche alla classe Cliente) e forse chiama l’update?</w:t>
-      </w:r>
-    </w:p>
-    <w:p/>
-    <w:p>
-      <w:pPr>
+          <w:color w:val="FFFFFF" w:themeColor="background1"/>
+        </w:rPr>
+      </w:pPr>
+      <w:r>
         <w:rPr>
           <w:b/>
           <w:bCs/>
-        </w:rPr>
-      </w:pPr>
-    </w:p>
-    <w:p>
-      <w:pPr>
+          <w:color w:val="FFFFFF" w:themeColor="background1"/>
+          <w:highlight w:val="red"/>
+        </w:rPr>
+        <w:t xml:space="preserve">AGGIORNAMENTO: </w:t>
+      </w:r>
+      <w:r>
         <w:rPr>
           <w:b/>
           <w:bCs/>
-        </w:rPr>
-      </w:pPr>
-      <w:r>
+          <w:color w:val="FFFFFF" w:themeColor="background1"/>
+          <w:highlight w:val="red"/>
+        </w:rPr>
+        <w:t>penso che dovremmo mandare in persistenza le modifiche appena le facciamo. Visto che alcune operazioni richiedono il database mentre altre no potremmo avere problemi di consistenza.</w:t>
+      </w:r>
+    </w:p>
+    <w:p>
+      <w:pPr>
         <w:rPr>
           <w:b/>
           <w:bCs/>
         </w:rPr>
+      </w:pPr>
+    </w:p>
+    <w:p>
+      <w:pPr>
+        <w:rPr>
+          <w:b/>
+          <w:bCs/>
+        </w:rPr>
+      </w:pPr>
+      <w:r>
+        <w:rPr>
+          <w:b/>
+          <w:bCs/>
+        </w:rPr>
+        <w:t>COSA MANCA AL CLIENTE?</w:t>
+      </w:r>
+    </w:p>
+    <w:p>
+      <w:pPr>
+        <w:rPr>
+          <w:b/>
+          <w:bCs/>
+        </w:rPr>
+      </w:pPr>
+    </w:p>
+    <w:p>
+      <w:pPr>
+        <w:pStyle w:val="Paragrafoelenco"/>
+        <w:numPr>
+          <w:ilvl w:val="0"/>
+          <w:numId w:val="1"/>
+        </w:numPr>
+      </w:pPr>
+      <w:r>
+        <w:t xml:space="preserve">RISORSE: </w:t>
+      </w:r>
+    </w:p>
+    <w:p>
+      <w:pPr>
+        <w:pStyle w:val="Paragrafoelenco"/>
+        <w:numPr>
+          <w:ilvl w:val="0"/>
+          <w:numId w:val="2"/>
+        </w:numPr>
+        <w:rPr>
+          <w:highlight w:val="yellow"/>
+        </w:rPr>
+      </w:pPr>
+      <w:r>
+        <w:rPr>
+          <w:highlight w:val="yellow"/>
+        </w:rPr>
+        <w:t>thread lanciato una sola volta all'accensione dell'applicazione che cambia lo stato dei farmaci se sono scaduti (da utilizzabile a scaduto). Serve per poter spostare i farmaci scaduti in riciclaggio</w:t>
+      </w:r>
+    </w:p>
+    <w:p>
+      <w:pPr>
+        <w:pStyle w:val="Paragrafoelenco"/>
+        <w:numPr>
+          <w:ilvl w:val="0"/>
+          <w:numId w:val="2"/>
+        </w:numPr>
+        <w:rPr>
+          <w:highlight w:val="yellow"/>
+        </w:rPr>
+      </w:pPr>
+      <w:r>
+        <w:rPr>
+          <w:highlight w:val="yellow"/>
+        </w:rPr>
+        <w:t>opzione per vedere la disponibilità in farmacia</w:t>
+      </w:r>
+    </w:p>
+    <w:p>
+      <w:pPr>
+        <w:pStyle w:val="Paragrafoelenco"/>
+        <w:numPr>
+          <w:ilvl w:val="0"/>
+          <w:numId w:val="2"/>
+        </w:numPr>
+        <w:rPr>
+          <w:highlight w:val="yellow"/>
+        </w:rPr>
+      </w:pPr>
+      <w:r>
+        <w:rPr>
+          <w:highlight w:val="yellow"/>
+        </w:rPr>
+        <w:t>opzione per cercare le farmacie vicine con maps</w:t>
+      </w:r>
+    </w:p>
+    <w:p>
+      <w:pPr>
+        <w:pStyle w:val="Paragrafoelenco"/>
+        <w:numPr>
+          <w:ilvl w:val="0"/>
+          <w:numId w:val="2"/>
+        </w:numPr>
+        <w:rPr>
+          <w:highlight w:val="yellow"/>
+        </w:rPr>
+      </w:pPr>
+      <w:r>
+        <w:rPr>
+          <w:highlight w:val="yellow"/>
+        </w:rPr>
+        <w:t>trasforma il thread del punto 1 in un semplice metodo</w:t>
+      </w:r>
+      <w:r>
+        <w:rPr>
+          <w:highlight w:val="yellow"/>
+        </w:rPr>
+        <w:t xml:space="preserve"> (elisa)</w:t>
+      </w:r>
+    </w:p>
+    <w:p/>
+    <w:p>
+      <w:pPr>
+        <w:pStyle w:val="Paragrafoelenco"/>
+        <w:numPr>
+          <w:ilvl w:val="0"/>
+          <w:numId w:val="1"/>
+        </w:numPr>
+      </w:pPr>
+      <w:r>
+        <w:t xml:space="preserve">RICICLAGGIO: </w:t>
+      </w:r>
+    </w:p>
+    <w:p>
+      <w:pPr>
+        <w:pStyle w:val="Paragrafoelenco"/>
+        <w:numPr>
+          <w:ilvl w:val="0"/>
+          <w:numId w:val="3"/>
+        </w:numPr>
+        <w:rPr>
+          <w:highlight w:val="yellow"/>
+        </w:rPr>
+      </w:pPr>
+      <w:r>
+        <w:rPr>
+          <w:highlight w:val="yellow"/>
+        </w:rPr>
+        <w:t xml:space="preserve">bottone RICICLA </w:t>
+      </w:r>
+      <w:r>
+        <w:rPr>
+          <w:highlight w:val="yellow"/>
+        </w:rPr>
+        <w:sym w:font="Wingdings" w:char="F0E0"/>
+      </w:r>
+      <w:r>
+        <w:rPr>
+          <w:highlight w:val="yellow"/>
+        </w:rPr>
+        <w:t xml:space="preserve"> cambia lo stato del farmaco (il cui riferimento è presente nella sessione) da scaduto a smaltito e </w:t>
+      </w:r>
+      <w:r>
+        <w:rPr>
+          <w:highlight w:val="yellow"/>
+        </w:rPr>
+        <w:t xml:space="preserve">va </w:t>
+      </w:r>
+      <w:r>
+        <w:rPr>
+          <w:highlight w:val="yellow"/>
+        </w:rPr>
+        <w:t xml:space="preserve">subito </w:t>
+      </w:r>
+      <w:r>
+        <w:rPr>
+          <w:highlight w:val="yellow"/>
+        </w:rPr>
+        <w:t xml:space="preserve">a scrivere sul db </w:t>
+      </w:r>
+      <w:r>
+        <w:rPr>
+          <w:highlight w:val="yellow"/>
+        </w:rPr>
+        <w:t>questa modifica</w:t>
+      </w:r>
+      <w:r>
+        <w:rPr>
+          <w:highlight w:val="yellow"/>
+        </w:rPr>
+        <w:t xml:space="preserve">. Inoltre va a </w:t>
+      </w:r>
+      <w:r>
+        <w:rPr>
+          <w:highlight w:val="yellow"/>
+        </w:rPr>
+        <w:t>chiamare l’update delle viste perché questo farmaco non deve più comparire in “Ricicla i tuoi articoli” ma in “storico ricicli”</w:t>
+      </w:r>
+      <w:r>
+        <w:rPr>
+          <w:highlight w:val="yellow"/>
+        </w:rPr>
+        <w:t xml:space="preserve"> (elisa)</w:t>
+      </w:r>
+    </w:p>
+    <w:p>
+      <w:pPr>
+        <w:pStyle w:val="Paragrafoelenco"/>
+        <w:numPr>
+          <w:ilvl w:val="0"/>
+          <w:numId w:val="3"/>
+        </w:numPr>
+      </w:pPr>
+      <w:r>
+        <w:t xml:space="preserve">bottone </w:t>
+      </w:r>
+      <w:r>
+        <w:t xml:space="preserve">PRENOTA RITIRO </w:t>
+      </w:r>
+      <w:r>
+        <w:sym w:font="Wingdings" w:char="F0E0"/>
+      </w:r>
+      <w:r>
+        <w:t xml:space="preserve"> </w:t>
+      </w:r>
+      <w:r>
+        <w:t xml:space="preserve"> </w:t>
+      </w:r>
+      <w:r>
+        <w:t>va implementato tutto il caso d’uso. Come fare?</w:t>
+      </w:r>
+      <w:r>
+        <w:t xml:space="preserve"> </w:t>
+      </w:r>
+    </w:p>
+    <w:p>
+      <w:pPr>
+        <w:pStyle w:val="Paragrafoelenco"/>
+        <w:numPr>
+          <w:ilvl w:val="0"/>
+          <w:numId w:val="3"/>
+        </w:numPr>
+      </w:pPr>
+      <w:r>
+        <w:t>Mettere un p</w:t>
+      </w:r>
+      <w:r>
+        <w:t xml:space="preserve">ulsante di </w:t>
+      </w:r>
+      <w:r>
+        <w:t>REFRESH</w:t>
+      </w:r>
+      <w:r>
+        <w:t xml:space="preserve"> in storico ricicli </w:t>
+      </w:r>
+      <w:r>
+        <w:t>(grafica in fxml). Per l’implementazione vedi il punto 4</w:t>
+      </w:r>
+    </w:p>
+    <w:p>
+      <w:pPr>
+        <w:pStyle w:val="Paragrafoelenco"/>
+        <w:numPr>
+          <w:ilvl w:val="0"/>
+          <w:numId w:val="3"/>
+        </w:numPr>
+      </w:pPr>
+      <w:r>
+        <w:rPr>
+          <w:highlight w:val="yellow"/>
+        </w:rPr>
+        <w:t xml:space="preserve">Bottone di REFRESH </w:t>
+      </w:r>
+      <w:r>
+        <w:rPr>
+          <w:highlight w:val="yellow"/>
+        </w:rPr>
+        <w:sym w:font="Wingdings" w:char="F0E0"/>
+      </w:r>
+      <w:r>
+        <w:rPr>
+          <w:highlight w:val="yellow"/>
+        </w:rPr>
+        <w:t xml:space="preserve"> va a vedere se questo farmaco nel db ha stato “verificato”.</w:t>
+      </w:r>
+      <w:r>
+        <w:t xml:space="preserve"> </w:t>
+      </w:r>
+      <w:r>
+        <w:t>(elisa)</w:t>
+      </w:r>
+    </w:p>
+    <w:p>
+      <w:pPr>
+        <w:pStyle w:val="Paragrafoelenco"/>
+        <w:numPr>
+          <w:ilvl w:val="0"/>
+          <w:numId w:val="3"/>
+        </w:numPr>
+      </w:pPr>
+      <w:r>
+        <w:t xml:space="preserve">Se il farmaco è stato verificato incrementa </w:t>
+      </w:r>
+      <w:r>
+        <w:t xml:space="preserve">i punti dell’utente (i punti sono presenti nella sessione) e </w:t>
+      </w:r>
+      <w:r>
+        <w:t>chiamare l’update</w:t>
+      </w:r>
+      <w:r>
+        <w:t xml:space="preserve"> delle cose cambiate (classe utente e classe farmaco).</w:t>
+      </w:r>
+      <w:r>
+        <w:t xml:space="preserve"> </w:t>
+      </w:r>
+    </w:p>
+    <w:p/>
+    <w:p>
+      <w:pPr>
+        <w:pStyle w:val="Paragrafoelenco"/>
+        <w:numPr>
+          <w:ilvl w:val="0"/>
+          <w:numId w:val="1"/>
+        </w:numPr>
+      </w:pPr>
+      <w:r>
+        <w:t>ACCOUNT:</w:t>
+      </w:r>
+    </w:p>
+    <w:p>
+      <w:pPr>
+        <w:pStyle w:val="Paragrafoelenco"/>
+        <w:numPr>
+          <w:ilvl w:val="0"/>
+          <w:numId w:val="4"/>
+        </w:numPr>
+      </w:pPr>
+      <w:r>
+        <w:t>il pulsante di logout porta le cose in persistenza</w:t>
+      </w:r>
+    </w:p>
+    <w:p/>
+    <w:p>
+      <w:pPr>
+        <w:pStyle w:val="Paragrafoelenco"/>
+        <w:numPr>
+          <w:ilvl w:val="0"/>
+          <w:numId w:val="1"/>
+        </w:numPr>
+      </w:pPr>
+      <w:r>
+        <w:t>EVENTI:</w:t>
+      </w:r>
+    </w:p>
+    <w:p>
+      <w:pPr>
+        <w:pStyle w:val="Paragrafoelenco"/>
+        <w:numPr>
+          <w:ilvl w:val="0"/>
+          <w:numId w:val="10"/>
+        </w:numPr>
+        <w:rPr>
+          <w:highlight w:val="yellow"/>
+        </w:rPr>
+      </w:pPr>
+      <w:r>
+        <w:rPr>
+          <w:highlight w:val="yellow"/>
+        </w:rPr>
+        <w:t>Se non hai eventi dà errore perché fa null.size() va cambiato</w:t>
+      </w:r>
+      <w:r>
+        <w:rPr>
+          <w:highlight w:val="yellow"/>
+          <w:u w:val="single"/>
+        </w:rPr>
+        <w:t xml:space="preserve"> Ludovico</w:t>
+      </w:r>
+    </w:p>
+    <w:p>
+      <w:pPr>
+        <w:pStyle w:val="Paragrafoelenco"/>
+        <w:numPr>
+          <w:ilvl w:val="0"/>
+          <w:numId w:val="10"/>
+        </w:numPr>
+        <w:rPr>
+          <w:highlight w:val="yellow"/>
+        </w:rPr>
+      </w:pPr>
+      <w:r>
+        <w:rPr>
+          <w:highlight w:val="yellow"/>
+        </w:rPr>
+        <w:t>In “Tutti gli eventi attivi</w:t>
+      </w:r>
+      <w:r>
+        <w:rPr>
+          <w:highlight w:val="yellow"/>
+        </w:rPr>
+        <w:t>”</w:t>
+      </w:r>
+      <w:r>
+        <w:rPr>
+          <w:highlight w:val="yellow"/>
+        </w:rPr>
+        <w:t xml:space="preserve"> dovremmo mostrare anche gli eventi in corso</w:t>
+      </w:r>
+      <w:r>
+        <w:rPr>
+          <w:highlight w:val="yellow"/>
+        </w:rPr>
+        <w:t xml:space="preserve"> Ludovico</w:t>
+      </w:r>
+    </w:p>
+    <w:p>
+      <w:pPr>
+        <w:pStyle w:val="Paragrafoelenco"/>
+        <w:numPr>
+          <w:ilvl w:val="0"/>
+          <w:numId w:val="10"/>
+        </w:numPr>
+      </w:pPr>
+      <w:r>
+        <w:t xml:space="preserve">Bottone di REFRESH </w:t>
+      </w:r>
+      <w:r>
+        <w:sym w:font="Wingdings" w:char="F0E0"/>
+      </w:r>
+      <w:r>
+        <w:t xml:space="preserve"> da mettere nella pagina “Tutti gli eventi attivi”. Va a chiedere al database </w:t>
+      </w:r>
+      <w:r>
+        <w:t>quali sono gli eventi attivi ed è necessario perché l’utente non ha questi dati nella sessione ma gli vengono forniti da un altro utente.</w:t>
+      </w:r>
+    </w:p>
+    <w:p>
+      <w:pPr>
+        <w:pStyle w:val="Paragrafoelenco"/>
+        <w:numPr>
+          <w:ilvl w:val="0"/>
+          <w:numId w:val="10"/>
+        </w:numPr>
+      </w:pPr>
+      <w:r>
+        <w:t>Per tutti gli eventi a cui partecipo va implementato un modo per automatizzare il cambio di stato. Poiché gli eventi non cambiano più di una volta al giorno forse basta un metodo che va ad aggiornare lo stato quando si crea la sessione (come abbiamo fatto per aggiornare lo stato dei farmaci nelle risorse)</w:t>
+      </w:r>
+    </w:p>
+    <w:p>
+      <w:pPr>
+        <w:pStyle w:val="Paragrafoelenco"/>
+        <w:numPr>
+          <w:ilvl w:val="0"/>
+          <w:numId w:val="10"/>
+        </w:numPr>
+      </w:pPr>
+      <w:r>
+        <w:t xml:space="preserve">Bottone JOIN </w:t>
+      </w:r>
+      <w:r>
+        <w:sym w:font="Wingdings" w:char="F0E0"/>
+      </w:r>
+      <w:r>
+        <w:t xml:space="preserve"> aggiunge l’evento scelto alla sessione (e anche alla classe Cliente) e forse chiama l’update?</w:t>
+      </w:r>
+    </w:p>
+    <w:p/>
+    <w:p>
+      <w:pPr>
+        <w:rPr>
+          <w:b/>
+          <w:bCs/>
+        </w:rPr>
+      </w:pPr>
+    </w:p>
+    <w:p>
+      <w:pPr>
+        <w:rPr>
+          <w:b/>
+          <w:bCs/>
+        </w:rPr>
+      </w:pPr>
+      <w:r>
+        <w:rPr>
+          <w:b/>
+          <w:bCs/>
+        </w:rPr>
         <w:t>COSA MANCA ALLA FARMACIA?</w:t>
       </w:r>
     </w:p>
@@ -423,7 +561,6 @@
         </w:numPr>
       </w:pPr>
       <w:r>
-        <w:lastRenderedPageBreak/>
         <w:t>Visualizza solo i farmaci non scaduti (però, visto che nel db ci sono, devi fare in modo che quando un utente va a cercare la disponibilità non conti i pezzi scaduti) (oppure fai in modo che i farmaci scaduti vengano eliminati dal database)</w:t>
       </w:r>
     </w:p>
@@ -663,39 +800,102 @@
           <w:ilvl w:val="0"/>
           <w:numId w:val="12"/>
         </w:numPr>
-      </w:pPr>
-      <w:r>
+        <w:rPr>
+          <w:strike/>
+        </w:rPr>
+      </w:pPr>
+      <w:r>
+        <w:rPr>
+          <w:strike/>
+        </w:rPr>
         <w:t xml:space="preserve">Bottone REFRESH </w:t>
       </w:r>
       <w:r>
+        <w:rPr>
+          <w:strike/>
+        </w:rPr>
         <w:sym w:font="Wingdings" w:char="F0E0"/>
       </w:r>
       <w:r>
+        <w:rPr>
+          <w:strike/>
+        </w:rPr>
         <w:t xml:space="preserve"> </w:t>
       </w:r>
       <w:r>
+        <w:rPr>
+          <w:strike/>
+        </w:rPr>
         <w:t xml:space="preserve"> </w:t>
       </w:r>
       <w:r>
+        <w:rPr>
+          <w:strike/>
+        </w:rPr>
         <w:t>da mettere nella pagina ”Autenticazione Riciclaggi” . Va a chiedere al database se ci sono nuove richieste di verifica di riciclo.</w:t>
       </w:r>
     </w:p>
     <w:p>
       <w:pPr>
         <w:pStyle w:val="Paragrafoelenco"/>
+        <w:ind w:left="1440"/>
+        <w:rPr>
+          <w:b/>
+          <w:bCs/>
+          <w:color w:val="808080" w:themeColor="background1" w:themeShade="80"/>
+        </w:rPr>
+      </w:pPr>
+      <w:r>
+        <w:rPr>
+          <w:b/>
+          <w:bCs/>
+          <w:color w:val="808080" w:themeColor="background1" w:themeShade="80"/>
+        </w:rPr>
+        <w:t xml:space="preserve">(penso che non serva… ogni volta che accediamo alla pagina dobbiamo andare nel db </w:t>
+      </w:r>
+      <w:r>
+        <w:rPr>
+          <w:b/>
+          <w:bCs/>
+          <w:color w:val="808080" w:themeColor="background1" w:themeShade="80"/>
+        </w:rPr>
+        <w:t>perché non sono dati presenti nella sessione)</w:t>
+      </w:r>
+    </w:p>
+    <w:p>
+      <w:pPr>
+        <w:pStyle w:val="Paragrafoelenco"/>
         <w:numPr>
           <w:ilvl w:val="0"/>
           <w:numId w:val="12"/>
         </w:numPr>
-      </w:pPr>
-      <w:r>
+        <w:rPr>
+          <w:highlight w:val="yellow"/>
+        </w:rPr>
+      </w:pPr>
+      <w:r>
+        <w:rPr>
+          <w:highlight w:val="yellow"/>
+        </w:rPr>
         <w:t xml:space="preserve">Bottone VERIFICA </w:t>
       </w:r>
       <w:r>
+        <w:rPr>
+          <w:highlight w:val="yellow"/>
+        </w:rPr>
         <w:sym w:font="Wingdings" w:char="F0E0"/>
       </w:r>
       <w:r>
-        <w:t xml:space="preserve"> prende il farmaco scelto e cambia lo stato da “smaltito” a “verificato”. Infine riporta le modifiche nel database in modo da comunicarlo all’utente. Calcola inoltre l’incremento di punti dell’utente e, se quest’ultimo raggiunge un nuovo livello, va modificata la sua classe nella sessione (con tutte le conseguenze per gli osservatori)</w:t>
+        <w:rPr>
+          <w:highlight w:val="yellow"/>
+        </w:rPr>
+        <w:t xml:space="preserve"> prende il farmaco scelto e cambia lo stato da “smaltito” a “verificato”. Infine riporta le modifiche nel database in modo da comunicarlo all’utente. </w:t>
+      </w:r>
+      <w:r>
+        <w:rPr>
+          <w:highlight w:val="yellow"/>
+        </w:rPr>
+        <w:t>(elisa)</w:t>
       </w:r>
     </w:p>
     <w:p>
@@ -707,6 +907,27 @@
         </w:numPr>
       </w:pPr>
       <w:r>
+        <w:t>Nell’operazione di verifica va calco</w:t>
+      </w:r>
+      <w:r>
+        <w:t>la</w:t>
+      </w:r>
+      <w:r>
+        <w:t>to</w:t>
+      </w:r>
+      <w:r>
+        <w:t xml:space="preserve"> l’incremento di punti dell’utente e, se quest’ultimo raggiunge un nuovo livello, va modificata la sua classe nella sessione (con tutte le conseguenze per gli osservatori)</w:t>
+      </w:r>
+    </w:p>
+    <w:p>
+      <w:pPr>
+        <w:pStyle w:val="Paragrafoelenco"/>
+        <w:numPr>
+          <w:ilvl w:val="0"/>
+          <w:numId w:val="12"/>
+        </w:numPr>
+      </w:pPr>
+      <w:r>
         <w:t xml:space="preserve">Bottone PREMIA </w:t>
       </w:r>
       <w:r>
@@ -719,11 +940,20 @@
     <w:p>
       <w:pPr>
         <w:pStyle w:val="Paragrafoelenco"/>
+        <w:ind w:left="1440"/>
+      </w:pPr>
+    </w:p>
+    <w:p>
+      <w:pPr>
+        <w:pStyle w:val="Paragrafoelenco"/>
         <w:ind w:left="1485"/>
       </w:pPr>
-      <w:r>
-        <w:t xml:space="preserve"> </w:t>
-      </w:r>
+    </w:p>
+    <w:p>
+      <w:pPr>
+        <w:pStyle w:val="Paragrafoelenco"/>
+        <w:ind w:left="1485"/>
+      </w:pPr>
     </w:p>
     <w:sectPr>
       <w:pgSz w:w="11906" w:h="16838"/>

--- a/COSA MANCA.docx
+++ b/COSA MANCA.docx
@@ -34,31 +34,36 @@
           <w:color w:val="FFFFFF" w:themeColor="background1"/>
           <w:highlight w:val="red"/>
         </w:rPr>
-        <w:t>penso che dovremmo mandare in persistenza le modifiche appena le facciamo. Visto che alcune operazioni richiedono il database mentre altre no potremmo avere problemi di consistenza.</w:t>
-      </w:r>
-    </w:p>
-    <w:p>
-      <w:pPr>
+        <w:t xml:space="preserve">penso che dovremmo mandare in persistenza le modifiche appena le facciamo. Visto che alcune operazioni richiedono il database mentre altre </w:t>
+      </w:r>
+      <w:proofErr w:type="gramStart"/>
+      <w:r>
         <w:rPr>
           <w:b/>
           <w:bCs/>
-        </w:rPr>
-      </w:pPr>
-    </w:p>
-    <w:p>
-      <w:pPr>
+          <w:color w:val="FFFFFF" w:themeColor="background1"/>
+          <w:highlight w:val="red"/>
+        </w:rPr>
+        <w:t>no</w:t>
+      </w:r>
+      <w:proofErr w:type="gramEnd"/>
+      <w:r>
         <w:rPr>
           <w:b/>
           <w:bCs/>
-        </w:rPr>
-      </w:pPr>
-      <w:r>
+          <w:color w:val="FFFFFF" w:themeColor="background1"/>
+          <w:highlight w:val="red"/>
+        </w:rPr>
+        <w:t xml:space="preserve"> potremmo avere problemi di consistenza.</w:t>
+      </w:r>
+    </w:p>
+    <w:p>
+      <w:pPr>
         <w:rPr>
           <w:b/>
           <w:bCs/>
         </w:rPr>
-        <w:t>COSA MANCA AL CLIENTE?</w:t>
-      </w:r>
+      </w:pPr>
     </w:p>
     <w:p>
       <w:pPr>
@@ -67,451 +72,13 @@
           <w:bCs/>
         </w:rPr>
       </w:pPr>
-    </w:p>
-    <w:p>
-      <w:pPr>
-        <w:pStyle w:val="Paragrafoelenco"/>
-        <w:numPr>
-          <w:ilvl w:val="0"/>
-          <w:numId w:val="1"/>
-        </w:numPr>
-      </w:pPr>
-      <w:r>
-        <w:t xml:space="preserve">RISORSE: </w:t>
-      </w:r>
-    </w:p>
-    <w:p>
-      <w:pPr>
-        <w:pStyle w:val="Paragrafoelenco"/>
-        <w:numPr>
-          <w:ilvl w:val="0"/>
-          <w:numId w:val="2"/>
-        </w:numPr>
-        <w:rPr>
-          <w:highlight w:val="yellow"/>
-        </w:rPr>
-      </w:pPr>
-      <w:r>
-        <w:rPr>
-          <w:highlight w:val="yellow"/>
-        </w:rPr>
-        <w:t>thread lanciato una sola volta all'accensione dell'applicazione che cambia lo stato dei farmaci se sono scaduti (da utilizzabile a scaduto). Serve per poter spostare i farmaci scaduti in riciclaggio</w:t>
-      </w:r>
-    </w:p>
-    <w:p>
-      <w:pPr>
-        <w:pStyle w:val="Paragrafoelenco"/>
-        <w:numPr>
-          <w:ilvl w:val="0"/>
-          <w:numId w:val="2"/>
-        </w:numPr>
-        <w:rPr>
-          <w:highlight w:val="yellow"/>
-        </w:rPr>
-      </w:pPr>
-      <w:r>
-        <w:rPr>
-          <w:highlight w:val="yellow"/>
-        </w:rPr>
-        <w:t>opzione per vedere la disponibilità in farmacia</w:t>
-      </w:r>
-    </w:p>
-    <w:p>
-      <w:pPr>
-        <w:pStyle w:val="Paragrafoelenco"/>
-        <w:numPr>
-          <w:ilvl w:val="0"/>
-          <w:numId w:val="2"/>
-        </w:numPr>
-        <w:rPr>
-          <w:highlight w:val="yellow"/>
-        </w:rPr>
-      </w:pPr>
-      <w:r>
-        <w:rPr>
-          <w:highlight w:val="yellow"/>
-        </w:rPr>
-        <w:t>opzione per cercare le farmacie vicine con maps</w:t>
-      </w:r>
-    </w:p>
-    <w:p>
-      <w:pPr>
-        <w:pStyle w:val="Paragrafoelenco"/>
-        <w:numPr>
-          <w:ilvl w:val="0"/>
-          <w:numId w:val="2"/>
-        </w:numPr>
-        <w:rPr>
-          <w:highlight w:val="yellow"/>
-        </w:rPr>
-      </w:pPr>
-      <w:r>
-        <w:rPr>
-          <w:highlight w:val="yellow"/>
-        </w:rPr>
-        <w:t>trasforma il thread del punto 1 in un semplice metodo</w:t>
-      </w:r>
-      <w:r>
-        <w:rPr>
-          <w:highlight w:val="yellow"/>
-        </w:rPr>
-        <w:t xml:space="preserve"> (elisa)</w:t>
-      </w:r>
-    </w:p>
-    <w:p/>
-    <w:p>
-      <w:pPr>
-        <w:pStyle w:val="Paragrafoelenco"/>
-        <w:numPr>
-          <w:ilvl w:val="0"/>
-          <w:numId w:val="1"/>
-        </w:numPr>
-      </w:pPr>
-      <w:r>
-        <w:t xml:space="preserve">RICICLAGGIO: </w:t>
-      </w:r>
-    </w:p>
-    <w:p>
-      <w:pPr>
-        <w:pStyle w:val="Paragrafoelenco"/>
-        <w:numPr>
-          <w:ilvl w:val="0"/>
-          <w:numId w:val="3"/>
-        </w:numPr>
-        <w:rPr>
-          <w:highlight w:val="yellow"/>
-        </w:rPr>
-      </w:pPr>
-      <w:r>
-        <w:rPr>
-          <w:highlight w:val="yellow"/>
-        </w:rPr>
-        <w:t xml:space="preserve">bottone RICICLA </w:t>
-      </w:r>
-      <w:r>
-        <w:rPr>
-          <w:highlight w:val="yellow"/>
-        </w:rPr>
-        <w:sym w:font="Wingdings" w:char="F0E0"/>
-      </w:r>
-      <w:r>
-        <w:rPr>
-          <w:highlight w:val="yellow"/>
-        </w:rPr>
-        <w:t xml:space="preserve"> cambia lo stato del farmaco (il cui riferimento è presente nella sessione) da scaduto a smaltito e </w:t>
-      </w:r>
-      <w:r>
-        <w:rPr>
-          <w:highlight w:val="yellow"/>
-        </w:rPr>
-        <w:t xml:space="preserve">va </w:t>
-      </w:r>
-      <w:r>
-        <w:rPr>
-          <w:highlight w:val="yellow"/>
-        </w:rPr>
-        <w:t xml:space="preserve">subito </w:t>
-      </w:r>
-      <w:r>
-        <w:rPr>
-          <w:highlight w:val="yellow"/>
-        </w:rPr>
-        <w:t xml:space="preserve">a scrivere sul db </w:t>
-      </w:r>
-      <w:r>
-        <w:rPr>
-          <w:highlight w:val="yellow"/>
-        </w:rPr>
-        <w:t>questa modifica</w:t>
-      </w:r>
-      <w:r>
-        <w:rPr>
-          <w:highlight w:val="yellow"/>
-        </w:rPr>
-        <w:t xml:space="preserve">. Inoltre va a </w:t>
-      </w:r>
-      <w:r>
-        <w:rPr>
-          <w:highlight w:val="yellow"/>
-        </w:rPr>
-        <w:t>chiamare l’update delle viste perché questo farmaco non deve più comparire in “Ricicla i tuoi articoli” ma in “storico ricicli”</w:t>
-      </w:r>
-      <w:r>
-        <w:rPr>
-          <w:highlight w:val="yellow"/>
-        </w:rPr>
-        <w:t xml:space="preserve"> (elisa)</w:t>
-      </w:r>
-    </w:p>
-    <w:p>
-      <w:pPr>
-        <w:pStyle w:val="Paragrafoelenco"/>
-        <w:numPr>
-          <w:ilvl w:val="0"/>
-          <w:numId w:val="3"/>
-        </w:numPr>
-      </w:pPr>
-      <w:r>
-        <w:t xml:space="preserve">bottone </w:t>
-      </w:r>
-      <w:r>
-        <w:t xml:space="preserve">PRENOTA RITIRO </w:t>
-      </w:r>
-      <w:r>
-        <w:sym w:font="Wingdings" w:char="F0E0"/>
-      </w:r>
-      <w:r>
-        <w:t xml:space="preserve"> </w:t>
-      </w:r>
-      <w:r>
-        <w:t xml:space="preserve"> </w:t>
-      </w:r>
-      <w:r>
-        <w:t>va implementato tutto il caso d’uso. Come fare?</w:t>
-      </w:r>
-      <w:r>
-        <w:t xml:space="preserve"> </w:t>
-      </w:r>
-    </w:p>
-    <w:p>
-      <w:pPr>
-        <w:pStyle w:val="Paragrafoelenco"/>
-        <w:numPr>
-          <w:ilvl w:val="0"/>
-          <w:numId w:val="3"/>
-        </w:numPr>
-      </w:pPr>
-      <w:r>
-        <w:t>Mettere un p</w:t>
-      </w:r>
-      <w:r>
-        <w:t xml:space="preserve">ulsante di </w:t>
-      </w:r>
-      <w:r>
-        <w:t>REFRESH</w:t>
-      </w:r>
-      <w:r>
-        <w:t xml:space="preserve"> in storico ricicli </w:t>
-      </w:r>
-      <w:r>
-        <w:t>(grafica in fxml). Per l’implementazione vedi il punto 4</w:t>
-      </w:r>
-    </w:p>
-    <w:p>
-      <w:pPr>
-        <w:pStyle w:val="Paragrafoelenco"/>
-        <w:numPr>
-          <w:ilvl w:val="0"/>
-          <w:numId w:val="3"/>
-        </w:numPr>
-      </w:pPr>
-      <w:r>
-        <w:rPr>
-          <w:highlight w:val="yellow"/>
-        </w:rPr>
-        <w:t xml:space="preserve">Bottone di REFRESH </w:t>
-      </w:r>
-      <w:r>
-        <w:rPr>
-          <w:highlight w:val="yellow"/>
-        </w:rPr>
-        <w:sym w:font="Wingdings" w:char="F0E0"/>
-      </w:r>
-      <w:r>
-        <w:rPr>
-          <w:highlight w:val="yellow"/>
-        </w:rPr>
-        <w:t xml:space="preserve"> va a vedere se questo farmaco nel db ha stato “verificato”.</w:t>
-      </w:r>
-      <w:r>
-        <w:t xml:space="preserve"> </w:t>
-      </w:r>
-      <w:r>
-        <w:t>(elisa)</w:t>
-      </w:r>
-    </w:p>
-    <w:p>
-      <w:pPr>
-        <w:pStyle w:val="Paragrafoelenco"/>
-        <w:numPr>
-          <w:ilvl w:val="0"/>
-          <w:numId w:val="3"/>
-        </w:numPr>
-      </w:pPr>
-      <w:r>
-        <w:t xml:space="preserve">Se il farmaco è stato verificato incrementa </w:t>
-      </w:r>
-      <w:r>
-        <w:t xml:space="preserve">i punti dell’utente (i punti sono presenti nella sessione) e </w:t>
-      </w:r>
-      <w:r>
-        <w:t>chiamare l’update</w:t>
-      </w:r>
-      <w:r>
-        <w:t xml:space="preserve"> delle cose cambiate (classe utente e classe farmaco).</w:t>
-      </w:r>
-      <w:r>
-        <w:t xml:space="preserve"> </w:t>
-      </w:r>
-    </w:p>
-    <w:p/>
-    <w:p>
-      <w:pPr>
-        <w:pStyle w:val="Paragrafoelenco"/>
-        <w:numPr>
-          <w:ilvl w:val="0"/>
-          <w:numId w:val="1"/>
-        </w:numPr>
-      </w:pPr>
-      <w:r>
-        <w:t>ACCOUNT:</w:t>
-      </w:r>
-    </w:p>
-    <w:p>
-      <w:pPr>
-        <w:pStyle w:val="Paragrafoelenco"/>
-        <w:numPr>
-          <w:ilvl w:val="0"/>
-          <w:numId w:val="4"/>
-        </w:numPr>
-      </w:pPr>
-      <w:r>
-        <w:t>il pulsante di logout porta le cose in persistenza</w:t>
-      </w:r>
-    </w:p>
-    <w:p/>
-    <w:p>
-      <w:pPr>
-        <w:pStyle w:val="Paragrafoelenco"/>
-        <w:numPr>
-          <w:ilvl w:val="0"/>
-          <w:numId w:val="1"/>
-        </w:numPr>
-      </w:pPr>
-      <w:r>
-        <w:t>EVENTI:</w:t>
-      </w:r>
-    </w:p>
-    <w:p>
-      <w:pPr>
-        <w:pStyle w:val="Paragrafoelenco"/>
-        <w:numPr>
-          <w:ilvl w:val="0"/>
-          <w:numId w:val="10"/>
-        </w:numPr>
-        <w:rPr>
-          <w:highlight w:val="yellow"/>
-        </w:rPr>
-      </w:pPr>
-      <w:r>
-        <w:rPr>
-          <w:highlight w:val="yellow"/>
-        </w:rPr>
-        <w:t>Se non hai eventi dà errore perché fa null.size() va cambiato</w:t>
-      </w:r>
-      <w:r>
-        <w:rPr>
-          <w:highlight w:val="yellow"/>
-          <w:u w:val="single"/>
-        </w:rPr>
-        <w:t xml:space="preserve"> Ludovico</w:t>
-      </w:r>
-    </w:p>
-    <w:p>
-      <w:pPr>
-        <w:pStyle w:val="Paragrafoelenco"/>
-        <w:numPr>
-          <w:ilvl w:val="0"/>
-          <w:numId w:val="10"/>
-        </w:numPr>
-        <w:rPr>
-          <w:highlight w:val="yellow"/>
-        </w:rPr>
-      </w:pPr>
-      <w:r>
-        <w:rPr>
-          <w:highlight w:val="yellow"/>
-        </w:rPr>
-        <w:t>In “Tutti gli eventi attivi</w:t>
-      </w:r>
-      <w:r>
-        <w:rPr>
-          <w:highlight w:val="yellow"/>
-        </w:rPr>
-        <w:t>”</w:t>
-      </w:r>
-      <w:r>
-        <w:rPr>
-          <w:highlight w:val="yellow"/>
-        </w:rPr>
-        <w:t xml:space="preserve"> dovremmo mostrare anche gli eventi in corso</w:t>
-      </w:r>
-      <w:r>
-        <w:rPr>
-          <w:highlight w:val="yellow"/>
-        </w:rPr>
-        <w:t xml:space="preserve"> Ludovico</w:t>
-      </w:r>
-    </w:p>
-    <w:p>
-      <w:pPr>
-        <w:pStyle w:val="Paragrafoelenco"/>
-        <w:numPr>
-          <w:ilvl w:val="0"/>
-          <w:numId w:val="10"/>
-        </w:numPr>
-      </w:pPr>
-      <w:r>
-        <w:t xml:space="preserve">Bottone di REFRESH </w:t>
-      </w:r>
-      <w:r>
-        <w:sym w:font="Wingdings" w:char="F0E0"/>
-      </w:r>
-      <w:r>
-        <w:t xml:space="preserve"> da mettere nella pagina “Tutti gli eventi attivi”. Va a chiedere al database </w:t>
-      </w:r>
-      <w:r>
-        <w:t>quali sono gli eventi attivi ed è necessario perché l’utente non ha questi dati nella sessione ma gli vengono forniti da un altro utente.</w:t>
-      </w:r>
-    </w:p>
-    <w:p>
-      <w:pPr>
-        <w:pStyle w:val="Paragrafoelenco"/>
-        <w:numPr>
-          <w:ilvl w:val="0"/>
-          <w:numId w:val="10"/>
-        </w:numPr>
-      </w:pPr>
-      <w:r>
-        <w:t>Per tutti gli eventi a cui partecipo va implementato un modo per automatizzare il cambio di stato. Poiché gli eventi non cambiano più di una volta al giorno forse basta un metodo che va ad aggiornare lo stato quando si crea la sessione (come abbiamo fatto per aggiornare lo stato dei farmaci nelle risorse)</w:t>
-      </w:r>
-    </w:p>
-    <w:p>
-      <w:pPr>
-        <w:pStyle w:val="Paragrafoelenco"/>
-        <w:numPr>
-          <w:ilvl w:val="0"/>
-          <w:numId w:val="10"/>
-        </w:numPr>
-      </w:pPr>
-      <w:r>
-        <w:t xml:space="preserve">Bottone JOIN </w:t>
-      </w:r>
-      <w:r>
-        <w:sym w:font="Wingdings" w:char="F0E0"/>
-      </w:r>
-      <w:r>
-        <w:t xml:space="preserve"> aggiunge l’evento scelto alla sessione (e anche alla classe Cliente) e forse chiama l’update?</w:t>
-      </w:r>
-    </w:p>
-    <w:p/>
-    <w:p>
-      <w:pPr>
+      <w:r>
         <w:rPr>
           <w:b/>
           <w:bCs/>
         </w:rPr>
-      </w:pPr>
+        <w:t>COSA MANCA AL CLIENTE?</w:t>
+      </w:r>
     </w:p>
     <w:p>
       <w:pPr>
@@ -520,11 +87,590 @@
           <w:bCs/>
         </w:rPr>
       </w:pPr>
-      <w:r>
+    </w:p>
+    <w:p>
+      <w:pPr>
+        <w:pStyle w:val="Paragrafoelenco"/>
+        <w:numPr>
+          <w:ilvl w:val="0"/>
+          <w:numId w:val="1"/>
+        </w:numPr>
+      </w:pPr>
+      <w:r>
+        <w:t xml:space="preserve">RISORSE: </w:t>
+      </w:r>
+    </w:p>
+    <w:p>
+      <w:pPr>
+        <w:pStyle w:val="Paragrafoelenco"/>
+        <w:numPr>
+          <w:ilvl w:val="0"/>
+          <w:numId w:val="2"/>
+        </w:numPr>
+        <w:rPr>
+          <w:highlight w:val="yellow"/>
+        </w:rPr>
+      </w:pPr>
+      <w:proofErr w:type="spellStart"/>
+      <w:r>
+        <w:rPr>
+          <w:highlight w:val="yellow"/>
+        </w:rPr>
+        <w:t>thread</w:t>
+      </w:r>
+      <w:proofErr w:type="spellEnd"/>
+      <w:r>
+        <w:rPr>
+          <w:highlight w:val="yellow"/>
+        </w:rPr>
+        <w:t xml:space="preserve"> lanciato una sola volta all'accensione dell'applicazione che cambia lo stato dei farmaci se sono scaduti (da utilizzabile a scaduto). Serve per poter spostare i farmaci scaduti in riciclaggio</w:t>
+      </w:r>
+    </w:p>
+    <w:p>
+      <w:pPr>
+        <w:pStyle w:val="Paragrafoelenco"/>
+        <w:numPr>
+          <w:ilvl w:val="0"/>
+          <w:numId w:val="2"/>
+        </w:numPr>
+        <w:rPr>
+          <w:highlight w:val="yellow"/>
+        </w:rPr>
+      </w:pPr>
+      <w:r>
+        <w:rPr>
+          <w:highlight w:val="yellow"/>
+        </w:rPr>
+        <w:t>opzione per vedere la disponibilità in farmacia</w:t>
+      </w:r>
+    </w:p>
+    <w:p>
+      <w:pPr>
+        <w:pStyle w:val="Paragrafoelenco"/>
+        <w:numPr>
+          <w:ilvl w:val="0"/>
+          <w:numId w:val="2"/>
+        </w:numPr>
+        <w:rPr>
+          <w:highlight w:val="yellow"/>
+        </w:rPr>
+      </w:pPr>
+      <w:r>
+        <w:rPr>
+          <w:highlight w:val="yellow"/>
+        </w:rPr>
+        <w:t xml:space="preserve">opzione per cercare le farmacie vicine con </w:t>
+      </w:r>
+      <w:proofErr w:type="spellStart"/>
+      <w:r>
+        <w:rPr>
+          <w:highlight w:val="yellow"/>
+        </w:rPr>
+        <w:t>maps</w:t>
+      </w:r>
+      <w:proofErr w:type="spellEnd"/>
+    </w:p>
+    <w:p>
+      <w:pPr>
+        <w:pStyle w:val="Paragrafoelenco"/>
+        <w:numPr>
+          <w:ilvl w:val="0"/>
+          <w:numId w:val="2"/>
+        </w:numPr>
+        <w:rPr>
+          <w:highlight w:val="yellow"/>
+        </w:rPr>
+      </w:pPr>
+      <w:r>
+        <w:rPr>
+          <w:highlight w:val="yellow"/>
+        </w:rPr>
+        <w:t xml:space="preserve">trasforma il </w:t>
+      </w:r>
+      <w:proofErr w:type="spellStart"/>
+      <w:r>
+        <w:rPr>
+          <w:highlight w:val="yellow"/>
+        </w:rPr>
+        <w:t>thread</w:t>
+      </w:r>
+      <w:proofErr w:type="spellEnd"/>
+      <w:r>
+        <w:rPr>
+          <w:highlight w:val="yellow"/>
+        </w:rPr>
+        <w:t xml:space="preserve"> del punto 1 in un semplice metodo</w:t>
+      </w:r>
+      <w:r>
+        <w:rPr>
+          <w:highlight w:val="yellow"/>
+        </w:rPr>
+        <w:t xml:space="preserve"> (elisa)</w:t>
+      </w:r>
+    </w:p>
+    <w:p/>
+    <w:p>
+      <w:pPr>
+        <w:pStyle w:val="Paragrafoelenco"/>
+        <w:numPr>
+          <w:ilvl w:val="0"/>
+          <w:numId w:val="1"/>
+        </w:numPr>
+      </w:pPr>
+      <w:r>
+        <w:t xml:space="preserve">RICICLAGGIO: </w:t>
+      </w:r>
+    </w:p>
+    <w:p>
+      <w:pPr>
+        <w:pStyle w:val="Paragrafoelenco"/>
+        <w:numPr>
+          <w:ilvl w:val="0"/>
+          <w:numId w:val="3"/>
+        </w:numPr>
+        <w:rPr>
+          <w:highlight w:val="yellow"/>
+        </w:rPr>
+      </w:pPr>
+      <w:r>
+        <w:rPr>
+          <w:highlight w:val="yellow"/>
+        </w:rPr>
+        <w:t xml:space="preserve">bottone RICICLA </w:t>
+      </w:r>
+      <w:r>
+        <w:rPr>
+          <w:highlight w:val="yellow"/>
+        </w:rPr>
+        <w:sym w:font="Wingdings" w:char="F0E0"/>
+      </w:r>
+      <w:r>
+        <w:rPr>
+          <w:highlight w:val="yellow"/>
+        </w:rPr>
+        <w:t xml:space="preserve"> cambia lo stato del farmaco (il cui riferimento è presente nella sessione) da scaduto a smaltito e </w:t>
+      </w:r>
+      <w:r>
+        <w:rPr>
+          <w:highlight w:val="yellow"/>
+        </w:rPr>
+        <w:t xml:space="preserve">va </w:t>
+      </w:r>
+      <w:r>
+        <w:rPr>
+          <w:highlight w:val="yellow"/>
+        </w:rPr>
+        <w:t xml:space="preserve">subito </w:t>
+      </w:r>
+      <w:r>
+        <w:rPr>
+          <w:highlight w:val="yellow"/>
+        </w:rPr>
+        <w:t xml:space="preserve">a scrivere sul </w:t>
+      </w:r>
+      <w:proofErr w:type="spellStart"/>
+      <w:r>
+        <w:rPr>
+          <w:highlight w:val="yellow"/>
+        </w:rPr>
+        <w:t>db</w:t>
+      </w:r>
+      <w:proofErr w:type="spellEnd"/>
+      <w:r>
+        <w:rPr>
+          <w:highlight w:val="yellow"/>
+        </w:rPr>
+        <w:t xml:space="preserve"> </w:t>
+      </w:r>
+      <w:r>
+        <w:rPr>
+          <w:highlight w:val="yellow"/>
+        </w:rPr>
+        <w:t>questa modifica</w:t>
+      </w:r>
+      <w:r>
+        <w:rPr>
+          <w:highlight w:val="yellow"/>
+        </w:rPr>
+        <w:t xml:space="preserve">. </w:t>
+      </w:r>
+      <w:proofErr w:type="gramStart"/>
+      <w:r>
+        <w:rPr>
+          <w:highlight w:val="yellow"/>
+        </w:rPr>
+        <w:t>Inoltre</w:t>
+      </w:r>
+      <w:proofErr w:type="gramEnd"/>
+      <w:r>
+        <w:rPr>
+          <w:highlight w:val="yellow"/>
+        </w:rPr>
+        <w:t xml:space="preserve"> va a </w:t>
+      </w:r>
+      <w:r>
+        <w:rPr>
+          <w:highlight w:val="yellow"/>
+        </w:rPr>
+        <w:t>chiamare l’update delle viste perché questo farmaco non deve più comparire in “Ricicla i tuoi articoli” ma in “storico ricicli”</w:t>
+      </w:r>
+      <w:r>
+        <w:rPr>
+          <w:highlight w:val="yellow"/>
+        </w:rPr>
+        <w:t xml:space="preserve"> (elisa)</w:t>
+      </w:r>
+    </w:p>
+    <w:p>
+      <w:pPr>
+        <w:pStyle w:val="Paragrafoelenco"/>
+        <w:numPr>
+          <w:ilvl w:val="0"/>
+          <w:numId w:val="3"/>
+        </w:numPr>
+      </w:pPr>
+      <w:r>
+        <w:t xml:space="preserve">bottone </w:t>
+      </w:r>
+      <w:r>
+        <w:t xml:space="preserve">PRENOTA RITIRO </w:t>
+      </w:r>
+      <w:r>
+        <w:sym w:font="Wingdings" w:char="F0E0"/>
+      </w:r>
+      <w:r>
+        <w:t xml:space="preserve"> </w:t>
+      </w:r>
+      <w:r>
+        <w:t xml:space="preserve"> </w:t>
+      </w:r>
+      <w:r>
+        <w:t>va implementato tutto il caso d’uso. Come fare?</w:t>
+      </w:r>
+      <w:r>
+        <w:t xml:space="preserve"> </w:t>
+      </w:r>
+    </w:p>
+    <w:p>
+      <w:pPr>
+        <w:pStyle w:val="Paragrafoelenco"/>
+        <w:numPr>
+          <w:ilvl w:val="0"/>
+          <w:numId w:val="3"/>
+        </w:numPr>
+        <w:rPr>
+          <w:highlight w:val="yellow"/>
+        </w:rPr>
+      </w:pPr>
+      <w:r>
+        <w:rPr>
+          <w:highlight w:val="yellow"/>
+        </w:rPr>
+        <w:t>Mettere un p</w:t>
+      </w:r>
+      <w:r>
+        <w:rPr>
+          <w:highlight w:val="yellow"/>
+        </w:rPr>
+        <w:t xml:space="preserve">ulsante di </w:t>
+      </w:r>
+      <w:r>
+        <w:rPr>
+          <w:highlight w:val="yellow"/>
+        </w:rPr>
+        <w:t>REFRESH</w:t>
+      </w:r>
+      <w:r>
+        <w:rPr>
+          <w:highlight w:val="yellow"/>
+        </w:rPr>
+        <w:t xml:space="preserve"> in storico ricicli </w:t>
+      </w:r>
+      <w:r>
+        <w:rPr>
+          <w:highlight w:val="yellow"/>
+        </w:rPr>
+        <w:t xml:space="preserve">(grafica in </w:t>
+      </w:r>
+      <w:proofErr w:type="spellStart"/>
+      <w:r>
+        <w:rPr>
+          <w:highlight w:val="yellow"/>
+        </w:rPr>
+        <w:t>fxml</w:t>
+      </w:r>
+      <w:proofErr w:type="spellEnd"/>
+      <w:r>
+        <w:rPr>
+          <w:highlight w:val="yellow"/>
+        </w:rPr>
+        <w:t>). Per l’implementazione vedi il punto 4</w:t>
+      </w:r>
+    </w:p>
+    <w:p>
+      <w:pPr>
+        <w:pStyle w:val="Paragrafoelenco"/>
+        <w:numPr>
+          <w:ilvl w:val="0"/>
+          <w:numId w:val="3"/>
+        </w:numPr>
+      </w:pPr>
+      <w:r>
+        <w:rPr>
+          <w:highlight w:val="yellow"/>
+        </w:rPr>
+        <w:t xml:space="preserve">Bottone di REFRESH </w:t>
+      </w:r>
+      <w:r>
+        <w:rPr>
+          <w:highlight w:val="yellow"/>
+        </w:rPr>
+        <w:sym w:font="Wingdings" w:char="F0E0"/>
+      </w:r>
+      <w:r>
+        <w:rPr>
+          <w:highlight w:val="yellow"/>
+        </w:rPr>
+        <w:t xml:space="preserve"> va a vedere se questo farmaco nel </w:t>
+      </w:r>
+      <w:proofErr w:type="spellStart"/>
+      <w:r>
+        <w:rPr>
+          <w:highlight w:val="yellow"/>
+        </w:rPr>
+        <w:t>db</w:t>
+      </w:r>
+      <w:proofErr w:type="spellEnd"/>
+      <w:r>
+        <w:rPr>
+          <w:highlight w:val="yellow"/>
+        </w:rPr>
+        <w:t xml:space="preserve"> ha stato “verificato”.</w:t>
+      </w:r>
+      <w:r>
+        <w:t xml:space="preserve"> </w:t>
+      </w:r>
+      <w:r>
+        <w:t>(elisa)</w:t>
+      </w:r>
+    </w:p>
+    <w:p>
+      <w:pPr>
+        <w:pStyle w:val="Paragrafoelenco"/>
+        <w:numPr>
+          <w:ilvl w:val="0"/>
+          <w:numId w:val="3"/>
+        </w:numPr>
+      </w:pPr>
+      <w:r>
+        <w:t xml:space="preserve">Se il farmaco è stato verificato incrementa </w:t>
+      </w:r>
+      <w:r>
+        <w:t xml:space="preserve">i punti dell’utente (i punti sono presenti nella sessione) e </w:t>
+      </w:r>
+      <w:r>
+        <w:t>chiamare l’update</w:t>
+      </w:r>
+      <w:r>
+        <w:t xml:space="preserve"> delle cose cambiate (classe utente e classe farmaco).</w:t>
+      </w:r>
+      <w:r>
+        <w:t xml:space="preserve"> </w:t>
+      </w:r>
+    </w:p>
+    <w:p/>
+    <w:p>
+      <w:pPr>
+        <w:pStyle w:val="Paragrafoelenco"/>
+        <w:numPr>
+          <w:ilvl w:val="0"/>
+          <w:numId w:val="1"/>
+        </w:numPr>
+      </w:pPr>
+      <w:r>
+        <w:t>ACCOUNT:</w:t>
+      </w:r>
+    </w:p>
+    <w:p>
+      <w:pPr>
+        <w:pStyle w:val="Paragrafoelenco"/>
+        <w:numPr>
+          <w:ilvl w:val="0"/>
+          <w:numId w:val="4"/>
+        </w:numPr>
+      </w:pPr>
+      <w:r>
+        <w:t>il pulsante di logout porta le cose in persistenza</w:t>
+      </w:r>
+    </w:p>
+    <w:p/>
+    <w:p>
+      <w:pPr>
+        <w:pStyle w:val="Paragrafoelenco"/>
+        <w:numPr>
+          <w:ilvl w:val="0"/>
+          <w:numId w:val="1"/>
+        </w:numPr>
+      </w:pPr>
+      <w:r>
+        <w:t>EVENTI:</w:t>
+      </w:r>
+    </w:p>
+    <w:p>
+      <w:pPr>
+        <w:pStyle w:val="Paragrafoelenco"/>
+        <w:numPr>
+          <w:ilvl w:val="0"/>
+          <w:numId w:val="10"/>
+        </w:numPr>
+        <w:rPr>
+          <w:highlight w:val="yellow"/>
+        </w:rPr>
+      </w:pPr>
+      <w:r>
+        <w:rPr>
+          <w:highlight w:val="yellow"/>
+        </w:rPr>
+        <w:t xml:space="preserve">Se non hai eventi dà errore perché fa </w:t>
+      </w:r>
+      <w:proofErr w:type="spellStart"/>
+      <w:proofErr w:type="gramStart"/>
+      <w:r>
+        <w:rPr>
+          <w:highlight w:val="yellow"/>
+        </w:rPr>
+        <w:t>null.size</w:t>
+      </w:r>
+      <w:proofErr w:type="spellEnd"/>
+      <w:r>
+        <w:rPr>
+          <w:highlight w:val="yellow"/>
+        </w:rPr>
+        <w:t>(</w:t>
+      </w:r>
+      <w:proofErr w:type="gramEnd"/>
+      <w:r>
+        <w:rPr>
+          <w:highlight w:val="yellow"/>
+        </w:rPr>
+        <w:t>) va cambiato</w:t>
+      </w:r>
+      <w:r>
+        <w:rPr>
+          <w:highlight w:val="yellow"/>
+          <w:u w:val="single"/>
+        </w:rPr>
+        <w:t xml:space="preserve"> Ludovico</w:t>
+      </w:r>
+    </w:p>
+    <w:p>
+      <w:pPr>
+        <w:pStyle w:val="Paragrafoelenco"/>
+        <w:numPr>
+          <w:ilvl w:val="0"/>
+          <w:numId w:val="10"/>
+        </w:numPr>
+        <w:rPr>
+          <w:highlight w:val="yellow"/>
+        </w:rPr>
+      </w:pPr>
+      <w:r>
+        <w:rPr>
+          <w:highlight w:val="yellow"/>
+        </w:rPr>
+        <w:t>In “Tutti gli eventi attivi</w:t>
+      </w:r>
+      <w:r>
+        <w:rPr>
+          <w:highlight w:val="yellow"/>
+        </w:rPr>
+        <w:t>”</w:t>
+      </w:r>
+      <w:r>
+        <w:rPr>
+          <w:highlight w:val="yellow"/>
+        </w:rPr>
+        <w:t xml:space="preserve"> dovremmo mostrare anche gli eventi in corso</w:t>
+      </w:r>
+      <w:r>
+        <w:rPr>
+          <w:highlight w:val="yellow"/>
+        </w:rPr>
+        <w:t xml:space="preserve"> Ludovico</w:t>
+      </w:r>
+    </w:p>
+    <w:p>
+      <w:pPr>
+        <w:pStyle w:val="Paragrafoelenco"/>
+        <w:numPr>
+          <w:ilvl w:val="0"/>
+          <w:numId w:val="10"/>
+        </w:numPr>
+      </w:pPr>
+      <w:r>
+        <w:t xml:space="preserve">Bottone di REFRESH </w:t>
+      </w:r>
+      <w:r>
+        <w:sym w:font="Wingdings" w:char="F0E0"/>
+      </w:r>
+      <w:r>
+        <w:t xml:space="preserve"> da mettere nella pagina “Tutti gli eventi attivi”. Va a chiedere al database </w:t>
+      </w:r>
+      <w:r>
+        <w:t>quali sono gli eventi attivi ed è necessario perché l’utente non ha questi dati nella sessione ma gli vengono forniti da un altro utente.</w:t>
+      </w:r>
+    </w:p>
+    <w:p>
+      <w:pPr>
+        <w:pStyle w:val="Paragrafoelenco"/>
+        <w:numPr>
+          <w:ilvl w:val="0"/>
+          <w:numId w:val="10"/>
+        </w:numPr>
+      </w:pPr>
+      <w:r>
+        <w:t>Per tutti gli eventi a cui partecipo va implementato un modo per automatizzare il cambio di stato. Poiché gli eventi non cambiano più di una volta al giorno forse basta un metodo che va ad aggiornare lo stato quando si crea la sessione (come abbiamo fatto per aggiornare lo stato dei farmaci nelle risorse)</w:t>
+      </w:r>
+    </w:p>
+    <w:p>
+      <w:pPr>
+        <w:pStyle w:val="Paragrafoelenco"/>
+        <w:numPr>
+          <w:ilvl w:val="0"/>
+          <w:numId w:val="10"/>
+        </w:numPr>
+      </w:pPr>
+      <w:r>
+        <w:t xml:space="preserve">Bottone JOIN </w:t>
+      </w:r>
+      <w:r>
+        <w:sym w:font="Wingdings" w:char="F0E0"/>
+      </w:r>
+      <w:r>
+        <w:t xml:space="preserve"> aggiunge l’evento scelto alla sessione (e anche alla classe Cliente) e forse chiama l’update?</w:t>
+      </w:r>
+    </w:p>
+    <w:p/>
+    <w:p>
+      <w:pPr>
         <w:rPr>
           <w:b/>
           <w:bCs/>
         </w:rPr>
+      </w:pPr>
+    </w:p>
+    <w:p>
+      <w:pPr>
+        <w:rPr>
+          <w:b/>
+          <w:bCs/>
+        </w:rPr>
+      </w:pPr>
+      <w:r>
+        <w:rPr>
+          <w:b/>
+          <w:bCs/>
+        </w:rPr>
         <w:t>COSA MANCA ALLA FARMACIA?</w:t>
       </w:r>
     </w:p>
@@ -561,7 +707,15 @@
         </w:numPr>
       </w:pPr>
       <w:r>
-        <w:t>Visualizza solo i farmaci non scaduti (però, visto che nel db ci sono, devi fare in modo che quando un utente va a cercare la disponibilità non conti i pezzi scaduti) (oppure fai in modo che i farmaci scaduti vengano eliminati dal database)</w:t>
+        <w:t xml:space="preserve">Visualizza solo i farmaci non scaduti (però, visto che nel </w:t>
+      </w:r>
+      <w:proofErr w:type="spellStart"/>
+      <w:r>
+        <w:t>db</w:t>
+      </w:r>
+      <w:proofErr w:type="spellEnd"/>
+      <w:r>
+        <w:t xml:space="preserve"> ci sono, devi fare in modo che quando un utente va a cercare la disponibilità non conti i pezzi scaduti) (oppure fai in modo che i farmaci scaduti vengano eliminati dal database)</w:t>
       </w:r>
     </w:p>
     <w:p>
@@ -832,7 +986,21 @@
         <w:rPr>
           <w:strike/>
         </w:rPr>
-        <w:t>da mettere nella pagina ”Autenticazione Riciclaggi” . Va a chiedere al database se ci sono nuove richieste di verifica di riciclo.</w:t>
+        <w:t xml:space="preserve">da mettere nella </w:t>
+      </w:r>
+      <w:proofErr w:type="gramStart"/>
+      <w:r>
+        <w:rPr>
+          <w:strike/>
+        </w:rPr>
+        <w:t>pagina ”Autenticazione</w:t>
+      </w:r>
+      <w:proofErr w:type="gramEnd"/>
+      <w:r>
+        <w:rPr>
+          <w:strike/>
+        </w:rPr>
+        <w:t xml:space="preserve"> Riciclaggi” . Va a chiedere al database se ci sono nuove richieste di verifica di riciclo.</w:t>
       </w:r>
     </w:p>
     <w:p>
@@ -851,14 +1019,32 @@
           <w:bCs/>
           <w:color w:val="808080" w:themeColor="background1" w:themeShade="80"/>
         </w:rPr>
-        <w:t xml:space="preserve">(penso che non serva… ogni volta che accediamo alla pagina dobbiamo andare nel db </w:t>
-      </w:r>
+        <w:t xml:space="preserve">(penso che non serva… ogni volta che accediamo alla pagina dobbiamo andare nel </w:t>
+      </w:r>
+      <w:proofErr w:type="spellStart"/>
       <w:r>
         <w:rPr>
           <w:b/>
           <w:bCs/>
           <w:color w:val="808080" w:themeColor="background1" w:themeShade="80"/>
         </w:rPr>
+        <w:t>db</w:t>
+      </w:r>
+      <w:proofErr w:type="spellEnd"/>
+      <w:r>
+        <w:rPr>
+          <w:b/>
+          <w:bCs/>
+          <w:color w:val="808080" w:themeColor="background1" w:themeShade="80"/>
+        </w:rPr>
+        <w:t xml:space="preserve"> </w:t>
+      </w:r>
+      <w:r>
+        <w:rPr>
+          <w:b/>
+          <w:bCs/>
+          <w:color w:val="808080" w:themeColor="background1" w:themeShade="80"/>
+        </w:rPr>
         <w:t>perché non sono dati presenti nella sessione)</w:t>
       </w:r>
     </w:p>
@@ -889,7 +1075,21 @@
         <w:rPr>
           <w:highlight w:val="yellow"/>
         </w:rPr>
-        <w:t xml:space="preserve"> prende il farmaco scelto e cambia lo stato da “smaltito” a “verificato”. Infine riporta le modifiche nel database in modo da comunicarlo all’utente. </w:t>
+        <w:t xml:space="preserve"> prende il farmaco scelto e cambia lo stato da “smaltito” a “verificato”. </w:t>
+      </w:r>
+      <w:proofErr w:type="gramStart"/>
+      <w:r>
+        <w:rPr>
+          <w:highlight w:val="yellow"/>
+        </w:rPr>
+        <w:t>Infine</w:t>
+      </w:r>
+      <w:proofErr w:type="gramEnd"/>
+      <w:r>
+        <w:rPr>
+          <w:highlight w:val="yellow"/>
+        </w:rPr>
+        <w:t xml:space="preserve"> riporta le modifiche nel database in modo da comunicarlo all’utente. </w:t>
       </w:r>
       <w:r>
         <w:rPr>
@@ -934,7 +1134,15 @@
         <w:sym w:font="Wingdings" w:char="F0E0"/>
       </w:r>
       <w:r>
-        <w:t xml:space="preserve"> implementare il comportamento. Come? Manda un’email?</w:t>
+        <w:t xml:space="preserve"> implementare il comportamento. Come? Manda </w:t>
+      </w:r>
+      <w:proofErr w:type="gramStart"/>
+      <w:r>
+        <w:t>un’email</w:t>
+      </w:r>
+      <w:proofErr w:type="gramEnd"/>
+      <w:r>
+        <w:t>?</w:t>
       </w:r>
     </w:p>
     <w:p>

--- a/COSA MANCA.docx
+++ b/COSA MANCA.docx
@@ -498,8 +498,14 @@
           <w:ilvl w:val="0"/>
           <w:numId w:val="4"/>
         </w:numPr>
-      </w:pPr>
-      <w:r>
+        <w:rPr>
+          <w:highlight w:val="yellow"/>
+        </w:rPr>
+      </w:pPr>
+      <w:r>
+        <w:rPr>
+          <w:highlight w:val="yellow"/>
+        </w:rPr>
         <w:t>il pulsante di logout porta le cose in persistenza</w:t>
       </w:r>
     </w:p>
@@ -555,13 +561,6 @@
         </w:rPr>
         <w:t>) va cambiato</w:t>
       </w:r>
-      <w:r>
-        <w:rPr>
-          <w:highlight w:val="yellow"/>
-          <w:u w:val="single"/>
-        </w:rPr>
-        <w:t xml:space="preserve"> Ludovico</w:t>
-      </w:r>
     </w:p>
     <w:p>
       <w:pPr>
@@ -591,12 +590,6 @@
           <w:highlight w:val="yellow"/>
         </w:rPr>
         <w:t xml:space="preserve"> dovremmo mostrare anche gli eventi in corso</w:t>
-      </w:r>
-      <w:r>
-        <w:rPr>
-          <w:highlight w:val="yellow"/>
-        </w:rPr>
-        <w:t xml:space="preserve"> Ludovico</w:t>
       </w:r>
     </w:p>
     <w:p>
@@ -768,20 +761,38 @@
           <w:ilvl w:val="0"/>
           <w:numId w:val="7"/>
         </w:numPr>
-      </w:pPr>
-      <w:r>
+        <w:rPr>
+          <w:highlight w:val="yellow"/>
+        </w:rPr>
+      </w:pPr>
+      <w:r>
+        <w:rPr>
+          <w:highlight w:val="yellow"/>
+        </w:rPr>
         <w:t>il pulsante di logout</w:t>
       </w:r>
       <w:r>
+        <w:rPr>
+          <w:highlight w:val="yellow"/>
+        </w:rPr>
         <w:t xml:space="preserve"> deve</w:t>
       </w:r>
       <w:r>
+        <w:rPr>
+          <w:highlight w:val="yellow"/>
+        </w:rPr>
         <w:t xml:space="preserve"> porta</w:t>
       </w:r>
       <w:r>
+        <w:rPr>
+          <w:highlight w:val="yellow"/>
+        </w:rPr>
         <w:t>re</w:t>
       </w:r>
       <w:r>
+        <w:rPr>
+          <w:highlight w:val="yellow"/>
+        </w:rPr>
         <w:t xml:space="preserve"> le cose in persistenza</w:t>
       </w:r>
     </w:p>

--- a/COSA MANCA.docx
+++ b/COSA MANCA.docx
@@ -34,36 +34,31 @@
           <w:color w:val="FFFFFF" w:themeColor="background1"/>
           <w:highlight w:val="red"/>
         </w:rPr>
-        <w:t xml:space="preserve">penso che dovremmo mandare in persistenza le modifiche appena le facciamo. Visto che alcune operazioni richiedono il database mentre altre </w:t>
-      </w:r>
-      <w:proofErr w:type="gramStart"/>
-      <w:r>
+        <w:t>penso che dovremmo mandare in persistenza le modifiche appena le facciamo. Visto che alcune operazioni richiedono il database mentre altre no potremmo avere problemi di consistenza.</w:t>
+      </w:r>
+    </w:p>
+    <w:p>
+      <w:pPr>
         <w:rPr>
           <w:b/>
           <w:bCs/>
-          <w:color w:val="FFFFFF" w:themeColor="background1"/>
-          <w:highlight w:val="red"/>
-        </w:rPr>
-        <w:t>no</w:t>
-      </w:r>
-      <w:proofErr w:type="gramEnd"/>
-      <w:r>
+        </w:rPr>
+      </w:pPr>
+    </w:p>
+    <w:p>
+      <w:pPr>
         <w:rPr>
           <w:b/>
           <w:bCs/>
-          <w:color w:val="FFFFFF" w:themeColor="background1"/>
-          <w:highlight w:val="red"/>
-        </w:rPr>
-        <w:t xml:space="preserve"> potremmo avere problemi di consistenza.</w:t>
-      </w:r>
-    </w:p>
-    <w:p>
-      <w:pPr>
+        </w:rPr>
+      </w:pPr>
+      <w:r>
         <w:rPr>
           <w:b/>
           <w:bCs/>
         </w:rPr>
-      </w:pPr>
+        <w:t>COSA MANCA AL CLIENTE?</w:t>
+      </w:r>
     </w:p>
     <w:p>
       <w:pPr>
@@ -72,13 +67,492 @@
           <w:bCs/>
         </w:rPr>
       </w:pPr>
-      <w:r>
+    </w:p>
+    <w:p>
+      <w:pPr>
+        <w:pStyle w:val="Paragrafoelenco"/>
+        <w:numPr>
+          <w:ilvl w:val="0"/>
+          <w:numId w:val="1"/>
+        </w:numPr>
+      </w:pPr>
+      <w:r>
+        <w:t xml:space="preserve">RISORSE: </w:t>
+      </w:r>
+    </w:p>
+    <w:p>
+      <w:pPr>
+        <w:pStyle w:val="Paragrafoelenco"/>
+        <w:numPr>
+          <w:ilvl w:val="0"/>
+          <w:numId w:val="2"/>
+        </w:numPr>
+        <w:rPr>
+          <w:highlight w:val="yellow"/>
+        </w:rPr>
+      </w:pPr>
+      <w:r>
+        <w:rPr>
+          <w:highlight w:val="yellow"/>
+        </w:rPr>
+        <w:t>thread lanciato una sola volta all'accensione dell'applicazione che cambia lo stato dei farmaci se sono scaduti (da utilizzabile a scaduto). Serve per poter spostare i farmaci scaduti in riciclaggio</w:t>
+      </w:r>
+    </w:p>
+    <w:p>
+      <w:pPr>
+        <w:pStyle w:val="Paragrafoelenco"/>
+        <w:numPr>
+          <w:ilvl w:val="0"/>
+          <w:numId w:val="2"/>
+        </w:numPr>
+        <w:rPr>
+          <w:highlight w:val="yellow"/>
+        </w:rPr>
+      </w:pPr>
+      <w:r>
+        <w:rPr>
+          <w:highlight w:val="yellow"/>
+        </w:rPr>
+        <w:t>opzione per vedere la disponibilità in farmacia</w:t>
+      </w:r>
+    </w:p>
+    <w:p>
+      <w:pPr>
+        <w:pStyle w:val="Paragrafoelenco"/>
+        <w:numPr>
+          <w:ilvl w:val="0"/>
+          <w:numId w:val="2"/>
+        </w:numPr>
+        <w:rPr>
+          <w:highlight w:val="yellow"/>
+        </w:rPr>
+      </w:pPr>
+      <w:r>
+        <w:rPr>
+          <w:highlight w:val="yellow"/>
+        </w:rPr>
+        <w:t>opzione per cercare le farmacie vicine con maps</w:t>
+      </w:r>
+      <w:r>
+        <w:rPr>
+          <w:highlight w:val="yellow"/>
+        </w:rPr>
+        <w:t xml:space="preserve"> inserendo l’indirizzo (ludovico)</w:t>
+      </w:r>
+    </w:p>
+    <w:p>
+      <w:pPr>
+        <w:pStyle w:val="Paragrafoelenco"/>
+        <w:numPr>
+          <w:ilvl w:val="0"/>
+          <w:numId w:val="2"/>
+        </w:numPr>
+        <w:rPr>
+          <w:highlight w:val="yellow"/>
+        </w:rPr>
+      </w:pPr>
+      <w:r>
+        <w:rPr>
+          <w:highlight w:val="yellow"/>
+        </w:rPr>
+        <w:t>trasforma il thread del punto 1 in un semplice metodo</w:t>
+      </w:r>
+      <w:r>
+        <w:rPr>
+          <w:highlight w:val="yellow"/>
+        </w:rPr>
+        <w:t xml:space="preserve"> (elisa)</w:t>
+      </w:r>
+    </w:p>
+    <w:p/>
+    <w:p>
+      <w:pPr>
+        <w:pStyle w:val="Paragrafoelenco"/>
+        <w:numPr>
+          <w:ilvl w:val="0"/>
+          <w:numId w:val="1"/>
+        </w:numPr>
+      </w:pPr>
+      <w:r>
+        <w:t xml:space="preserve">RICICLAGGIO: </w:t>
+      </w:r>
+    </w:p>
+    <w:p>
+      <w:pPr>
+        <w:pStyle w:val="Paragrafoelenco"/>
+        <w:numPr>
+          <w:ilvl w:val="0"/>
+          <w:numId w:val="3"/>
+        </w:numPr>
+        <w:rPr>
+          <w:highlight w:val="yellow"/>
+        </w:rPr>
+      </w:pPr>
+      <w:r>
+        <w:rPr>
+          <w:highlight w:val="yellow"/>
+        </w:rPr>
+        <w:t xml:space="preserve">bottone RICICLA </w:t>
+      </w:r>
+      <w:r>
+        <w:rPr>
+          <w:highlight w:val="yellow"/>
+        </w:rPr>
+        <w:sym w:font="Wingdings" w:char="F0E0"/>
+      </w:r>
+      <w:r>
+        <w:rPr>
+          <w:highlight w:val="yellow"/>
+        </w:rPr>
+        <w:t xml:space="preserve"> cambia lo stato del farmaco (il cui riferimento è presente nella sessione) da scaduto a smaltito e </w:t>
+      </w:r>
+      <w:r>
+        <w:rPr>
+          <w:highlight w:val="yellow"/>
+        </w:rPr>
+        <w:t xml:space="preserve">va </w:t>
+      </w:r>
+      <w:r>
+        <w:rPr>
+          <w:highlight w:val="yellow"/>
+        </w:rPr>
+        <w:t xml:space="preserve">subito </w:t>
+      </w:r>
+      <w:r>
+        <w:rPr>
+          <w:highlight w:val="yellow"/>
+        </w:rPr>
+        <w:t xml:space="preserve">a scrivere sul db </w:t>
+      </w:r>
+      <w:r>
+        <w:rPr>
+          <w:highlight w:val="yellow"/>
+        </w:rPr>
+        <w:t>questa modifica</w:t>
+      </w:r>
+      <w:r>
+        <w:rPr>
+          <w:highlight w:val="yellow"/>
+        </w:rPr>
+        <w:t xml:space="preserve">. Inoltre va a </w:t>
+      </w:r>
+      <w:r>
+        <w:rPr>
+          <w:highlight w:val="yellow"/>
+        </w:rPr>
+        <w:t>chiamare l’update delle viste perché questo farmaco non deve più comparire in “Ricicla i tuoi articoli” ma in “storico ricicli”</w:t>
+      </w:r>
+      <w:r>
+        <w:rPr>
+          <w:highlight w:val="yellow"/>
+        </w:rPr>
+        <w:t xml:space="preserve"> (elisa)</w:t>
+      </w:r>
+    </w:p>
+    <w:p>
+      <w:pPr>
+        <w:pStyle w:val="Paragrafoelenco"/>
+        <w:numPr>
+          <w:ilvl w:val="0"/>
+          <w:numId w:val="3"/>
+        </w:numPr>
+      </w:pPr>
+      <w:r>
+        <w:t xml:space="preserve">bottone </w:t>
+      </w:r>
+      <w:r>
+        <w:t xml:space="preserve">PRENOTA RITIRO </w:t>
+      </w:r>
+      <w:r>
+        <w:sym w:font="Wingdings" w:char="F0E0"/>
+      </w:r>
+      <w:r>
+        <w:t xml:space="preserve"> </w:t>
+      </w:r>
+      <w:r>
+        <w:t xml:space="preserve"> </w:t>
+      </w:r>
+      <w:r>
+        <w:t>va implementato tutto il caso d’uso. Come fare?</w:t>
+      </w:r>
+      <w:r>
+        <w:t xml:space="preserve"> </w:t>
+      </w:r>
+    </w:p>
+    <w:p>
+      <w:pPr>
+        <w:pStyle w:val="Paragrafoelenco"/>
+        <w:numPr>
+          <w:ilvl w:val="0"/>
+          <w:numId w:val="3"/>
+        </w:numPr>
+        <w:rPr>
+          <w:highlight w:val="yellow"/>
+        </w:rPr>
+      </w:pPr>
+      <w:r>
+        <w:rPr>
+          <w:highlight w:val="yellow"/>
+        </w:rPr>
+        <w:t>Mettere un p</w:t>
+      </w:r>
+      <w:r>
+        <w:rPr>
+          <w:highlight w:val="yellow"/>
+        </w:rPr>
+        <w:t xml:space="preserve">ulsante di </w:t>
+      </w:r>
+      <w:r>
+        <w:rPr>
+          <w:highlight w:val="yellow"/>
+        </w:rPr>
+        <w:t>REFRESH</w:t>
+      </w:r>
+      <w:r>
+        <w:rPr>
+          <w:highlight w:val="yellow"/>
+        </w:rPr>
+        <w:t xml:space="preserve"> in storico ricicli </w:t>
+      </w:r>
+      <w:r>
+        <w:rPr>
+          <w:highlight w:val="yellow"/>
+        </w:rPr>
+        <w:t>(grafica in fxml). Per l’implementazione vedi il punto 4</w:t>
+      </w:r>
+    </w:p>
+    <w:p>
+      <w:pPr>
+        <w:pStyle w:val="Paragrafoelenco"/>
+        <w:numPr>
+          <w:ilvl w:val="0"/>
+          <w:numId w:val="3"/>
+        </w:numPr>
+      </w:pPr>
+      <w:r>
+        <w:rPr>
+          <w:highlight w:val="yellow"/>
+        </w:rPr>
+        <w:t xml:space="preserve">Bottone di REFRESH </w:t>
+      </w:r>
+      <w:r>
+        <w:rPr>
+          <w:highlight w:val="yellow"/>
+        </w:rPr>
+        <w:sym w:font="Wingdings" w:char="F0E0"/>
+      </w:r>
+      <w:r>
+        <w:rPr>
+          <w:highlight w:val="yellow"/>
+        </w:rPr>
+        <w:t xml:space="preserve"> va a vedere se questo farmaco nel db ha stato “verificato”.</w:t>
+      </w:r>
+      <w:r>
+        <w:t xml:space="preserve"> </w:t>
+      </w:r>
+      <w:r>
+        <w:t>(elisa)</w:t>
+      </w:r>
+    </w:p>
+    <w:p>
+      <w:pPr>
+        <w:pStyle w:val="Paragrafoelenco"/>
+        <w:numPr>
+          <w:ilvl w:val="0"/>
+          <w:numId w:val="3"/>
+        </w:numPr>
+      </w:pPr>
+      <w:r>
+        <w:t xml:space="preserve">Se il farmaco è stato verificato incrementa </w:t>
+      </w:r>
+      <w:r>
+        <w:t xml:space="preserve">i punti dell’utente (i punti sono presenti nella sessione) e </w:t>
+      </w:r>
+      <w:r>
+        <w:t>chiamare l’update</w:t>
+      </w:r>
+      <w:r>
+        <w:t xml:space="preserve"> delle cose cambiate (classe utente e classe farmaco).</w:t>
+      </w:r>
+      <w:r>
+        <w:t xml:space="preserve"> </w:t>
+      </w:r>
+    </w:p>
+    <w:p/>
+    <w:p>
+      <w:pPr>
+        <w:pStyle w:val="Paragrafoelenco"/>
+        <w:numPr>
+          <w:ilvl w:val="0"/>
+          <w:numId w:val="1"/>
+        </w:numPr>
+      </w:pPr>
+      <w:r>
+        <w:t>ACCOUNT:</w:t>
+      </w:r>
+    </w:p>
+    <w:p>
+      <w:pPr>
+        <w:pStyle w:val="Paragrafoelenco"/>
+        <w:numPr>
+          <w:ilvl w:val="0"/>
+          <w:numId w:val="4"/>
+        </w:numPr>
+        <w:rPr>
+          <w:highlight w:val="yellow"/>
+        </w:rPr>
+      </w:pPr>
+      <w:r>
+        <w:rPr>
+          <w:highlight w:val="yellow"/>
+        </w:rPr>
+        <w:t>il pulsante di logout porta le cose in persistenza</w:t>
+      </w:r>
+      <w:r>
+        <w:rPr>
+          <w:highlight w:val="yellow"/>
+        </w:rPr>
+        <w:t xml:space="preserve"> </w:t>
+      </w:r>
+      <w:r>
+        <w:rPr>
+          <w:highlight w:val="yellow"/>
+        </w:rPr>
+        <w:t>(ludovico)</w:t>
+      </w:r>
+    </w:p>
+    <w:p/>
+    <w:p>
+      <w:pPr>
+        <w:pStyle w:val="Paragrafoelenco"/>
+        <w:numPr>
+          <w:ilvl w:val="0"/>
+          <w:numId w:val="1"/>
+        </w:numPr>
+      </w:pPr>
+      <w:r>
+        <w:t>EVENTI:</w:t>
+      </w:r>
+    </w:p>
+    <w:p>
+      <w:pPr>
+        <w:pStyle w:val="Paragrafoelenco"/>
+        <w:numPr>
+          <w:ilvl w:val="0"/>
+          <w:numId w:val="10"/>
+        </w:numPr>
+        <w:rPr>
+          <w:highlight w:val="yellow"/>
+        </w:rPr>
+      </w:pPr>
+      <w:r>
+        <w:rPr>
+          <w:highlight w:val="yellow"/>
+        </w:rPr>
+        <w:t>Se non hai eventi dà errore perché fa null.size() va cambiato</w:t>
+      </w:r>
+      <w:r>
+        <w:rPr>
+          <w:highlight w:val="yellow"/>
+        </w:rPr>
+        <w:t>(ludovico)</w:t>
+      </w:r>
+    </w:p>
+    <w:p>
+      <w:pPr>
+        <w:pStyle w:val="Paragrafoelenco"/>
+        <w:numPr>
+          <w:ilvl w:val="0"/>
+          <w:numId w:val="10"/>
+        </w:numPr>
+        <w:rPr>
+          <w:highlight w:val="yellow"/>
+        </w:rPr>
+      </w:pPr>
+      <w:r>
+        <w:rPr>
+          <w:highlight w:val="yellow"/>
+        </w:rPr>
+        <w:t>In “Tutti gli eventi attivi</w:t>
+      </w:r>
+      <w:r>
+        <w:rPr>
+          <w:highlight w:val="yellow"/>
+        </w:rPr>
+        <w:t>”</w:t>
+      </w:r>
+      <w:r>
+        <w:rPr>
+          <w:highlight w:val="yellow"/>
+        </w:rPr>
+        <w:t xml:space="preserve"> dovremmo mostrare anche gli eventi in corso</w:t>
+      </w:r>
+      <w:r>
+        <w:rPr>
+          <w:highlight w:val="yellow"/>
+        </w:rPr>
+        <w:t>(ludovico)</w:t>
+      </w:r>
+    </w:p>
+    <w:p>
+      <w:pPr>
+        <w:pStyle w:val="Paragrafoelenco"/>
+        <w:numPr>
+          <w:ilvl w:val="0"/>
+          <w:numId w:val="10"/>
+        </w:numPr>
+      </w:pPr>
+      <w:r>
+        <w:t xml:space="preserve">Bottone di REFRESH </w:t>
+      </w:r>
+      <w:r>
+        <w:sym w:font="Wingdings" w:char="F0E0"/>
+      </w:r>
+      <w:r>
+        <w:t xml:space="preserve"> da mettere nella pagina “Tutti gli eventi attivi”. Va a chiedere al database </w:t>
+      </w:r>
+      <w:r>
+        <w:t>quali sono gli eventi attivi ed è necessario perché l’utente non ha questi dati nella sessione ma gli vengono forniti da un altro utente.</w:t>
+      </w:r>
+    </w:p>
+    <w:p>
+      <w:pPr>
+        <w:pStyle w:val="Paragrafoelenco"/>
+        <w:numPr>
+          <w:ilvl w:val="0"/>
+          <w:numId w:val="10"/>
+        </w:numPr>
+      </w:pPr>
+      <w:r>
+        <w:t>Per tutti gli eventi a cui partecipo va implementato un modo per automatizzare il cambio di stato. Poiché gli eventi non cambiano più di una volta al giorno forse basta un metodo che va ad aggiornare lo stato quando si crea la sessione (come abbiamo fatto per aggiornare lo stato dei farmaci nelle risorse)</w:t>
+      </w:r>
+    </w:p>
+    <w:p>
+      <w:pPr>
+        <w:pStyle w:val="Paragrafoelenco"/>
+        <w:numPr>
+          <w:ilvl w:val="0"/>
+          <w:numId w:val="10"/>
+        </w:numPr>
+      </w:pPr>
+      <w:r>
+        <w:t xml:space="preserve">Bottone JOIN </w:t>
+      </w:r>
+      <w:r>
+        <w:sym w:font="Wingdings" w:char="F0E0"/>
+      </w:r>
+      <w:r>
+        <w:t xml:space="preserve"> aggiunge l’evento scelto alla sessione (e anche alla classe Cliente) e forse chiama l’update?</w:t>
+      </w:r>
+    </w:p>
+    <w:p/>
+    <w:p>
+      <w:pPr>
         <w:rPr>
           <w:b/>
           <w:bCs/>
         </w:rPr>
-        <w:t>COSA MANCA AL CLIENTE?</w:t>
-      </w:r>
+      </w:pPr>
     </w:p>
     <w:p>
       <w:pPr>
@@ -87,583 +561,11 @@
           <w:bCs/>
         </w:rPr>
       </w:pPr>
-    </w:p>
-    <w:p>
-      <w:pPr>
-        <w:pStyle w:val="Paragrafoelenco"/>
-        <w:numPr>
-          <w:ilvl w:val="0"/>
-          <w:numId w:val="1"/>
-        </w:numPr>
-      </w:pPr>
-      <w:r>
-        <w:t xml:space="preserve">RISORSE: </w:t>
-      </w:r>
-    </w:p>
-    <w:p>
-      <w:pPr>
-        <w:pStyle w:val="Paragrafoelenco"/>
-        <w:numPr>
-          <w:ilvl w:val="0"/>
-          <w:numId w:val="2"/>
-        </w:numPr>
-        <w:rPr>
-          <w:highlight w:val="yellow"/>
-        </w:rPr>
-      </w:pPr>
-      <w:proofErr w:type="spellStart"/>
-      <w:r>
-        <w:rPr>
-          <w:highlight w:val="yellow"/>
-        </w:rPr>
-        <w:t>thread</w:t>
-      </w:r>
-      <w:proofErr w:type="spellEnd"/>
-      <w:r>
-        <w:rPr>
-          <w:highlight w:val="yellow"/>
-        </w:rPr>
-        <w:t xml:space="preserve"> lanciato una sola volta all'accensione dell'applicazione che cambia lo stato dei farmaci se sono scaduti (da utilizzabile a scaduto). Serve per poter spostare i farmaci scaduti in riciclaggio</w:t>
-      </w:r>
-    </w:p>
-    <w:p>
-      <w:pPr>
-        <w:pStyle w:val="Paragrafoelenco"/>
-        <w:numPr>
-          <w:ilvl w:val="0"/>
-          <w:numId w:val="2"/>
-        </w:numPr>
-        <w:rPr>
-          <w:highlight w:val="yellow"/>
-        </w:rPr>
-      </w:pPr>
-      <w:r>
-        <w:rPr>
-          <w:highlight w:val="yellow"/>
-        </w:rPr>
-        <w:t>opzione per vedere la disponibilità in farmacia</w:t>
-      </w:r>
-    </w:p>
-    <w:p>
-      <w:pPr>
-        <w:pStyle w:val="Paragrafoelenco"/>
-        <w:numPr>
-          <w:ilvl w:val="0"/>
-          <w:numId w:val="2"/>
-        </w:numPr>
-        <w:rPr>
-          <w:highlight w:val="yellow"/>
-        </w:rPr>
-      </w:pPr>
-      <w:r>
-        <w:rPr>
-          <w:highlight w:val="yellow"/>
-        </w:rPr>
-        <w:t xml:space="preserve">opzione per cercare le farmacie vicine con </w:t>
-      </w:r>
-      <w:proofErr w:type="spellStart"/>
-      <w:r>
-        <w:rPr>
-          <w:highlight w:val="yellow"/>
-        </w:rPr>
-        <w:t>maps</w:t>
-      </w:r>
-      <w:proofErr w:type="spellEnd"/>
-    </w:p>
-    <w:p>
-      <w:pPr>
-        <w:pStyle w:val="Paragrafoelenco"/>
-        <w:numPr>
-          <w:ilvl w:val="0"/>
-          <w:numId w:val="2"/>
-        </w:numPr>
-        <w:rPr>
-          <w:highlight w:val="yellow"/>
-        </w:rPr>
-      </w:pPr>
-      <w:r>
-        <w:rPr>
-          <w:highlight w:val="yellow"/>
-        </w:rPr>
-        <w:t xml:space="preserve">trasforma il </w:t>
-      </w:r>
-      <w:proofErr w:type="spellStart"/>
-      <w:r>
-        <w:rPr>
-          <w:highlight w:val="yellow"/>
-        </w:rPr>
-        <w:t>thread</w:t>
-      </w:r>
-      <w:proofErr w:type="spellEnd"/>
-      <w:r>
-        <w:rPr>
-          <w:highlight w:val="yellow"/>
-        </w:rPr>
-        <w:t xml:space="preserve"> del punto 1 in un semplice metodo</w:t>
-      </w:r>
-      <w:r>
-        <w:rPr>
-          <w:highlight w:val="yellow"/>
-        </w:rPr>
-        <w:t xml:space="preserve"> (elisa)</w:t>
-      </w:r>
-    </w:p>
-    <w:p/>
-    <w:p>
-      <w:pPr>
-        <w:pStyle w:val="Paragrafoelenco"/>
-        <w:numPr>
-          <w:ilvl w:val="0"/>
-          <w:numId w:val="1"/>
-        </w:numPr>
-      </w:pPr>
-      <w:r>
-        <w:t xml:space="preserve">RICICLAGGIO: </w:t>
-      </w:r>
-    </w:p>
-    <w:p>
-      <w:pPr>
-        <w:pStyle w:val="Paragrafoelenco"/>
-        <w:numPr>
-          <w:ilvl w:val="0"/>
-          <w:numId w:val="3"/>
-        </w:numPr>
-        <w:rPr>
-          <w:highlight w:val="yellow"/>
-        </w:rPr>
-      </w:pPr>
-      <w:r>
-        <w:rPr>
-          <w:highlight w:val="yellow"/>
-        </w:rPr>
-        <w:t xml:space="preserve">bottone RICICLA </w:t>
-      </w:r>
-      <w:r>
-        <w:rPr>
-          <w:highlight w:val="yellow"/>
-        </w:rPr>
-        <w:sym w:font="Wingdings" w:char="F0E0"/>
-      </w:r>
-      <w:r>
-        <w:rPr>
-          <w:highlight w:val="yellow"/>
-        </w:rPr>
-        <w:t xml:space="preserve"> cambia lo stato del farmaco (il cui riferimento è presente nella sessione) da scaduto a smaltito e </w:t>
-      </w:r>
-      <w:r>
-        <w:rPr>
-          <w:highlight w:val="yellow"/>
-        </w:rPr>
-        <w:t xml:space="preserve">va </w:t>
-      </w:r>
-      <w:r>
-        <w:rPr>
-          <w:highlight w:val="yellow"/>
-        </w:rPr>
-        <w:t xml:space="preserve">subito </w:t>
-      </w:r>
-      <w:r>
-        <w:rPr>
-          <w:highlight w:val="yellow"/>
-        </w:rPr>
-        <w:t xml:space="preserve">a scrivere sul </w:t>
-      </w:r>
-      <w:proofErr w:type="spellStart"/>
-      <w:r>
-        <w:rPr>
-          <w:highlight w:val="yellow"/>
-        </w:rPr>
-        <w:t>db</w:t>
-      </w:r>
-      <w:proofErr w:type="spellEnd"/>
-      <w:r>
-        <w:rPr>
-          <w:highlight w:val="yellow"/>
-        </w:rPr>
-        <w:t xml:space="preserve"> </w:t>
-      </w:r>
-      <w:r>
-        <w:rPr>
-          <w:highlight w:val="yellow"/>
-        </w:rPr>
-        <w:t>questa modifica</w:t>
-      </w:r>
-      <w:r>
-        <w:rPr>
-          <w:highlight w:val="yellow"/>
-        </w:rPr>
-        <w:t xml:space="preserve">. </w:t>
-      </w:r>
-      <w:proofErr w:type="gramStart"/>
-      <w:r>
-        <w:rPr>
-          <w:highlight w:val="yellow"/>
-        </w:rPr>
-        <w:t>Inoltre</w:t>
-      </w:r>
-      <w:proofErr w:type="gramEnd"/>
-      <w:r>
-        <w:rPr>
-          <w:highlight w:val="yellow"/>
-        </w:rPr>
-        <w:t xml:space="preserve"> va a </w:t>
-      </w:r>
-      <w:r>
-        <w:rPr>
-          <w:highlight w:val="yellow"/>
-        </w:rPr>
-        <w:t>chiamare l’update delle viste perché questo farmaco non deve più comparire in “Ricicla i tuoi articoli” ma in “storico ricicli”</w:t>
-      </w:r>
-      <w:r>
-        <w:rPr>
-          <w:highlight w:val="yellow"/>
-        </w:rPr>
-        <w:t xml:space="preserve"> (elisa)</w:t>
-      </w:r>
-    </w:p>
-    <w:p>
-      <w:pPr>
-        <w:pStyle w:val="Paragrafoelenco"/>
-        <w:numPr>
-          <w:ilvl w:val="0"/>
-          <w:numId w:val="3"/>
-        </w:numPr>
-      </w:pPr>
-      <w:r>
-        <w:t xml:space="preserve">bottone </w:t>
-      </w:r>
-      <w:r>
-        <w:t xml:space="preserve">PRENOTA RITIRO </w:t>
-      </w:r>
-      <w:r>
-        <w:sym w:font="Wingdings" w:char="F0E0"/>
-      </w:r>
-      <w:r>
-        <w:t xml:space="preserve"> </w:t>
-      </w:r>
-      <w:r>
-        <w:t xml:space="preserve"> </w:t>
-      </w:r>
-      <w:r>
-        <w:t>va implementato tutto il caso d’uso. Come fare?</w:t>
-      </w:r>
-      <w:r>
-        <w:t xml:space="preserve"> </w:t>
-      </w:r>
-    </w:p>
-    <w:p>
-      <w:pPr>
-        <w:pStyle w:val="Paragrafoelenco"/>
-        <w:numPr>
-          <w:ilvl w:val="0"/>
-          <w:numId w:val="3"/>
-        </w:numPr>
-        <w:rPr>
-          <w:highlight w:val="yellow"/>
-        </w:rPr>
-      </w:pPr>
-      <w:r>
-        <w:rPr>
-          <w:highlight w:val="yellow"/>
-        </w:rPr>
-        <w:t>Mettere un p</w:t>
-      </w:r>
-      <w:r>
-        <w:rPr>
-          <w:highlight w:val="yellow"/>
-        </w:rPr>
-        <w:t xml:space="preserve">ulsante di </w:t>
-      </w:r>
-      <w:r>
-        <w:rPr>
-          <w:highlight w:val="yellow"/>
-        </w:rPr>
-        <w:t>REFRESH</w:t>
-      </w:r>
-      <w:r>
-        <w:rPr>
-          <w:highlight w:val="yellow"/>
-        </w:rPr>
-        <w:t xml:space="preserve"> in storico ricicli </w:t>
-      </w:r>
-      <w:r>
-        <w:rPr>
-          <w:highlight w:val="yellow"/>
-        </w:rPr>
-        <w:t xml:space="preserve">(grafica in </w:t>
-      </w:r>
-      <w:proofErr w:type="spellStart"/>
-      <w:r>
-        <w:rPr>
-          <w:highlight w:val="yellow"/>
-        </w:rPr>
-        <w:t>fxml</w:t>
-      </w:r>
-      <w:proofErr w:type="spellEnd"/>
-      <w:r>
-        <w:rPr>
-          <w:highlight w:val="yellow"/>
-        </w:rPr>
-        <w:t>). Per l’implementazione vedi il punto 4</w:t>
-      </w:r>
-    </w:p>
-    <w:p>
-      <w:pPr>
-        <w:pStyle w:val="Paragrafoelenco"/>
-        <w:numPr>
-          <w:ilvl w:val="0"/>
-          <w:numId w:val="3"/>
-        </w:numPr>
-      </w:pPr>
-      <w:r>
-        <w:rPr>
-          <w:highlight w:val="yellow"/>
-        </w:rPr>
-        <w:t xml:space="preserve">Bottone di REFRESH </w:t>
-      </w:r>
-      <w:r>
-        <w:rPr>
-          <w:highlight w:val="yellow"/>
-        </w:rPr>
-        <w:sym w:font="Wingdings" w:char="F0E0"/>
-      </w:r>
-      <w:r>
-        <w:rPr>
-          <w:highlight w:val="yellow"/>
-        </w:rPr>
-        <w:t xml:space="preserve"> va a vedere se questo farmaco nel </w:t>
-      </w:r>
-      <w:proofErr w:type="spellStart"/>
-      <w:r>
-        <w:rPr>
-          <w:highlight w:val="yellow"/>
-        </w:rPr>
-        <w:t>db</w:t>
-      </w:r>
-      <w:proofErr w:type="spellEnd"/>
-      <w:r>
-        <w:rPr>
-          <w:highlight w:val="yellow"/>
-        </w:rPr>
-        <w:t xml:space="preserve"> ha stato “verificato”.</w:t>
-      </w:r>
-      <w:r>
-        <w:t xml:space="preserve"> </w:t>
-      </w:r>
-      <w:r>
-        <w:t>(elisa)</w:t>
-      </w:r>
-    </w:p>
-    <w:p>
-      <w:pPr>
-        <w:pStyle w:val="Paragrafoelenco"/>
-        <w:numPr>
-          <w:ilvl w:val="0"/>
-          <w:numId w:val="3"/>
-        </w:numPr>
-      </w:pPr>
-      <w:r>
-        <w:t xml:space="preserve">Se il farmaco è stato verificato incrementa </w:t>
-      </w:r>
-      <w:r>
-        <w:t xml:space="preserve">i punti dell’utente (i punti sono presenti nella sessione) e </w:t>
-      </w:r>
-      <w:r>
-        <w:t>chiamare l’update</w:t>
-      </w:r>
-      <w:r>
-        <w:t xml:space="preserve"> delle cose cambiate (classe utente e classe farmaco).</w:t>
-      </w:r>
-      <w:r>
-        <w:t xml:space="preserve"> </w:t>
-      </w:r>
-    </w:p>
-    <w:p/>
-    <w:p>
-      <w:pPr>
-        <w:pStyle w:val="Paragrafoelenco"/>
-        <w:numPr>
-          <w:ilvl w:val="0"/>
-          <w:numId w:val="1"/>
-        </w:numPr>
-      </w:pPr>
-      <w:r>
-        <w:t>ACCOUNT:</w:t>
-      </w:r>
-    </w:p>
-    <w:p>
-      <w:pPr>
-        <w:pStyle w:val="Paragrafoelenco"/>
-        <w:numPr>
-          <w:ilvl w:val="0"/>
-          <w:numId w:val="4"/>
-        </w:numPr>
-        <w:rPr>
-          <w:highlight w:val="yellow"/>
-        </w:rPr>
-      </w:pPr>
-      <w:r>
-        <w:rPr>
-          <w:highlight w:val="yellow"/>
-        </w:rPr>
-        <w:t>il pulsante di logout porta le cose in persistenza</w:t>
-      </w:r>
-    </w:p>
-    <w:p/>
-    <w:p>
-      <w:pPr>
-        <w:pStyle w:val="Paragrafoelenco"/>
-        <w:numPr>
-          <w:ilvl w:val="0"/>
-          <w:numId w:val="1"/>
-        </w:numPr>
-      </w:pPr>
-      <w:r>
-        <w:t>EVENTI:</w:t>
-      </w:r>
-    </w:p>
-    <w:p>
-      <w:pPr>
-        <w:pStyle w:val="Paragrafoelenco"/>
-        <w:numPr>
-          <w:ilvl w:val="0"/>
-          <w:numId w:val="10"/>
-        </w:numPr>
-        <w:rPr>
-          <w:highlight w:val="yellow"/>
-        </w:rPr>
-      </w:pPr>
-      <w:r>
-        <w:rPr>
-          <w:highlight w:val="yellow"/>
-        </w:rPr>
-        <w:t xml:space="preserve">Se non hai eventi dà errore perché fa </w:t>
-      </w:r>
-      <w:proofErr w:type="spellStart"/>
-      <w:proofErr w:type="gramStart"/>
-      <w:r>
-        <w:rPr>
-          <w:highlight w:val="yellow"/>
-        </w:rPr>
-        <w:t>null.size</w:t>
-      </w:r>
-      <w:proofErr w:type="spellEnd"/>
-      <w:r>
-        <w:rPr>
-          <w:highlight w:val="yellow"/>
-        </w:rPr>
-        <w:t>(</w:t>
-      </w:r>
-      <w:proofErr w:type="gramEnd"/>
-      <w:r>
-        <w:rPr>
-          <w:highlight w:val="yellow"/>
-        </w:rPr>
-        <w:t>) va cambiato</w:t>
-      </w:r>
-    </w:p>
-    <w:p>
-      <w:pPr>
-        <w:pStyle w:val="Paragrafoelenco"/>
-        <w:numPr>
-          <w:ilvl w:val="0"/>
-          <w:numId w:val="10"/>
-        </w:numPr>
-        <w:rPr>
-          <w:highlight w:val="yellow"/>
-        </w:rPr>
-      </w:pPr>
-      <w:r>
-        <w:rPr>
-          <w:highlight w:val="yellow"/>
-        </w:rPr>
-        <w:t>In “Tutti gli eventi attivi</w:t>
-      </w:r>
-      <w:r>
-        <w:rPr>
-          <w:highlight w:val="yellow"/>
-        </w:rPr>
-        <w:t>”</w:t>
-      </w:r>
-      <w:r>
-        <w:rPr>
-          <w:highlight w:val="yellow"/>
-        </w:rPr>
-        <w:t xml:space="preserve"> dovremmo mostrare anche gli eventi in corso</w:t>
-      </w:r>
-    </w:p>
-    <w:p>
-      <w:pPr>
-        <w:pStyle w:val="Paragrafoelenco"/>
-        <w:numPr>
-          <w:ilvl w:val="0"/>
-          <w:numId w:val="10"/>
-        </w:numPr>
-      </w:pPr>
-      <w:r>
-        <w:t xml:space="preserve">Bottone di REFRESH </w:t>
-      </w:r>
-      <w:r>
-        <w:sym w:font="Wingdings" w:char="F0E0"/>
-      </w:r>
-      <w:r>
-        <w:t xml:space="preserve"> da mettere nella pagina “Tutti gli eventi attivi”. Va a chiedere al database </w:t>
-      </w:r>
-      <w:r>
-        <w:t>quali sono gli eventi attivi ed è necessario perché l’utente non ha questi dati nella sessione ma gli vengono forniti da un altro utente.</w:t>
-      </w:r>
-    </w:p>
-    <w:p>
-      <w:pPr>
-        <w:pStyle w:val="Paragrafoelenco"/>
-        <w:numPr>
-          <w:ilvl w:val="0"/>
-          <w:numId w:val="10"/>
-        </w:numPr>
-      </w:pPr>
-      <w:r>
-        <w:t>Per tutti gli eventi a cui partecipo va implementato un modo per automatizzare il cambio di stato. Poiché gli eventi non cambiano più di una volta al giorno forse basta un metodo che va ad aggiornare lo stato quando si crea la sessione (come abbiamo fatto per aggiornare lo stato dei farmaci nelle risorse)</w:t>
-      </w:r>
-    </w:p>
-    <w:p>
-      <w:pPr>
-        <w:pStyle w:val="Paragrafoelenco"/>
-        <w:numPr>
-          <w:ilvl w:val="0"/>
-          <w:numId w:val="10"/>
-        </w:numPr>
-      </w:pPr>
-      <w:r>
-        <w:t xml:space="preserve">Bottone JOIN </w:t>
-      </w:r>
-      <w:r>
-        <w:sym w:font="Wingdings" w:char="F0E0"/>
-      </w:r>
-      <w:r>
-        <w:t xml:space="preserve"> aggiunge l’evento scelto alla sessione (e anche alla classe Cliente) e forse chiama l’update?</w:t>
-      </w:r>
-    </w:p>
-    <w:p/>
-    <w:p>
-      <w:pPr>
+      <w:r>
         <w:rPr>
           <w:b/>
           <w:bCs/>
         </w:rPr>
-      </w:pPr>
-    </w:p>
-    <w:p>
-      <w:pPr>
-        <w:rPr>
-          <w:b/>
-          <w:bCs/>
-        </w:rPr>
-      </w:pPr>
-      <w:r>
-        <w:rPr>
-          <w:b/>
-          <w:bCs/>
-        </w:rPr>
         <w:t>COSA MANCA ALLA FARMACIA?</w:t>
       </w:r>
     </w:p>
@@ -700,15 +602,7 @@
         </w:numPr>
       </w:pPr>
       <w:r>
-        <w:t xml:space="preserve">Visualizza solo i farmaci non scaduti (però, visto che nel </w:t>
-      </w:r>
-      <w:proofErr w:type="spellStart"/>
-      <w:r>
-        <w:t>db</w:t>
-      </w:r>
-      <w:proofErr w:type="spellEnd"/>
-      <w:r>
-        <w:t xml:space="preserve"> ci sono, devi fare in modo che quando un utente va a cercare la disponibilità non conti i pezzi scaduti) (oppure fai in modo che i farmaci scaduti vengano eliminati dal database)</w:t>
+        <w:t>Visualizza solo i farmaci non scaduti (però, visto che nel db ci sono, devi fare in modo che quando un utente va a cercare la disponibilità non conti i pezzi scaduti) (oppure fai in modo che i farmaci scaduti vengano eliminati dal database)</w:t>
       </w:r>
     </w:p>
     <w:p>
@@ -795,6 +689,12 @@
         </w:rPr>
         <w:t xml:space="preserve"> le cose in persistenza</w:t>
       </w:r>
+      <w:r>
+        <w:rPr>
+          <w:highlight w:val="yellow"/>
+        </w:rPr>
+        <w:t>(ludovico)</w:t>
+      </w:r>
     </w:p>
     <w:p>
       <w:pPr>
@@ -997,21 +897,7 @@
         <w:rPr>
           <w:strike/>
         </w:rPr>
-        <w:t xml:space="preserve">da mettere nella </w:t>
-      </w:r>
-      <w:proofErr w:type="gramStart"/>
-      <w:r>
-        <w:rPr>
-          <w:strike/>
-        </w:rPr>
-        <w:t>pagina ”Autenticazione</w:t>
-      </w:r>
-      <w:proofErr w:type="gramEnd"/>
-      <w:r>
-        <w:rPr>
-          <w:strike/>
-        </w:rPr>
-        <w:t xml:space="preserve"> Riciclaggi” . Va a chiedere al database se ci sono nuove richieste di verifica di riciclo.</w:t>
+        <w:t>da mettere nella pagina ”Autenticazione Riciclaggi” . Va a chiedere al database se ci sono nuove richieste di verifica di riciclo.</w:t>
       </w:r>
     </w:p>
     <w:p>
@@ -1030,32 +916,14 @@
           <w:bCs/>
           <w:color w:val="808080" w:themeColor="background1" w:themeShade="80"/>
         </w:rPr>
-        <w:t xml:space="preserve">(penso che non serva… ogni volta che accediamo alla pagina dobbiamo andare nel </w:t>
-      </w:r>
-      <w:proofErr w:type="spellStart"/>
+        <w:t xml:space="preserve">(penso che non serva… ogni volta che accediamo alla pagina dobbiamo andare nel db </w:t>
+      </w:r>
       <w:r>
         <w:rPr>
           <w:b/>
           <w:bCs/>
           <w:color w:val="808080" w:themeColor="background1" w:themeShade="80"/>
         </w:rPr>
-        <w:t>db</w:t>
-      </w:r>
-      <w:proofErr w:type="spellEnd"/>
-      <w:r>
-        <w:rPr>
-          <w:b/>
-          <w:bCs/>
-          <w:color w:val="808080" w:themeColor="background1" w:themeShade="80"/>
-        </w:rPr>
-        <w:t xml:space="preserve"> </w:t>
-      </w:r>
-      <w:r>
-        <w:rPr>
-          <w:b/>
-          <w:bCs/>
-          <w:color w:val="808080" w:themeColor="background1" w:themeShade="80"/>
-        </w:rPr>
         <w:t>perché non sono dati presenti nella sessione)</w:t>
       </w:r>
     </w:p>
@@ -1086,21 +954,7 @@
         <w:rPr>
           <w:highlight w:val="yellow"/>
         </w:rPr>
-        <w:t xml:space="preserve"> prende il farmaco scelto e cambia lo stato da “smaltito” a “verificato”. </w:t>
-      </w:r>
-      <w:proofErr w:type="gramStart"/>
-      <w:r>
-        <w:rPr>
-          <w:highlight w:val="yellow"/>
-        </w:rPr>
-        <w:t>Infine</w:t>
-      </w:r>
-      <w:proofErr w:type="gramEnd"/>
-      <w:r>
-        <w:rPr>
-          <w:highlight w:val="yellow"/>
-        </w:rPr>
-        <w:t xml:space="preserve"> riporta le modifiche nel database in modo da comunicarlo all’utente. </w:t>
+        <w:t xml:space="preserve"> prende il farmaco scelto e cambia lo stato da “smaltito” a “verificato”. Infine riporta le modifiche nel database in modo da comunicarlo all’utente. </w:t>
       </w:r>
       <w:r>
         <w:rPr>
@@ -1145,15 +999,7 @@
         <w:sym w:font="Wingdings" w:char="F0E0"/>
       </w:r>
       <w:r>
-        <w:t xml:space="preserve"> implementare il comportamento. Come? Manda </w:t>
-      </w:r>
-      <w:proofErr w:type="gramStart"/>
-      <w:r>
-        <w:t>un’email</w:t>
-      </w:r>
-      <w:proofErr w:type="gramEnd"/>
-      <w:r>
-        <w:t>?</w:t>
+        <w:t xml:space="preserve"> implementare il comportamento. Come? Manda un’email?</w:t>
       </w:r>
     </w:p>
     <w:p>

--- a/COSA MANCA.docx
+++ b/COSA MANCA.docx
@@ -9,33 +9,676 @@
           <w:bCs/>
         </w:rPr>
       </w:pPr>
-    </w:p>
-    <w:p>
-      <w:pPr>
+      <w:r>
         <w:rPr>
           <w:b/>
           <w:bCs/>
-          <w:color w:val="FFFFFF" w:themeColor="background1"/>
-        </w:rPr>
-      </w:pPr>
-      <w:r>
+        </w:rPr>
+        <w:t>COSA MANCA AL CLIENTE?</w:t>
+      </w:r>
+    </w:p>
+    <w:p>
+      <w:pPr>
         <w:rPr>
           <w:b/>
           <w:bCs/>
-          <w:color w:val="FFFFFF" w:themeColor="background1"/>
-          <w:highlight w:val="red"/>
-        </w:rPr>
-        <w:t xml:space="preserve">AGGIORNAMENTO: </w:t>
-      </w:r>
-      <w:r>
+        </w:rPr>
+      </w:pPr>
+    </w:p>
+    <w:p>
+      <w:pPr>
+        <w:pStyle w:val="Paragrafoelenco"/>
+        <w:numPr>
+          <w:ilvl w:val="0"/>
+          <w:numId w:val="1"/>
+        </w:numPr>
+      </w:pPr>
+      <w:r>
+        <w:t xml:space="preserve">RISORSE: </w:t>
+      </w:r>
+    </w:p>
+    <w:p>
+      <w:pPr>
+        <w:pStyle w:val="Paragrafoelenco"/>
+        <w:numPr>
+          <w:ilvl w:val="0"/>
+          <w:numId w:val="2"/>
+        </w:numPr>
+        <w:rPr>
+          <w:highlight w:val="yellow"/>
+        </w:rPr>
+      </w:pPr>
+      <w:proofErr w:type="spellStart"/>
+      <w:r>
+        <w:rPr>
+          <w:highlight w:val="yellow"/>
+        </w:rPr>
+        <w:t>thread</w:t>
+      </w:r>
+      <w:proofErr w:type="spellEnd"/>
+      <w:r>
+        <w:rPr>
+          <w:highlight w:val="yellow"/>
+        </w:rPr>
+        <w:t xml:space="preserve"> lanciato una sola volta all'accensione dell'applicazione che cambia lo stato dei farmaci se sono scaduti (da utilizzabile a scaduto). Serve per poter spostare i farmaci scaduti in riciclaggio</w:t>
+      </w:r>
+    </w:p>
+    <w:p>
+      <w:pPr>
+        <w:pStyle w:val="Paragrafoelenco"/>
+        <w:numPr>
+          <w:ilvl w:val="0"/>
+          <w:numId w:val="2"/>
+        </w:numPr>
+        <w:rPr>
+          <w:highlight w:val="yellow"/>
+        </w:rPr>
+      </w:pPr>
+      <w:r>
+        <w:rPr>
+          <w:highlight w:val="yellow"/>
+        </w:rPr>
+        <w:t>opzione per vedere la disponibilità in farmacia</w:t>
+      </w:r>
+    </w:p>
+    <w:p>
+      <w:pPr>
+        <w:pStyle w:val="Paragrafoelenco"/>
+        <w:numPr>
+          <w:ilvl w:val="0"/>
+          <w:numId w:val="2"/>
+        </w:numPr>
+        <w:rPr>
+          <w:highlight w:val="yellow"/>
+        </w:rPr>
+      </w:pPr>
+      <w:r>
+        <w:rPr>
+          <w:highlight w:val="yellow"/>
+        </w:rPr>
+        <w:t xml:space="preserve">opzione per cercare le farmacie vicine con </w:t>
+      </w:r>
+      <w:proofErr w:type="spellStart"/>
+      <w:r>
+        <w:rPr>
+          <w:highlight w:val="yellow"/>
+        </w:rPr>
+        <w:t>maps</w:t>
+      </w:r>
+      <w:proofErr w:type="spellEnd"/>
+      <w:r>
+        <w:rPr>
+          <w:highlight w:val="yellow"/>
+        </w:rPr>
+        <w:t xml:space="preserve"> inserendo l’indirizzo (</w:t>
+      </w:r>
+      <w:proofErr w:type="spellStart"/>
+      <w:r>
+        <w:rPr>
+          <w:highlight w:val="yellow"/>
+        </w:rPr>
+        <w:t>ludovico</w:t>
+      </w:r>
+      <w:proofErr w:type="spellEnd"/>
+      <w:r>
+        <w:rPr>
+          <w:highlight w:val="yellow"/>
+        </w:rPr>
+        <w:t>)</w:t>
+      </w:r>
+    </w:p>
+    <w:p>
+      <w:pPr>
+        <w:pStyle w:val="Paragrafoelenco"/>
+        <w:numPr>
+          <w:ilvl w:val="0"/>
+          <w:numId w:val="2"/>
+        </w:numPr>
+        <w:rPr>
+          <w:highlight w:val="yellow"/>
+        </w:rPr>
+      </w:pPr>
+      <w:r>
+        <w:rPr>
+          <w:highlight w:val="yellow"/>
+        </w:rPr>
+        <w:t xml:space="preserve">trasforma il </w:t>
+      </w:r>
+      <w:proofErr w:type="spellStart"/>
+      <w:r>
+        <w:rPr>
+          <w:highlight w:val="yellow"/>
+        </w:rPr>
+        <w:t>thread</w:t>
+      </w:r>
+      <w:proofErr w:type="spellEnd"/>
+      <w:r>
+        <w:rPr>
+          <w:highlight w:val="yellow"/>
+        </w:rPr>
+        <w:t xml:space="preserve"> del punto 1 in un semplice metodo</w:t>
+      </w:r>
+      <w:r>
+        <w:rPr>
+          <w:highlight w:val="yellow"/>
+        </w:rPr>
+        <w:t xml:space="preserve"> (elisa)</w:t>
+      </w:r>
+    </w:p>
+    <w:p/>
+    <w:p>
+      <w:pPr>
+        <w:pStyle w:val="Paragrafoelenco"/>
+        <w:numPr>
+          <w:ilvl w:val="0"/>
+          <w:numId w:val="1"/>
+        </w:numPr>
+      </w:pPr>
+      <w:r>
+        <w:t xml:space="preserve">RICICLAGGIO: </w:t>
+      </w:r>
+    </w:p>
+    <w:p>
+      <w:pPr>
+        <w:pStyle w:val="Paragrafoelenco"/>
+        <w:numPr>
+          <w:ilvl w:val="0"/>
+          <w:numId w:val="3"/>
+        </w:numPr>
+        <w:rPr>
+          <w:highlight w:val="yellow"/>
+        </w:rPr>
+      </w:pPr>
+      <w:r>
+        <w:rPr>
+          <w:highlight w:val="yellow"/>
+        </w:rPr>
+        <w:t xml:space="preserve">bottone RICICLA </w:t>
+      </w:r>
+      <w:r>
+        <w:rPr>
+          <w:highlight w:val="yellow"/>
+        </w:rPr>
+        <w:sym w:font="Wingdings" w:char="F0E0"/>
+      </w:r>
+      <w:r>
+        <w:rPr>
+          <w:highlight w:val="yellow"/>
+        </w:rPr>
+        <w:t xml:space="preserve"> cambia lo stato del farmaco (il cui riferimento è presente nella sessione) da scaduto a smaltito e </w:t>
+      </w:r>
+      <w:r>
+        <w:rPr>
+          <w:highlight w:val="yellow"/>
+        </w:rPr>
+        <w:t xml:space="preserve">va </w:t>
+      </w:r>
+      <w:r>
+        <w:rPr>
+          <w:highlight w:val="yellow"/>
+        </w:rPr>
+        <w:t xml:space="preserve">subito </w:t>
+      </w:r>
+      <w:r>
+        <w:rPr>
+          <w:highlight w:val="yellow"/>
+        </w:rPr>
+        <w:t xml:space="preserve">a scrivere sul </w:t>
+      </w:r>
+      <w:proofErr w:type="spellStart"/>
+      <w:r>
+        <w:rPr>
+          <w:highlight w:val="yellow"/>
+        </w:rPr>
+        <w:t>db</w:t>
+      </w:r>
+      <w:proofErr w:type="spellEnd"/>
+      <w:r>
+        <w:rPr>
+          <w:highlight w:val="yellow"/>
+        </w:rPr>
+        <w:t xml:space="preserve"> </w:t>
+      </w:r>
+      <w:r>
+        <w:rPr>
+          <w:highlight w:val="yellow"/>
+        </w:rPr>
+        <w:t>questa modifica</w:t>
+      </w:r>
+      <w:r>
+        <w:rPr>
+          <w:highlight w:val="yellow"/>
+        </w:rPr>
+        <w:t xml:space="preserve">. Inoltre va a </w:t>
+      </w:r>
+      <w:r>
+        <w:rPr>
+          <w:highlight w:val="yellow"/>
+        </w:rPr>
+        <w:t>chiamare l’update delle viste perché questo farmaco non deve più comparire in “Ricicla i tuoi articoli” ma in “storico ricicli”</w:t>
+      </w:r>
+      <w:r>
+        <w:rPr>
+          <w:highlight w:val="yellow"/>
+        </w:rPr>
+        <w:t xml:space="preserve"> (elisa)</w:t>
+      </w:r>
+    </w:p>
+    <w:p>
+      <w:pPr>
+        <w:pStyle w:val="Paragrafoelenco"/>
+        <w:numPr>
+          <w:ilvl w:val="0"/>
+          <w:numId w:val="3"/>
+        </w:numPr>
+      </w:pPr>
+      <w:r>
+        <w:t xml:space="preserve">bottone </w:t>
+      </w:r>
+      <w:r>
+        <w:t xml:space="preserve">PRENOTA RITIRO </w:t>
+      </w:r>
+      <w:r>
+        <w:sym w:font="Wingdings" w:char="F0E0"/>
+      </w:r>
+      <w:r>
+        <w:t xml:space="preserve"> </w:t>
+      </w:r>
+      <w:r>
+        <w:t xml:space="preserve"> </w:t>
+      </w:r>
+      <w:r>
+        <w:t>va implementato tutto il caso d’uso. Come fare?</w:t>
+      </w:r>
+      <w:r>
+        <w:t xml:space="preserve"> </w:t>
+      </w:r>
+    </w:p>
+    <w:p>
+      <w:pPr>
+        <w:pStyle w:val="Paragrafoelenco"/>
+        <w:numPr>
+          <w:ilvl w:val="0"/>
+          <w:numId w:val="3"/>
+        </w:numPr>
+        <w:rPr>
+          <w:highlight w:val="yellow"/>
+        </w:rPr>
+      </w:pPr>
+      <w:r>
+        <w:rPr>
+          <w:highlight w:val="yellow"/>
+        </w:rPr>
+        <w:t>Mettere un p</w:t>
+      </w:r>
+      <w:r>
+        <w:rPr>
+          <w:highlight w:val="yellow"/>
+        </w:rPr>
+        <w:t xml:space="preserve">ulsante di </w:t>
+      </w:r>
+      <w:r>
+        <w:rPr>
+          <w:highlight w:val="yellow"/>
+        </w:rPr>
+        <w:t>REFRESH</w:t>
+      </w:r>
+      <w:r>
+        <w:rPr>
+          <w:highlight w:val="yellow"/>
+        </w:rPr>
+        <w:t xml:space="preserve"> in storico ricicli </w:t>
+      </w:r>
+      <w:r>
+        <w:rPr>
+          <w:highlight w:val="yellow"/>
+        </w:rPr>
+        <w:t xml:space="preserve">(grafica in </w:t>
+      </w:r>
+      <w:proofErr w:type="spellStart"/>
+      <w:r>
+        <w:rPr>
+          <w:highlight w:val="yellow"/>
+        </w:rPr>
+        <w:t>fxml</w:t>
+      </w:r>
+      <w:proofErr w:type="spellEnd"/>
+      <w:r>
+        <w:rPr>
+          <w:highlight w:val="yellow"/>
+        </w:rPr>
+        <w:t>). Per l’implementazione vedi il punto 4</w:t>
+      </w:r>
+    </w:p>
+    <w:p>
+      <w:pPr>
+        <w:pStyle w:val="Paragrafoelenco"/>
+        <w:numPr>
+          <w:ilvl w:val="0"/>
+          <w:numId w:val="3"/>
+        </w:numPr>
+        <w:rPr>
+          <w:highlight w:val="yellow"/>
+        </w:rPr>
+      </w:pPr>
+      <w:r>
+        <w:rPr>
+          <w:highlight w:val="yellow"/>
+        </w:rPr>
+        <w:t xml:space="preserve">Bottone di REFRESH </w:t>
+      </w:r>
+      <w:r>
+        <w:rPr>
+          <w:highlight w:val="yellow"/>
+        </w:rPr>
+        <w:sym w:font="Wingdings" w:char="F0E0"/>
+      </w:r>
+      <w:r>
+        <w:rPr>
+          <w:highlight w:val="yellow"/>
+        </w:rPr>
+        <w:t xml:space="preserve"> va a vedere se questo farmaco nel </w:t>
+      </w:r>
+      <w:proofErr w:type="spellStart"/>
+      <w:r>
+        <w:rPr>
+          <w:highlight w:val="yellow"/>
+        </w:rPr>
+        <w:t>db</w:t>
+      </w:r>
+      <w:proofErr w:type="spellEnd"/>
+      <w:r>
+        <w:rPr>
+          <w:highlight w:val="yellow"/>
+        </w:rPr>
+        <w:t xml:space="preserve"> ha stato “verificato”. </w:t>
+      </w:r>
+      <w:r>
+        <w:rPr>
+          <w:highlight w:val="yellow"/>
+        </w:rPr>
+        <w:t>(elisa)</w:t>
+      </w:r>
+    </w:p>
+    <w:p>
+      <w:pPr>
+        <w:pStyle w:val="Paragrafoelenco"/>
+        <w:numPr>
+          <w:ilvl w:val="0"/>
+          <w:numId w:val="3"/>
+        </w:numPr>
+        <w:rPr>
+          <w:highlight w:val="yellow"/>
+        </w:rPr>
+      </w:pPr>
+      <w:r>
+        <w:rPr>
+          <w:highlight w:val="yellow"/>
+        </w:rPr>
+        <w:t xml:space="preserve">Se il farmaco è stato verificato incrementa </w:t>
+      </w:r>
+      <w:r>
+        <w:rPr>
+          <w:highlight w:val="yellow"/>
+        </w:rPr>
+        <w:t xml:space="preserve">i punti dell’utente (i punti sono presenti nella sessione) e </w:t>
+      </w:r>
+      <w:r>
+        <w:rPr>
+          <w:highlight w:val="yellow"/>
+        </w:rPr>
+        <w:t>chiamare l’update</w:t>
+      </w:r>
+      <w:r>
+        <w:rPr>
+          <w:highlight w:val="yellow"/>
+        </w:rPr>
+        <w:t xml:space="preserve"> delle cose cambiate (classe utente e classe farmaco</w:t>
+      </w:r>
+      <w:r>
+        <w:rPr>
+          <w:highlight w:val="yellow"/>
+        </w:rPr>
+        <w:t>) (elisa</w:t>
+      </w:r>
+      <w:r>
+        <w:rPr>
+          <w:highlight w:val="yellow"/>
+        </w:rPr>
+        <w:t>)</w:t>
+      </w:r>
+      <w:r>
+        <w:rPr>
+          <w:highlight w:val="yellow"/>
+        </w:rPr>
+        <w:t xml:space="preserve"> </w:t>
+      </w:r>
+    </w:p>
+    <w:p/>
+    <w:p>
+      <w:pPr>
+        <w:pStyle w:val="Paragrafoelenco"/>
+        <w:numPr>
+          <w:ilvl w:val="0"/>
+          <w:numId w:val="1"/>
+        </w:numPr>
+      </w:pPr>
+      <w:r>
+        <w:t>ACCOUNT:</w:t>
+      </w:r>
+    </w:p>
+    <w:p>
+      <w:pPr>
+        <w:pStyle w:val="Paragrafoelenco"/>
+        <w:numPr>
+          <w:ilvl w:val="0"/>
+          <w:numId w:val="4"/>
+        </w:numPr>
+        <w:rPr>
+          <w:highlight w:val="yellow"/>
+        </w:rPr>
+      </w:pPr>
+      <w:r>
+        <w:rPr>
+          <w:highlight w:val="yellow"/>
+        </w:rPr>
+        <w:t>il pulsante di logout porta le cose in persistenza</w:t>
+      </w:r>
+      <w:r>
+        <w:rPr>
+          <w:highlight w:val="yellow"/>
+        </w:rPr>
+        <w:t xml:space="preserve"> (</w:t>
+      </w:r>
+      <w:proofErr w:type="spellStart"/>
+      <w:r>
+        <w:rPr>
+          <w:highlight w:val="yellow"/>
+        </w:rPr>
+        <w:t>ludovico</w:t>
+      </w:r>
+      <w:proofErr w:type="spellEnd"/>
+      <w:r>
+        <w:rPr>
+          <w:highlight w:val="yellow"/>
+        </w:rPr>
+        <w:t>)</w:t>
+      </w:r>
+    </w:p>
+    <w:p/>
+    <w:p>
+      <w:pPr>
+        <w:pStyle w:val="Paragrafoelenco"/>
+        <w:numPr>
+          <w:ilvl w:val="0"/>
+          <w:numId w:val="1"/>
+        </w:numPr>
+      </w:pPr>
+      <w:r>
+        <w:t>EVENTI:</w:t>
+      </w:r>
+    </w:p>
+    <w:p>
+      <w:pPr>
+        <w:pStyle w:val="Paragrafoelenco"/>
+        <w:numPr>
+          <w:ilvl w:val="0"/>
+          <w:numId w:val="10"/>
+        </w:numPr>
+        <w:rPr>
+          <w:highlight w:val="yellow"/>
+        </w:rPr>
+      </w:pPr>
+      <w:r>
+        <w:rPr>
+          <w:highlight w:val="yellow"/>
+        </w:rPr>
+        <w:t xml:space="preserve">Se non hai eventi dà errore perché fa </w:t>
+      </w:r>
+      <w:proofErr w:type="spellStart"/>
+      <w:r>
+        <w:rPr>
+          <w:highlight w:val="yellow"/>
+        </w:rPr>
+        <w:t>null.size</w:t>
+      </w:r>
+      <w:proofErr w:type="spellEnd"/>
+      <w:r>
+        <w:rPr>
+          <w:highlight w:val="yellow"/>
+        </w:rPr>
+        <w:t>() va cambiato</w:t>
+      </w:r>
+      <w:r>
+        <w:rPr>
+          <w:highlight w:val="yellow"/>
+        </w:rPr>
+        <w:t>(</w:t>
+      </w:r>
+      <w:proofErr w:type="spellStart"/>
+      <w:r>
+        <w:rPr>
+          <w:highlight w:val="yellow"/>
+        </w:rPr>
+        <w:t>ludovico</w:t>
+      </w:r>
+      <w:proofErr w:type="spellEnd"/>
+      <w:r>
+        <w:rPr>
+          <w:highlight w:val="yellow"/>
+        </w:rPr>
+        <w:t>)</w:t>
+      </w:r>
+    </w:p>
+    <w:p>
+      <w:pPr>
+        <w:pStyle w:val="Paragrafoelenco"/>
+        <w:numPr>
+          <w:ilvl w:val="0"/>
+          <w:numId w:val="10"/>
+        </w:numPr>
+        <w:rPr>
+          <w:highlight w:val="yellow"/>
+        </w:rPr>
+      </w:pPr>
+      <w:r>
+        <w:rPr>
+          <w:highlight w:val="yellow"/>
+        </w:rPr>
+        <w:t>In “Tutti gli eventi attivi</w:t>
+      </w:r>
+      <w:r>
+        <w:rPr>
+          <w:highlight w:val="yellow"/>
+        </w:rPr>
+        <w:t>”</w:t>
+      </w:r>
+      <w:r>
+        <w:rPr>
+          <w:highlight w:val="yellow"/>
+        </w:rPr>
+        <w:t xml:space="preserve"> dovremmo mostrare anche gli eventi in corso</w:t>
+      </w:r>
+      <w:r>
+        <w:rPr>
+          <w:highlight w:val="yellow"/>
+        </w:rPr>
+        <w:t>(</w:t>
+      </w:r>
+      <w:proofErr w:type="spellStart"/>
+      <w:r>
+        <w:rPr>
+          <w:highlight w:val="yellow"/>
+        </w:rPr>
+        <w:t>ludovico</w:t>
+      </w:r>
+      <w:proofErr w:type="spellEnd"/>
+      <w:r>
+        <w:rPr>
+          <w:highlight w:val="yellow"/>
+        </w:rPr>
+        <w:t>)</w:t>
+      </w:r>
+    </w:p>
+    <w:p>
+      <w:pPr>
+        <w:pStyle w:val="Paragrafoelenco"/>
+        <w:numPr>
+          <w:ilvl w:val="0"/>
+          <w:numId w:val="10"/>
+        </w:numPr>
+      </w:pPr>
+      <w:r>
+        <w:t xml:space="preserve">Bottone di REFRESH </w:t>
+      </w:r>
+      <w:r>
+        <w:sym w:font="Wingdings" w:char="F0E0"/>
+      </w:r>
+      <w:r>
+        <w:t xml:space="preserve"> da mettere nella pagina “Tutti gli eventi attivi”. Va a chiedere al database </w:t>
+      </w:r>
+      <w:r>
+        <w:t>quali sono gli eventi attivi ed è necessario perché l’utente non ha questi dati nella sessione ma gli vengono forniti da un altro utente.</w:t>
+      </w:r>
+    </w:p>
+    <w:p>
+      <w:pPr>
+        <w:pStyle w:val="Paragrafoelenco"/>
+        <w:numPr>
+          <w:ilvl w:val="0"/>
+          <w:numId w:val="10"/>
+        </w:numPr>
+      </w:pPr>
+      <w:r>
+        <w:t>Per tutti gli eventi a cui partecipo va implementato un modo per automatizzare il cambio di stato. Poiché gli eventi non cambiano più di una volta al giorno forse basta un metodo che va ad aggiornare lo stato quando si crea la sessione (come abbiamo fatto per aggiornare lo stato dei farmaci nelle risorse)</w:t>
+      </w:r>
+    </w:p>
+    <w:p>
+      <w:pPr>
+        <w:pStyle w:val="Paragrafoelenco"/>
+        <w:numPr>
+          <w:ilvl w:val="0"/>
+          <w:numId w:val="10"/>
+        </w:numPr>
+      </w:pPr>
+      <w:r>
+        <w:t xml:space="preserve">Bottone JOIN </w:t>
+      </w:r>
+      <w:r>
+        <w:sym w:font="Wingdings" w:char="F0E0"/>
+      </w:r>
+      <w:r>
+        <w:t xml:space="preserve"> aggiunge l’evento scelto alla sessione (e anche alla classe Cliente) e forse chiama l’update?</w:t>
+      </w:r>
+    </w:p>
+    <w:p/>
+    <w:p>
+      <w:pPr>
         <w:rPr>
           <w:b/>
           <w:bCs/>
-          <w:color w:val="FFFFFF" w:themeColor="background1"/>
-          <w:highlight w:val="red"/>
-        </w:rPr>
-        <w:t>penso che dovremmo mandare in persistenza le modifiche appena le facciamo. Visto che alcune operazioni richiedono il database mentre altre no potremmo avere problemi di consistenza.</w:t>
-      </w:r>
+        </w:rPr>
+      </w:pPr>
     </w:p>
     <w:p>
       <w:pPr>
@@ -44,29 +687,13 @@
           <w:bCs/>
         </w:rPr>
       </w:pPr>
-    </w:p>
-    <w:p>
-      <w:pPr>
+      <w:r>
         <w:rPr>
           <w:b/>
           <w:bCs/>
         </w:rPr>
-      </w:pPr>
-      <w:r>
-        <w:rPr>
-          <w:b/>
-          <w:bCs/>
-        </w:rPr>
-        <w:t>COSA MANCA AL CLIENTE?</w:t>
-      </w:r>
-    </w:p>
-    <w:p>
-      <w:pPr>
-        <w:rPr>
-          <w:b/>
-          <w:bCs/>
-        </w:rPr>
-      </w:pPr>
+        <w:t>COSA MANCA ALLA FARMACIA?</w:t>
+      </w:r>
     </w:p>
     <w:p>
       <w:pPr>
@@ -77,91 +704,70 @@
         </w:numPr>
       </w:pPr>
       <w:r>
-        <w:t xml:space="preserve">RISORSE: </w:t>
-      </w:r>
-    </w:p>
-    <w:p>
-      <w:pPr>
-        <w:pStyle w:val="Paragrafoelenco"/>
-        <w:numPr>
-          <w:ilvl w:val="0"/>
-          <w:numId w:val="2"/>
-        </w:numPr>
-        <w:rPr>
-          <w:highlight w:val="yellow"/>
-        </w:rPr>
-      </w:pPr>
-      <w:r>
-        <w:rPr>
-          <w:highlight w:val="yellow"/>
-        </w:rPr>
-        <w:t>thread lanciato una sola volta all'accensione dell'applicazione che cambia lo stato dei farmaci se sono scaduti (da utilizzabile a scaduto). Serve per poter spostare i farmaci scaduti in riciclaggio</w:t>
-      </w:r>
-    </w:p>
-    <w:p>
-      <w:pPr>
-        <w:pStyle w:val="Paragrafoelenco"/>
-        <w:numPr>
-          <w:ilvl w:val="0"/>
-          <w:numId w:val="2"/>
-        </w:numPr>
-        <w:rPr>
-          <w:highlight w:val="yellow"/>
-        </w:rPr>
-      </w:pPr>
-      <w:r>
-        <w:rPr>
-          <w:highlight w:val="yellow"/>
-        </w:rPr>
-        <w:t>opzione per vedere la disponibilità in farmacia</w:t>
-      </w:r>
-    </w:p>
-    <w:p>
-      <w:pPr>
-        <w:pStyle w:val="Paragrafoelenco"/>
-        <w:numPr>
-          <w:ilvl w:val="0"/>
-          <w:numId w:val="2"/>
-        </w:numPr>
-        <w:rPr>
-          <w:highlight w:val="yellow"/>
-        </w:rPr>
-      </w:pPr>
-      <w:r>
-        <w:rPr>
-          <w:highlight w:val="yellow"/>
-        </w:rPr>
-        <w:t>opzione per cercare le farmacie vicine con maps</w:t>
-      </w:r>
-      <w:r>
-        <w:rPr>
-          <w:highlight w:val="yellow"/>
-        </w:rPr>
-        <w:t xml:space="preserve"> inserendo l’indirizzo (ludovico)</w:t>
-      </w:r>
-    </w:p>
-    <w:p>
-      <w:pPr>
-        <w:pStyle w:val="Paragrafoelenco"/>
-        <w:numPr>
-          <w:ilvl w:val="0"/>
-          <w:numId w:val="2"/>
-        </w:numPr>
-        <w:rPr>
-          <w:highlight w:val="yellow"/>
-        </w:rPr>
-      </w:pPr>
-      <w:r>
-        <w:rPr>
-          <w:highlight w:val="yellow"/>
-        </w:rPr>
-        <w:t>trasforma il thread del punto 1 in un semplice metodo</w:t>
-      </w:r>
-      <w:r>
-        <w:rPr>
-          <w:highlight w:val="yellow"/>
-        </w:rPr>
-        <w:t xml:space="preserve"> (elisa)</w:t>
+        <w:t>RISORSE:</w:t>
+      </w:r>
+    </w:p>
+    <w:p>
+      <w:pPr>
+        <w:pStyle w:val="Paragrafoelenco"/>
+        <w:numPr>
+          <w:ilvl w:val="0"/>
+          <w:numId w:val="5"/>
+        </w:numPr>
+      </w:pPr>
+      <w:r>
+        <w:lastRenderedPageBreak/>
+        <w:t>Gestire la scadenza e la descrizione (attenzione: se si lascia la scadenza al FARMACOFARMACIA quando un utente va a cercare la disponibilità deve fare la somma delle disponibilità di tutti i medicinali con uno stesso nome)</w:t>
+      </w:r>
+    </w:p>
+    <w:p>
+      <w:pPr>
+        <w:pStyle w:val="Paragrafoelenco"/>
+        <w:numPr>
+          <w:ilvl w:val="0"/>
+          <w:numId w:val="5"/>
+        </w:numPr>
+      </w:pPr>
+      <w:r>
+        <w:t xml:space="preserve">Visualizza solo i farmaci non scaduti (però, visto che nel </w:t>
+      </w:r>
+      <w:proofErr w:type="spellStart"/>
+      <w:r>
+        <w:t>db</w:t>
+      </w:r>
+      <w:proofErr w:type="spellEnd"/>
+      <w:r>
+        <w:t xml:space="preserve"> ci sono, devi fare in modo che quando un utente va a cercare la disponibilità non conti i pezzi scaduti) (oppure fai in modo che i farmaci scaduti vengano eliminati dal database)</w:t>
+      </w:r>
+    </w:p>
+    <w:p>
+      <w:pPr>
+        <w:pStyle w:val="Paragrafoelenco"/>
+        <w:numPr>
+          <w:ilvl w:val="0"/>
+          <w:numId w:val="5"/>
+        </w:numPr>
+      </w:pPr>
+      <w:r>
+        <w:t>Aggiungi la possibilità di cambiare la quantità (come per il cliente)</w:t>
+      </w:r>
+    </w:p>
+    <w:p>
+      <w:pPr>
+        <w:pStyle w:val="Paragrafoelenco"/>
+        <w:numPr>
+          <w:ilvl w:val="0"/>
+          <w:numId w:val="5"/>
+        </w:numPr>
+        <w:rPr>
+          <w:highlight w:val="yellow"/>
+        </w:rPr>
+      </w:pPr>
+      <w:r>
+        <w:rPr>
+          <w:highlight w:val="yellow"/>
+        </w:rPr>
+        <w:t>Mostra i dati</w:t>
       </w:r>
     </w:p>
     <w:p/>
@@ -174,220 +780,6 @@
         </w:numPr>
       </w:pPr>
       <w:r>
-        <w:t xml:space="preserve">RICICLAGGIO: </w:t>
-      </w:r>
-    </w:p>
-    <w:p>
-      <w:pPr>
-        <w:pStyle w:val="Paragrafoelenco"/>
-        <w:numPr>
-          <w:ilvl w:val="0"/>
-          <w:numId w:val="3"/>
-        </w:numPr>
-        <w:rPr>
-          <w:highlight w:val="yellow"/>
-        </w:rPr>
-      </w:pPr>
-      <w:r>
-        <w:rPr>
-          <w:highlight w:val="yellow"/>
-        </w:rPr>
-        <w:t xml:space="preserve">bottone RICICLA </w:t>
-      </w:r>
-      <w:r>
-        <w:rPr>
-          <w:highlight w:val="yellow"/>
-        </w:rPr>
-        <w:sym w:font="Wingdings" w:char="F0E0"/>
-      </w:r>
-      <w:r>
-        <w:rPr>
-          <w:highlight w:val="yellow"/>
-        </w:rPr>
-        <w:t xml:space="preserve"> cambia lo stato del farmaco (il cui riferimento è presente nella sessione) da scaduto a smaltito e </w:t>
-      </w:r>
-      <w:r>
-        <w:rPr>
-          <w:highlight w:val="yellow"/>
-        </w:rPr>
-        <w:t xml:space="preserve">va </w:t>
-      </w:r>
-      <w:r>
-        <w:rPr>
-          <w:highlight w:val="yellow"/>
-        </w:rPr>
-        <w:t xml:space="preserve">subito </w:t>
-      </w:r>
-      <w:r>
-        <w:rPr>
-          <w:highlight w:val="yellow"/>
-        </w:rPr>
-        <w:t xml:space="preserve">a scrivere sul db </w:t>
-      </w:r>
-      <w:r>
-        <w:rPr>
-          <w:highlight w:val="yellow"/>
-        </w:rPr>
-        <w:t>questa modifica</w:t>
-      </w:r>
-      <w:r>
-        <w:rPr>
-          <w:highlight w:val="yellow"/>
-        </w:rPr>
-        <w:t xml:space="preserve">. Inoltre va a </w:t>
-      </w:r>
-      <w:r>
-        <w:rPr>
-          <w:highlight w:val="yellow"/>
-        </w:rPr>
-        <w:t>chiamare l’update delle viste perché questo farmaco non deve più comparire in “Ricicla i tuoi articoli” ma in “storico ricicli”</w:t>
-      </w:r>
-      <w:r>
-        <w:rPr>
-          <w:highlight w:val="yellow"/>
-        </w:rPr>
-        <w:t xml:space="preserve"> (elisa)</w:t>
-      </w:r>
-    </w:p>
-    <w:p>
-      <w:pPr>
-        <w:pStyle w:val="Paragrafoelenco"/>
-        <w:numPr>
-          <w:ilvl w:val="0"/>
-          <w:numId w:val="3"/>
-        </w:numPr>
-      </w:pPr>
-      <w:r>
-        <w:t xml:space="preserve">bottone </w:t>
-      </w:r>
-      <w:r>
-        <w:t xml:space="preserve">PRENOTA RITIRO </w:t>
-      </w:r>
-      <w:r>
-        <w:sym w:font="Wingdings" w:char="F0E0"/>
-      </w:r>
-      <w:r>
-        <w:t xml:space="preserve"> </w:t>
-      </w:r>
-      <w:r>
-        <w:t xml:space="preserve"> </w:t>
-      </w:r>
-      <w:r>
-        <w:t>va implementato tutto il caso d’uso. Come fare?</w:t>
-      </w:r>
-      <w:r>
-        <w:t xml:space="preserve"> </w:t>
-      </w:r>
-    </w:p>
-    <w:p>
-      <w:pPr>
-        <w:pStyle w:val="Paragrafoelenco"/>
-        <w:numPr>
-          <w:ilvl w:val="0"/>
-          <w:numId w:val="3"/>
-        </w:numPr>
-        <w:rPr>
-          <w:highlight w:val="yellow"/>
-        </w:rPr>
-      </w:pPr>
-      <w:r>
-        <w:rPr>
-          <w:highlight w:val="yellow"/>
-        </w:rPr>
-        <w:t>Mettere un p</w:t>
-      </w:r>
-      <w:r>
-        <w:rPr>
-          <w:highlight w:val="yellow"/>
-        </w:rPr>
-        <w:t xml:space="preserve">ulsante di </w:t>
-      </w:r>
-      <w:r>
-        <w:rPr>
-          <w:highlight w:val="yellow"/>
-        </w:rPr>
-        <w:t>REFRESH</w:t>
-      </w:r>
-      <w:r>
-        <w:rPr>
-          <w:highlight w:val="yellow"/>
-        </w:rPr>
-        <w:t xml:space="preserve"> in storico ricicli </w:t>
-      </w:r>
-      <w:r>
-        <w:rPr>
-          <w:highlight w:val="yellow"/>
-        </w:rPr>
-        <w:t>(grafica in fxml). Per l’implementazione vedi il punto 4</w:t>
-      </w:r>
-    </w:p>
-    <w:p>
-      <w:pPr>
-        <w:pStyle w:val="Paragrafoelenco"/>
-        <w:numPr>
-          <w:ilvl w:val="0"/>
-          <w:numId w:val="3"/>
-        </w:numPr>
-      </w:pPr>
-      <w:r>
-        <w:rPr>
-          <w:highlight w:val="yellow"/>
-        </w:rPr>
-        <w:t xml:space="preserve">Bottone di REFRESH </w:t>
-      </w:r>
-      <w:r>
-        <w:rPr>
-          <w:highlight w:val="yellow"/>
-        </w:rPr>
-        <w:sym w:font="Wingdings" w:char="F0E0"/>
-      </w:r>
-      <w:r>
-        <w:rPr>
-          <w:highlight w:val="yellow"/>
-        </w:rPr>
-        <w:t xml:space="preserve"> va a vedere se questo farmaco nel db ha stato “verificato”.</w:t>
-      </w:r>
-      <w:r>
-        <w:t xml:space="preserve"> </w:t>
-      </w:r>
-      <w:r>
-        <w:t>(elisa)</w:t>
-      </w:r>
-    </w:p>
-    <w:p>
-      <w:pPr>
-        <w:pStyle w:val="Paragrafoelenco"/>
-        <w:numPr>
-          <w:ilvl w:val="0"/>
-          <w:numId w:val="3"/>
-        </w:numPr>
-      </w:pPr>
-      <w:r>
-        <w:t xml:space="preserve">Se il farmaco è stato verificato incrementa </w:t>
-      </w:r>
-      <w:r>
-        <w:t xml:space="preserve">i punti dell’utente (i punti sono presenti nella sessione) e </w:t>
-      </w:r>
-      <w:r>
-        <w:t>chiamare l’update</w:t>
-      </w:r>
-      <w:r>
-        <w:t xml:space="preserve"> delle cose cambiate (classe utente e classe farmaco).</w:t>
-      </w:r>
-      <w:r>
-        <w:t xml:space="preserve"> </w:t>
-      </w:r>
-    </w:p>
-    <w:p/>
-    <w:p>
-      <w:pPr>
-        <w:pStyle w:val="Paragrafoelenco"/>
-        <w:numPr>
-          <w:ilvl w:val="0"/>
-          <w:numId w:val="1"/>
-        </w:numPr>
-      </w:pPr>
-      <w:r>
         <w:t>ACCOUNT:</w:t>
       </w:r>
     </w:p>
@@ -396,263 +788,6 @@
         <w:pStyle w:val="Paragrafoelenco"/>
         <w:numPr>
           <w:ilvl w:val="0"/>
-          <w:numId w:val="4"/>
-        </w:numPr>
-        <w:rPr>
-          <w:highlight w:val="yellow"/>
-        </w:rPr>
-      </w:pPr>
-      <w:r>
-        <w:rPr>
-          <w:highlight w:val="yellow"/>
-        </w:rPr>
-        <w:t>il pulsante di logout porta le cose in persistenza</w:t>
-      </w:r>
-      <w:r>
-        <w:rPr>
-          <w:highlight w:val="yellow"/>
-        </w:rPr>
-        <w:t xml:space="preserve"> </w:t>
-      </w:r>
-      <w:r>
-        <w:rPr>
-          <w:highlight w:val="yellow"/>
-        </w:rPr>
-        <w:t>(ludovico)</w:t>
-      </w:r>
-    </w:p>
-    <w:p/>
-    <w:p>
-      <w:pPr>
-        <w:pStyle w:val="Paragrafoelenco"/>
-        <w:numPr>
-          <w:ilvl w:val="0"/>
-          <w:numId w:val="1"/>
-        </w:numPr>
-      </w:pPr>
-      <w:r>
-        <w:t>EVENTI:</w:t>
-      </w:r>
-    </w:p>
-    <w:p>
-      <w:pPr>
-        <w:pStyle w:val="Paragrafoelenco"/>
-        <w:numPr>
-          <w:ilvl w:val="0"/>
-          <w:numId w:val="10"/>
-        </w:numPr>
-        <w:rPr>
-          <w:highlight w:val="yellow"/>
-        </w:rPr>
-      </w:pPr>
-      <w:r>
-        <w:rPr>
-          <w:highlight w:val="yellow"/>
-        </w:rPr>
-        <w:t>Se non hai eventi dà errore perché fa null.size() va cambiato</w:t>
-      </w:r>
-      <w:r>
-        <w:rPr>
-          <w:highlight w:val="yellow"/>
-        </w:rPr>
-        <w:t>(ludovico)</w:t>
-      </w:r>
-    </w:p>
-    <w:p>
-      <w:pPr>
-        <w:pStyle w:val="Paragrafoelenco"/>
-        <w:numPr>
-          <w:ilvl w:val="0"/>
-          <w:numId w:val="10"/>
-        </w:numPr>
-        <w:rPr>
-          <w:highlight w:val="yellow"/>
-        </w:rPr>
-      </w:pPr>
-      <w:r>
-        <w:rPr>
-          <w:highlight w:val="yellow"/>
-        </w:rPr>
-        <w:t>In “Tutti gli eventi attivi</w:t>
-      </w:r>
-      <w:r>
-        <w:rPr>
-          <w:highlight w:val="yellow"/>
-        </w:rPr>
-        <w:t>”</w:t>
-      </w:r>
-      <w:r>
-        <w:rPr>
-          <w:highlight w:val="yellow"/>
-        </w:rPr>
-        <w:t xml:space="preserve"> dovremmo mostrare anche gli eventi in corso</w:t>
-      </w:r>
-      <w:r>
-        <w:rPr>
-          <w:highlight w:val="yellow"/>
-        </w:rPr>
-        <w:t>(ludovico)</w:t>
-      </w:r>
-    </w:p>
-    <w:p>
-      <w:pPr>
-        <w:pStyle w:val="Paragrafoelenco"/>
-        <w:numPr>
-          <w:ilvl w:val="0"/>
-          <w:numId w:val="10"/>
-        </w:numPr>
-      </w:pPr>
-      <w:r>
-        <w:t xml:space="preserve">Bottone di REFRESH </w:t>
-      </w:r>
-      <w:r>
-        <w:sym w:font="Wingdings" w:char="F0E0"/>
-      </w:r>
-      <w:r>
-        <w:t xml:space="preserve"> da mettere nella pagina “Tutti gli eventi attivi”. Va a chiedere al database </w:t>
-      </w:r>
-      <w:r>
-        <w:t>quali sono gli eventi attivi ed è necessario perché l’utente non ha questi dati nella sessione ma gli vengono forniti da un altro utente.</w:t>
-      </w:r>
-    </w:p>
-    <w:p>
-      <w:pPr>
-        <w:pStyle w:val="Paragrafoelenco"/>
-        <w:numPr>
-          <w:ilvl w:val="0"/>
-          <w:numId w:val="10"/>
-        </w:numPr>
-      </w:pPr>
-      <w:r>
-        <w:t>Per tutti gli eventi a cui partecipo va implementato un modo per automatizzare il cambio di stato. Poiché gli eventi non cambiano più di una volta al giorno forse basta un metodo che va ad aggiornare lo stato quando si crea la sessione (come abbiamo fatto per aggiornare lo stato dei farmaci nelle risorse)</w:t>
-      </w:r>
-    </w:p>
-    <w:p>
-      <w:pPr>
-        <w:pStyle w:val="Paragrafoelenco"/>
-        <w:numPr>
-          <w:ilvl w:val="0"/>
-          <w:numId w:val="10"/>
-        </w:numPr>
-      </w:pPr>
-      <w:r>
-        <w:t xml:space="preserve">Bottone JOIN </w:t>
-      </w:r>
-      <w:r>
-        <w:sym w:font="Wingdings" w:char="F0E0"/>
-      </w:r>
-      <w:r>
-        <w:t xml:space="preserve"> aggiunge l’evento scelto alla sessione (e anche alla classe Cliente) e forse chiama l’update?</w:t>
-      </w:r>
-    </w:p>
-    <w:p/>
-    <w:p>
-      <w:pPr>
-        <w:rPr>
-          <w:b/>
-          <w:bCs/>
-        </w:rPr>
-      </w:pPr>
-    </w:p>
-    <w:p>
-      <w:pPr>
-        <w:rPr>
-          <w:b/>
-          <w:bCs/>
-        </w:rPr>
-      </w:pPr>
-      <w:r>
-        <w:rPr>
-          <w:b/>
-          <w:bCs/>
-        </w:rPr>
-        <w:t>COSA MANCA ALLA FARMACIA?</w:t>
-      </w:r>
-    </w:p>
-    <w:p>
-      <w:pPr>
-        <w:pStyle w:val="Paragrafoelenco"/>
-        <w:numPr>
-          <w:ilvl w:val="0"/>
-          <w:numId w:val="1"/>
-        </w:numPr>
-      </w:pPr>
-      <w:r>
-        <w:t>RISORSE:</w:t>
-      </w:r>
-    </w:p>
-    <w:p>
-      <w:pPr>
-        <w:pStyle w:val="Paragrafoelenco"/>
-        <w:numPr>
-          <w:ilvl w:val="0"/>
-          <w:numId w:val="5"/>
-        </w:numPr>
-      </w:pPr>
-      <w:r>
-        <w:t>Gestire la scadenza e la descrizione (attenzione: se si lascia la scadenza al FARMACOFARMACIA quando un utente va a cercare la disponibilità deve fare la somma delle disponibilità di tutti i medicinali con uno stesso nome)</w:t>
-      </w:r>
-    </w:p>
-    <w:p>
-      <w:pPr>
-        <w:pStyle w:val="Paragrafoelenco"/>
-        <w:numPr>
-          <w:ilvl w:val="0"/>
-          <w:numId w:val="5"/>
-        </w:numPr>
-      </w:pPr>
-      <w:r>
-        <w:t>Visualizza solo i farmaci non scaduti (però, visto che nel db ci sono, devi fare in modo che quando un utente va a cercare la disponibilità non conti i pezzi scaduti) (oppure fai in modo che i farmaci scaduti vengano eliminati dal database)</w:t>
-      </w:r>
-    </w:p>
-    <w:p>
-      <w:pPr>
-        <w:pStyle w:val="Paragrafoelenco"/>
-        <w:numPr>
-          <w:ilvl w:val="0"/>
-          <w:numId w:val="5"/>
-        </w:numPr>
-      </w:pPr>
-      <w:r>
-        <w:t>Aggiungi la possibilità di cambiare la quantità (come per il cliente)</w:t>
-      </w:r>
-    </w:p>
-    <w:p>
-      <w:pPr>
-        <w:pStyle w:val="Paragrafoelenco"/>
-        <w:numPr>
-          <w:ilvl w:val="0"/>
-          <w:numId w:val="5"/>
-        </w:numPr>
-        <w:rPr>
-          <w:highlight w:val="yellow"/>
-        </w:rPr>
-      </w:pPr>
-      <w:r>
-        <w:rPr>
-          <w:highlight w:val="yellow"/>
-        </w:rPr>
-        <w:t>Mostra i dati</w:t>
-      </w:r>
-    </w:p>
-    <w:p/>
-    <w:p>
-      <w:pPr>
-        <w:pStyle w:val="Paragrafoelenco"/>
-        <w:numPr>
-          <w:ilvl w:val="0"/>
-          <w:numId w:val="1"/>
-        </w:numPr>
-      </w:pPr>
-      <w:r>
-        <w:t>ACCOUNT:</w:t>
-      </w:r>
-    </w:p>
-    <w:p>
-      <w:pPr>
-        <w:pStyle w:val="Paragrafoelenco"/>
-        <w:numPr>
-          <w:ilvl w:val="0"/>
           <w:numId w:val="7"/>
         </w:numPr>
         <w:rPr>
@@ -693,7 +828,21 @@
         <w:rPr>
           <w:highlight w:val="yellow"/>
         </w:rPr>
-        <w:t>(ludovico)</w:t>
+        <w:t>(</w:t>
+      </w:r>
+      <w:proofErr w:type="spellStart"/>
+      <w:r>
+        <w:rPr>
+          <w:highlight w:val="yellow"/>
+        </w:rPr>
+        <w:t>ludovico</w:t>
+      </w:r>
+      <w:proofErr w:type="spellEnd"/>
+      <w:r>
+        <w:rPr>
+          <w:highlight w:val="yellow"/>
+        </w:rPr>
+        <w:t>)</w:t>
       </w:r>
     </w:p>
     <w:p>
@@ -916,14 +1065,32 @@
           <w:bCs/>
           <w:color w:val="808080" w:themeColor="background1" w:themeShade="80"/>
         </w:rPr>
-        <w:t xml:space="preserve">(penso che non serva… ogni volta che accediamo alla pagina dobbiamo andare nel db </w:t>
-      </w:r>
+        <w:t xml:space="preserve">(penso che non serva… ogni volta che accediamo alla pagina dobbiamo andare nel </w:t>
+      </w:r>
+      <w:proofErr w:type="spellStart"/>
       <w:r>
         <w:rPr>
           <w:b/>
           <w:bCs/>
           <w:color w:val="808080" w:themeColor="background1" w:themeShade="80"/>
         </w:rPr>
+        <w:t>db</w:t>
+      </w:r>
+      <w:proofErr w:type="spellEnd"/>
+      <w:r>
+        <w:rPr>
+          <w:b/>
+          <w:bCs/>
+          <w:color w:val="808080" w:themeColor="background1" w:themeShade="80"/>
+        </w:rPr>
+        <w:t xml:space="preserve"> </w:t>
+      </w:r>
+      <w:r>
+        <w:rPr>
+          <w:b/>
+          <w:bCs/>
+          <w:color w:val="808080" w:themeColor="background1" w:themeShade="80"/>
+        </w:rPr>
         <w:t>perché non sono dati presenti nella sessione)</w:t>
       </w:r>
     </w:p>
@@ -972,16 +1139,58 @@
         </w:numPr>
       </w:pPr>
       <w:r>
+        <w:rPr>
+          <w:highlight w:val="yellow"/>
+        </w:rPr>
         <w:t>Nell’operazione di verifica va calco</w:t>
       </w:r>
       <w:r>
+        <w:rPr>
+          <w:highlight w:val="yellow"/>
+        </w:rPr>
         <w:t>la</w:t>
       </w:r>
       <w:r>
+        <w:rPr>
+          <w:highlight w:val="yellow"/>
+        </w:rPr>
         <w:t>to</w:t>
       </w:r>
       <w:r>
-        <w:t xml:space="preserve"> l’incremento di punti dell’utente e, se quest’ultimo raggiunge un nuovo livello, va modificata la sua classe nella sessione (con tutte le conseguenze per gli osservatori)</w:t>
+        <w:rPr>
+          <w:highlight w:val="yellow"/>
+        </w:rPr>
+        <w:t xml:space="preserve"> l’incremento di punti </w:t>
+      </w:r>
+      <w:r>
+        <w:rPr>
+          <w:highlight w:val="yellow"/>
+        </w:rPr>
+        <w:t>dell’utente</w:t>
+      </w:r>
+      <w:r>
+        <w:rPr>
+          <w:highlight w:val="yellow"/>
+        </w:rPr>
+        <w:t xml:space="preserve"> e poi</w:t>
+      </w:r>
+      <w:r>
+        <w:rPr>
+          <w:highlight w:val="yellow"/>
+        </w:rPr>
+        <w:t xml:space="preserve"> va modificata la sua classe nella sessione (con tutte le conseguenze per gli osservatori</w:t>
+      </w:r>
+      <w:r>
+        <w:rPr>
+          <w:highlight w:val="yellow"/>
+        </w:rPr>
+        <w:t>) (elisa</w:t>
+      </w:r>
+      <w:r>
+        <w:rPr>
+          <w:highlight w:val="yellow"/>
+        </w:rPr>
+        <w:t>)</w:t>
       </w:r>
     </w:p>
     <w:p>

--- a/COSA MANCA.docx
+++ b/COSA MANCA.docx
@@ -48,19 +48,11 @@
           <w:highlight w:val="yellow"/>
         </w:rPr>
       </w:pPr>
-      <w:proofErr w:type="spellStart"/>
-      <w:r>
-        <w:rPr>
-          <w:highlight w:val="yellow"/>
-        </w:rPr>
-        <w:t>thread</w:t>
-      </w:r>
-      <w:proofErr w:type="spellEnd"/>
-      <w:r>
-        <w:rPr>
-          <w:highlight w:val="yellow"/>
-        </w:rPr>
-        <w:t xml:space="preserve"> lanciato una sola volta all'accensione dell'applicazione che cambia lo stato dei farmaci se sono scaduti (da utilizzabile a scaduto). Serve per poter spostare i farmaci scaduti in riciclaggio</w:t>
+      <w:r>
+        <w:rPr>
+          <w:highlight w:val="yellow"/>
+        </w:rPr>
+        <w:t>thread lanciato una sola volta all'accensione dell'applicazione che cambia lo stato dei farmaci se sono scaduti (da utilizzabile a scaduto). Serve per poter spostare i farmaci scaduti in riciclaggio</w:t>
       </w:r>
     </w:p>
     <w:p>
@@ -96,73 +88,284 @@
         <w:rPr>
           <w:highlight w:val="yellow"/>
         </w:rPr>
-        <w:t xml:space="preserve">opzione per cercare le farmacie vicine con </w:t>
-      </w:r>
-      <w:proofErr w:type="spellStart"/>
-      <w:r>
-        <w:rPr>
-          <w:highlight w:val="yellow"/>
-        </w:rPr>
-        <w:t>maps</w:t>
-      </w:r>
-      <w:proofErr w:type="spellEnd"/>
-      <w:r>
-        <w:rPr>
-          <w:highlight w:val="yellow"/>
-        </w:rPr>
-        <w:t xml:space="preserve"> inserendo l’indirizzo (</w:t>
-      </w:r>
-      <w:proofErr w:type="spellStart"/>
-      <w:r>
-        <w:rPr>
-          <w:highlight w:val="yellow"/>
-        </w:rPr>
-        <w:t>ludovico</w:t>
-      </w:r>
-      <w:proofErr w:type="spellEnd"/>
+        <w:t>opzione per cercare le farmacie vicine con maps</w:t>
+      </w:r>
+      <w:r>
+        <w:rPr>
+          <w:highlight w:val="yellow"/>
+        </w:rPr>
+        <w:t xml:space="preserve"> inserendo l’indirizzo (ludovico)</w:t>
+      </w:r>
+    </w:p>
+    <w:p>
+      <w:pPr>
+        <w:pStyle w:val="Paragrafoelenco"/>
+        <w:numPr>
+          <w:ilvl w:val="0"/>
+          <w:numId w:val="2"/>
+        </w:numPr>
+        <w:rPr>
+          <w:highlight w:val="yellow"/>
+        </w:rPr>
+      </w:pPr>
+      <w:r>
+        <w:rPr>
+          <w:highlight w:val="yellow"/>
+        </w:rPr>
+        <w:t>trasforma il thread del punto 1 in un semplice metodo</w:t>
+      </w:r>
+      <w:r>
+        <w:rPr>
+          <w:highlight w:val="yellow"/>
+        </w:rPr>
+        <w:t xml:space="preserve"> (elisa)</w:t>
+      </w:r>
+    </w:p>
+    <w:p/>
+    <w:p>
+      <w:pPr>
+        <w:pStyle w:val="Paragrafoelenco"/>
+        <w:numPr>
+          <w:ilvl w:val="0"/>
+          <w:numId w:val="1"/>
+        </w:numPr>
+      </w:pPr>
+      <w:r>
+        <w:t xml:space="preserve">RICICLAGGIO: </w:t>
+      </w:r>
+    </w:p>
+    <w:p>
+      <w:pPr>
+        <w:pStyle w:val="Paragrafoelenco"/>
+        <w:numPr>
+          <w:ilvl w:val="0"/>
+          <w:numId w:val="3"/>
+        </w:numPr>
+        <w:rPr>
+          <w:highlight w:val="yellow"/>
+        </w:rPr>
+      </w:pPr>
+      <w:r>
+        <w:rPr>
+          <w:highlight w:val="yellow"/>
+        </w:rPr>
+        <w:t xml:space="preserve">bottone RICICLA </w:t>
+      </w:r>
+      <w:r>
+        <w:rPr>
+          <w:highlight w:val="yellow"/>
+        </w:rPr>
+        <w:sym w:font="Wingdings" w:char="F0E0"/>
+      </w:r>
+      <w:r>
+        <w:rPr>
+          <w:highlight w:val="yellow"/>
+        </w:rPr>
+        <w:t xml:space="preserve"> cambia lo stato del farmaco (il cui riferimento è presente nella sessione) da scaduto a smaltito e </w:t>
+      </w:r>
+      <w:r>
+        <w:rPr>
+          <w:highlight w:val="yellow"/>
+        </w:rPr>
+        <w:t xml:space="preserve">va </w:t>
+      </w:r>
+      <w:r>
+        <w:rPr>
+          <w:highlight w:val="yellow"/>
+        </w:rPr>
+        <w:t xml:space="preserve">subito </w:t>
+      </w:r>
+      <w:r>
+        <w:rPr>
+          <w:highlight w:val="yellow"/>
+        </w:rPr>
+        <w:t xml:space="preserve">a scrivere sul db </w:t>
+      </w:r>
+      <w:r>
+        <w:rPr>
+          <w:highlight w:val="yellow"/>
+        </w:rPr>
+        <w:t>questa modifica</w:t>
+      </w:r>
+      <w:r>
+        <w:rPr>
+          <w:highlight w:val="yellow"/>
+        </w:rPr>
+        <w:t xml:space="preserve">. Inoltre va a </w:t>
+      </w:r>
+      <w:r>
+        <w:rPr>
+          <w:highlight w:val="yellow"/>
+        </w:rPr>
+        <w:t>chiamare l’update delle viste perché questo farmaco non deve più comparire in “Ricicla i tuoi articoli” ma in “storico ricicli”</w:t>
+      </w:r>
+      <w:r>
+        <w:rPr>
+          <w:highlight w:val="yellow"/>
+        </w:rPr>
+        <w:t xml:space="preserve"> (elisa)</w:t>
+      </w:r>
+    </w:p>
+    <w:p>
+      <w:pPr>
+        <w:pStyle w:val="Paragrafoelenco"/>
+        <w:numPr>
+          <w:ilvl w:val="0"/>
+          <w:numId w:val="3"/>
+        </w:numPr>
+      </w:pPr>
+      <w:r>
+        <w:t xml:space="preserve">bottone </w:t>
+      </w:r>
+      <w:r>
+        <w:t xml:space="preserve">PRENOTA RITIRO </w:t>
+      </w:r>
+      <w:r>
+        <w:sym w:font="Wingdings" w:char="F0E0"/>
+      </w:r>
+      <w:r>
+        <w:t xml:space="preserve"> </w:t>
+      </w:r>
+      <w:r>
+        <w:t xml:space="preserve"> </w:t>
+      </w:r>
+      <w:r>
+        <w:t>va implementato tutto il caso d’uso. Come fare?</w:t>
+      </w:r>
+      <w:r>
+        <w:t xml:space="preserve"> </w:t>
+      </w:r>
+    </w:p>
+    <w:p>
+      <w:pPr>
+        <w:pStyle w:val="Paragrafoelenco"/>
+        <w:numPr>
+          <w:ilvl w:val="0"/>
+          <w:numId w:val="3"/>
+        </w:numPr>
+        <w:rPr>
+          <w:highlight w:val="yellow"/>
+        </w:rPr>
+      </w:pPr>
+      <w:r>
+        <w:rPr>
+          <w:highlight w:val="yellow"/>
+        </w:rPr>
+        <w:t>Mettere un p</w:t>
+      </w:r>
+      <w:r>
+        <w:rPr>
+          <w:highlight w:val="yellow"/>
+        </w:rPr>
+        <w:t xml:space="preserve">ulsante di </w:t>
+      </w:r>
+      <w:r>
+        <w:rPr>
+          <w:highlight w:val="yellow"/>
+        </w:rPr>
+        <w:t>REFRESH</w:t>
+      </w:r>
+      <w:r>
+        <w:rPr>
+          <w:highlight w:val="yellow"/>
+        </w:rPr>
+        <w:t xml:space="preserve"> in storico ricicli </w:t>
+      </w:r>
+      <w:r>
+        <w:rPr>
+          <w:highlight w:val="yellow"/>
+        </w:rPr>
+        <w:t>(grafica in fxml). Per l’implementazione vedi il punto 4</w:t>
+      </w:r>
+    </w:p>
+    <w:p>
+      <w:pPr>
+        <w:pStyle w:val="Paragrafoelenco"/>
+        <w:numPr>
+          <w:ilvl w:val="0"/>
+          <w:numId w:val="3"/>
+        </w:numPr>
+        <w:rPr>
+          <w:highlight w:val="yellow"/>
+        </w:rPr>
+      </w:pPr>
+      <w:r>
+        <w:rPr>
+          <w:highlight w:val="yellow"/>
+        </w:rPr>
+        <w:t xml:space="preserve">Bottone di REFRESH </w:t>
+      </w:r>
+      <w:r>
+        <w:rPr>
+          <w:highlight w:val="yellow"/>
+        </w:rPr>
+        <w:sym w:font="Wingdings" w:char="F0E0"/>
+      </w:r>
+      <w:r>
+        <w:rPr>
+          <w:highlight w:val="yellow"/>
+        </w:rPr>
+        <w:t xml:space="preserve"> va a vedere se questo farmaco nel db ha stato “verificato”. </w:t>
+      </w:r>
+      <w:r>
+        <w:rPr>
+          <w:highlight w:val="yellow"/>
+        </w:rPr>
+        <w:t>(elisa)</w:t>
+      </w:r>
+    </w:p>
+    <w:p>
+      <w:pPr>
+        <w:pStyle w:val="Paragrafoelenco"/>
+        <w:numPr>
+          <w:ilvl w:val="0"/>
+          <w:numId w:val="3"/>
+        </w:numPr>
+        <w:rPr>
+          <w:highlight w:val="yellow"/>
+        </w:rPr>
+      </w:pPr>
+      <w:r>
+        <w:rPr>
+          <w:highlight w:val="yellow"/>
+        </w:rPr>
+        <w:t xml:space="preserve">Se il farmaco è stato verificato incrementa </w:t>
+      </w:r>
+      <w:r>
+        <w:rPr>
+          <w:highlight w:val="yellow"/>
+        </w:rPr>
+        <w:t xml:space="preserve">i punti dell’utente (i punti sono presenti nella sessione) e </w:t>
+      </w:r>
+      <w:r>
+        <w:rPr>
+          <w:highlight w:val="yellow"/>
+        </w:rPr>
+        <w:t>chiamare l’update</w:t>
+      </w:r>
+      <w:r>
+        <w:rPr>
+          <w:highlight w:val="yellow"/>
+        </w:rPr>
+        <w:t xml:space="preserve"> delle cose cambiate (classe utente e classe farmaco</w:t>
+      </w:r>
+      <w:r>
+        <w:rPr>
+          <w:highlight w:val="yellow"/>
+        </w:rPr>
+        <w:t>) (elisa</w:t>
+      </w:r>
       <w:r>
         <w:rPr>
           <w:highlight w:val="yellow"/>
         </w:rPr>
         <w:t>)</w:t>
       </w:r>
-    </w:p>
-    <w:p>
-      <w:pPr>
-        <w:pStyle w:val="Paragrafoelenco"/>
-        <w:numPr>
-          <w:ilvl w:val="0"/>
-          <w:numId w:val="2"/>
-        </w:numPr>
-        <w:rPr>
-          <w:highlight w:val="yellow"/>
-        </w:rPr>
-      </w:pPr>
-      <w:r>
-        <w:rPr>
-          <w:highlight w:val="yellow"/>
-        </w:rPr>
-        <w:t xml:space="preserve">trasforma il </w:t>
-      </w:r>
-      <w:proofErr w:type="spellStart"/>
-      <w:r>
-        <w:rPr>
-          <w:highlight w:val="yellow"/>
-        </w:rPr>
-        <w:t>thread</w:t>
-      </w:r>
-      <w:proofErr w:type="spellEnd"/>
-      <w:r>
-        <w:rPr>
-          <w:highlight w:val="yellow"/>
-        </w:rPr>
-        <w:t xml:space="preserve"> del punto 1 in un semplice metodo</w:t>
-      </w:r>
-      <w:r>
-        <w:rPr>
-          <w:highlight w:val="yellow"/>
-        </w:rPr>
-        <w:t xml:space="preserve"> (elisa)</w:t>
+      <w:r>
+        <w:rPr>
+          <w:highlight w:val="yellow"/>
+        </w:rPr>
+        <w:t xml:space="preserve"> </w:t>
       </w:r>
     </w:p>
     <w:p/>
@@ -175,283 +378,31 @@
         </w:numPr>
       </w:pPr>
       <w:r>
-        <w:t xml:space="preserve">RICICLAGGIO: </w:t>
-      </w:r>
-    </w:p>
-    <w:p>
-      <w:pPr>
-        <w:pStyle w:val="Paragrafoelenco"/>
-        <w:numPr>
-          <w:ilvl w:val="0"/>
-          <w:numId w:val="3"/>
-        </w:numPr>
-        <w:rPr>
-          <w:highlight w:val="yellow"/>
-        </w:rPr>
-      </w:pPr>
-      <w:r>
-        <w:rPr>
-          <w:highlight w:val="yellow"/>
-        </w:rPr>
-        <w:t xml:space="preserve">bottone RICICLA </w:t>
-      </w:r>
-      <w:r>
-        <w:rPr>
-          <w:highlight w:val="yellow"/>
-        </w:rPr>
-        <w:sym w:font="Wingdings" w:char="F0E0"/>
-      </w:r>
-      <w:r>
-        <w:rPr>
-          <w:highlight w:val="yellow"/>
-        </w:rPr>
-        <w:t xml:space="preserve"> cambia lo stato del farmaco (il cui riferimento è presente nella sessione) da scaduto a smaltito e </w:t>
-      </w:r>
-      <w:r>
-        <w:rPr>
-          <w:highlight w:val="yellow"/>
-        </w:rPr>
-        <w:t xml:space="preserve">va </w:t>
-      </w:r>
-      <w:r>
-        <w:rPr>
-          <w:highlight w:val="yellow"/>
-        </w:rPr>
-        <w:t xml:space="preserve">subito </w:t>
-      </w:r>
-      <w:r>
-        <w:rPr>
-          <w:highlight w:val="yellow"/>
-        </w:rPr>
-        <w:t xml:space="preserve">a scrivere sul </w:t>
-      </w:r>
-      <w:proofErr w:type="spellStart"/>
-      <w:r>
-        <w:rPr>
-          <w:highlight w:val="yellow"/>
-        </w:rPr>
-        <w:t>db</w:t>
-      </w:r>
-      <w:proofErr w:type="spellEnd"/>
-      <w:r>
-        <w:rPr>
-          <w:highlight w:val="yellow"/>
-        </w:rPr>
-        <w:t xml:space="preserve"> </w:t>
-      </w:r>
-      <w:r>
-        <w:rPr>
-          <w:highlight w:val="yellow"/>
-        </w:rPr>
-        <w:t>questa modifica</w:t>
-      </w:r>
-      <w:r>
-        <w:rPr>
-          <w:highlight w:val="yellow"/>
-        </w:rPr>
-        <w:t xml:space="preserve">. Inoltre va a </w:t>
-      </w:r>
-      <w:r>
-        <w:rPr>
-          <w:highlight w:val="yellow"/>
-        </w:rPr>
-        <w:t>chiamare l’update delle viste perché questo farmaco non deve più comparire in “Ricicla i tuoi articoli” ma in “storico ricicli”</w:t>
-      </w:r>
-      <w:r>
-        <w:rPr>
-          <w:highlight w:val="yellow"/>
-        </w:rPr>
-        <w:t xml:space="preserve"> (elisa)</w:t>
-      </w:r>
-    </w:p>
-    <w:p>
-      <w:pPr>
-        <w:pStyle w:val="Paragrafoelenco"/>
-        <w:numPr>
-          <w:ilvl w:val="0"/>
-          <w:numId w:val="3"/>
-        </w:numPr>
-      </w:pPr>
-      <w:r>
-        <w:t xml:space="preserve">bottone </w:t>
-      </w:r>
-      <w:r>
-        <w:t xml:space="preserve">PRENOTA RITIRO </w:t>
-      </w:r>
-      <w:r>
-        <w:sym w:font="Wingdings" w:char="F0E0"/>
-      </w:r>
-      <w:r>
-        <w:t xml:space="preserve"> </w:t>
-      </w:r>
-      <w:r>
-        <w:t xml:space="preserve"> </w:t>
-      </w:r>
-      <w:r>
-        <w:t>va implementato tutto il caso d’uso. Come fare?</w:t>
-      </w:r>
-      <w:r>
-        <w:t xml:space="preserve"> </w:t>
-      </w:r>
-    </w:p>
-    <w:p>
-      <w:pPr>
-        <w:pStyle w:val="Paragrafoelenco"/>
-        <w:numPr>
-          <w:ilvl w:val="0"/>
-          <w:numId w:val="3"/>
-        </w:numPr>
-        <w:rPr>
-          <w:highlight w:val="yellow"/>
-        </w:rPr>
-      </w:pPr>
-      <w:r>
-        <w:rPr>
-          <w:highlight w:val="yellow"/>
-        </w:rPr>
-        <w:t>Mettere un p</w:t>
-      </w:r>
-      <w:r>
-        <w:rPr>
-          <w:highlight w:val="yellow"/>
-        </w:rPr>
-        <w:t xml:space="preserve">ulsante di </w:t>
-      </w:r>
-      <w:r>
-        <w:rPr>
-          <w:highlight w:val="yellow"/>
-        </w:rPr>
-        <w:t>REFRESH</w:t>
-      </w:r>
-      <w:r>
-        <w:rPr>
-          <w:highlight w:val="yellow"/>
-        </w:rPr>
-        <w:t xml:space="preserve"> in storico ricicli </w:t>
-      </w:r>
-      <w:r>
-        <w:rPr>
-          <w:highlight w:val="yellow"/>
-        </w:rPr>
-        <w:t xml:space="preserve">(grafica in </w:t>
-      </w:r>
-      <w:proofErr w:type="spellStart"/>
-      <w:r>
-        <w:rPr>
-          <w:highlight w:val="yellow"/>
-        </w:rPr>
-        <w:t>fxml</w:t>
-      </w:r>
-      <w:proofErr w:type="spellEnd"/>
-      <w:r>
-        <w:rPr>
-          <w:highlight w:val="yellow"/>
-        </w:rPr>
-        <w:t>). Per l’implementazione vedi il punto 4</w:t>
-      </w:r>
-    </w:p>
-    <w:p>
-      <w:pPr>
-        <w:pStyle w:val="Paragrafoelenco"/>
-        <w:numPr>
-          <w:ilvl w:val="0"/>
-          <w:numId w:val="3"/>
-        </w:numPr>
-        <w:rPr>
-          <w:highlight w:val="yellow"/>
-        </w:rPr>
-      </w:pPr>
-      <w:r>
-        <w:rPr>
-          <w:highlight w:val="yellow"/>
-        </w:rPr>
-        <w:t xml:space="preserve">Bottone di REFRESH </w:t>
-      </w:r>
-      <w:r>
-        <w:rPr>
-          <w:highlight w:val="yellow"/>
-        </w:rPr>
-        <w:sym w:font="Wingdings" w:char="F0E0"/>
-      </w:r>
-      <w:r>
-        <w:rPr>
-          <w:highlight w:val="yellow"/>
-        </w:rPr>
-        <w:t xml:space="preserve"> va a vedere se questo farmaco nel </w:t>
-      </w:r>
-      <w:proofErr w:type="spellStart"/>
-      <w:r>
-        <w:rPr>
-          <w:highlight w:val="yellow"/>
-        </w:rPr>
-        <w:t>db</w:t>
-      </w:r>
-      <w:proofErr w:type="spellEnd"/>
-      <w:r>
-        <w:rPr>
-          <w:highlight w:val="yellow"/>
-        </w:rPr>
-        <w:t xml:space="preserve"> ha stato “verificato”. </w:t>
-      </w:r>
-      <w:r>
-        <w:rPr>
-          <w:highlight w:val="yellow"/>
-        </w:rPr>
-        <w:t>(elisa)</w:t>
-      </w:r>
-    </w:p>
-    <w:p>
-      <w:pPr>
-        <w:pStyle w:val="Paragrafoelenco"/>
-        <w:numPr>
-          <w:ilvl w:val="0"/>
-          <w:numId w:val="3"/>
-        </w:numPr>
-        <w:rPr>
-          <w:highlight w:val="yellow"/>
-        </w:rPr>
-      </w:pPr>
-      <w:r>
-        <w:rPr>
-          <w:highlight w:val="yellow"/>
-        </w:rPr>
-        <w:t xml:space="preserve">Se il farmaco è stato verificato incrementa </w:t>
-      </w:r>
-      <w:r>
-        <w:rPr>
-          <w:highlight w:val="yellow"/>
-        </w:rPr>
-        <w:t xml:space="preserve">i punti dell’utente (i punti sono presenti nella sessione) e </w:t>
-      </w:r>
-      <w:r>
-        <w:rPr>
-          <w:highlight w:val="yellow"/>
-        </w:rPr>
-        <w:t>chiamare l’update</w:t>
-      </w:r>
-      <w:r>
-        <w:rPr>
-          <w:highlight w:val="yellow"/>
-        </w:rPr>
-        <w:t xml:space="preserve"> delle cose cambiate (classe utente e classe farmaco</w:t>
-      </w:r>
-      <w:r>
-        <w:rPr>
-          <w:highlight w:val="yellow"/>
-        </w:rPr>
-        <w:t>) (elisa</w:t>
-      </w:r>
-      <w:r>
-        <w:rPr>
-          <w:highlight w:val="yellow"/>
-        </w:rPr>
-        <w:t>)</w:t>
-      </w:r>
-      <w:r>
-        <w:rPr>
-          <w:highlight w:val="yellow"/>
-        </w:rPr>
-        <w:t xml:space="preserve"> </w:t>
+        <w:t>ACCOUNT:</w:t>
+      </w:r>
+    </w:p>
+    <w:p>
+      <w:pPr>
+        <w:pStyle w:val="Paragrafoelenco"/>
+        <w:numPr>
+          <w:ilvl w:val="0"/>
+          <w:numId w:val="4"/>
+        </w:numPr>
+        <w:rPr>
+          <w:highlight w:val="yellow"/>
+        </w:rPr>
+      </w:pPr>
+      <w:r>
+        <w:rPr>
+          <w:highlight w:val="yellow"/>
+        </w:rPr>
+        <w:t>il pulsante di logout porta le cose in persistenza</w:t>
+      </w:r>
+      <w:r>
+        <w:rPr>
+          <w:highlight w:val="yellow"/>
+        </w:rPr>
+        <w:t xml:space="preserve"> (ludovico)</w:t>
       </w:r>
     </w:p>
     <w:p/>
@@ -464,57 +415,6 @@
         </w:numPr>
       </w:pPr>
       <w:r>
-        <w:t>ACCOUNT:</w:t>
-      </w:r>
-    </w:p>
-    <w:p>
-      <w:pPr>
-        <w:pStyle w:val="Paragrafoelenco"/>
-        <w:numPr>
-          <w:ilvl w:val="0"/>
-          <w:numId w:val="4"/>
-        </w:numPr>
-        <w:rPr>
-          <w:highlight w:val="yellow"/>
-        </w:rPr>
-      </w:pPr>
-      <w:r>
-        <w:rPr>
-          <w:highlight w:val="yellow"/>
-        </w:rPr>
-        <w:t>il pulsante di logout porta le cose in persistenza</w:t>
-      </w:r>
-      <w:r>
-        <w:rPr>
-          <w:highlight w:val="yellow"/>
-        </w:rPr>
-        <w:t xml:space="preserve"> (</w:t>
-      </w:r>
-      <w:proofErr w:type="spellStart"/>
-      <w:r>
-        <w:rPr>
-          <w:highlight w:val="yellow"/>
-        </w:rPr>
-        <w:t>ludovico</w:t>
-      </w:r>
-      <w:proofErr w:type="spellEnd"/>
-      <w:r>
-        <w:rPr>
-          <w:highlight w:val="yellow"/>
-        </w:rPr>
-        <w:t>)</w:t>
-      </w:r>
-    </w:p>
-    <w:p/>
-    <w:p>
-      <w:pPr>
-        <w:pStyle w:val="Paragrafoelenco"/>
-        <w:numPr>
-          <w:ilvl w:val="0"/>
-          <w:numId w:val="1"/>
-        </w:numPr>
-      </w:pPr>
-      <w:r>
         <w:t>EVENTI:</w:t>
       </w:r>
     </w:p>
@@ -533,41 +433,13 @@
         <w:rPr>
           <w:highlight w:val="yellow"/>
         </w:rPr>
-        <w:t xml:space="preserve">Se non hai eventi dà errore perché fa </w:t>
-      </w:r>
-      <w:proofErr w:type="spellStart"/>
-      <w:r>
-        <w:rPr>
-          <w:highlight w:val="yellow"/>
-        </w:rPr>
-        <w:t>null.size</w:t>
-      </w:r>
-      <w:proofErr w:type="spellEnd"/>
-      <w:r>
-        <w:rPr>
-          <w:highlight w:val="yellow"/>
-        </w:rPr>
-        <w:t>() va cambiato</w:t>
-      </w:r>
-      <w:r>
-        <w:rPr>
-          <w:highlight w:val="yellow"/>
-        </w:rPr>
-        <w:t>(</w:t>
-      </w:r>
-      <w:proofErr w:type="spellStart"/>
-      <w:r>
-        <w:rPr>
-          <w:highlight w:val="yellow"/>
-        </w:rPr>
-        <w:t>ludovico</w:t>
-      </w:r>
-      <w:proofErr w:type="spellEnd"/>
-      <w:r>
-        <w:rPr>
-          <w:highlight w:val="yellow"/>
-        </w:rPr>
-        <w:t>)</w:t>
+        <w:t>Se non hai eventi dà errore perché fa null.size() va cambiato</w:t>
+      </w:r>
+      <w:r>
+        <w:rPr>
+          <w:highlight w:val="yellow"/>
+        </w:rPr>
+        <w:t>(ludovico)</w:t>
       </w:r>
     </w:p>
     <w:p>
@@ -603,21 +475,7 @@
         <w:rPr>
           <w:highlight w:val="yellow"/>
         </w:rPr>
-        <w:t>(</w:t>
-      </w:r>
-      <w:proofErr w:type="spellStart"/>
-      <w:r>
-        <w:rPr>
-          <w:highlight w:val="yellow"/>
-        </w:rPr>
-        <w:t>ludovico</w:t>
-      </w:r>
-      <w:proofErr w:type="spellEnd"/>
-      <w:r>
-        <w:rPr>
-          <w:highlight w:val="yellow"/>
-        </w:rPr>
-        <w:t>)</w:t>
+        <w:t>(ludovico)</w:t>
       </w:r>
     </w:p>
     <w:p>
@@ -729,15 +587,7 @@
         </w:numPr>
       </w:pPr>
       <w:r>
-        <w:t xml:space="preserve">Visualizza solo i farmaci non scaduti (però, visto che nel </w:t>
-      </w:r>
-      <w:proofErr w:type="spellStart"/>
-      <w:r>
-        <w:t>db</w:t>
-      </w:r>
-      <w:proofErr w:type="spellEnd"/>
-      <w:r>
-        <w:t xml:space="preserve"> ci sono, devi fare in modo che quando un utente va a cercare la disponibilità non conti i pezzi scaduti) (oppure fai in modo che i farmaci scaduti vengano eliminati dal database)</w:t>
+        <w:t>Visualizza solo i farmaci non scaduti (però, visto che nel db ci sono, devi fare in modo che quando un utente va a cercare la disponibilità non conti i pezzi scaduti) (oppure fai in modo che i farmaci scaduti vengano eliminati dal database)</w:t>
       </w:r>
     </w:p>
     <w:p>
@@ -828,21 +678,7 @@
         <w:rPr>
           <w:highlight w:val="yellow"/>
         </w:rPr>
-        <w:t>(</w:t>
-      </w:r>
-      <w:proofErr w:type="spellStart"/>
-      <w:r>
-        <w:rPr>
-          <w:highlight w:val="yellow"/>
-        </w:rPr>
-        <w:t>ludovico</w:t>
-      </w:r>
-      <w:proofErr w:type="spellEnd"/>
-      <w:r>
-        <w:rPr>
-          <w:highlight w:val="yellow"/>
-        </w:rPr>
-        <w:t>)</w:t>
+        <w:t>(ludovico)</w:t>
       </w:r>
     </w:p>
     <w:p>
@@ -938,6 +774,12 @@
           <w:highlight w:val="yellow"/>
         </w:rPr>
         <w:t xml:space="preserve"> crea una nuova classe evento, mettila nella sessione e falla osservare dai controllori grafici. </w:t>
+      </w:r>
+      <w:r>
+        <w:rPr>
+          <w:highlight w:val="yellow"/>
+        </w:rPr>
+        <w:t>(ludovico)</w:t>
       </w:r>
     </w:p>
     <w:p>
@@ -1065,32 +907,14 @@
           <w:bCs/>
           <w:color w:val="808080" w:themeColor="background1" w:themeShade="80"/>
         </w:rPr>
-        <w:t xml:space="preserve">(penso che non serva… ogni volta che accediamo alla pagina dobbiamo andare nel </w:t>
-      </w:r>
-      <w:proofErr w:type="spellStart"/>
+        <w:t xml:space="preserve">(penso che non serva… ogni volta che accediamo alla pagina dobbiamo andare nel db </w:t>
+      </w:r>
       <w:r>
         <w:rPr>
           <w:b/>
           <w:bCs/>
           <w:color w:val="808080" w:themeColor="background1" w:themeShade="80"/>
         </w:rPr>
-        <w:t>db</w:t>
-      </w:r>
-      <w:proofErr w:type="spellEnd"/>
-      <w:r>
-        <w:rPr>
-          <w:b/>
-          <w:bCs/>
-          <w:color w:val="808080" w:themeColor="background1" w:themeShade="80"/>
-        </w:rPr>
-        <w:t xml:space="preserve"> </w:t>
-      </w:r>
-      <w:r>
-        <w:rPr>
-          <w:b/>
-          <w:bCs/>
-          <w:color w:val="808080" w:themeColor="background1" w:themeShade="80"/>
-        </w:rPr>
         <w:t>perché non sono dati presenti nella sessione)</w:t>
       </w:r>
     </w:p>
@@ -1137,6 +961,9 @@
           <w:ilvl w:val="0"/>
           <w:numId w:val="12"/>
         </w:numPr>
+        <w:rPr>
+          <w:highlight w:val="yellow"/>
+        </w:rPr>
       </w:pPr>
       <w:r>
         <w:rPr>
@@ -1160,31 +987,37 @@
         <w:rPr>
           <w:highlight w:val="yellow"/>
         </w:rPr>
-        <w:t xml:space="preserve"> l’incremento di punti </w:t>
-      </w:r>
-      <w:r>
-        <w:rPr>
-          <w:highlight w:val="yellow"/>
-        </w:rPr>
-        <w:t>dell’utente</w:t>
-      </w:r>
-      <w:r>
-        <w:rPr>
-          <w:highlight w:val="yellow"/>
-        </w:rPr>
-        <w:t xml:space="preserve"> e poi</w:t>
-      </w:r>
-      <w:r>
-        <w:rPr>
-          <w:highlight w:val="yellow"/>
-        </w:rPr>
-        <w:t xml:space="preserve"> va modificata la sua classe nella sessione (con tutte le conseguenze per gli osservatori</w:t>
-      </w:r>
-      <w:r>
-        <w:rPr>
-          <w:highlight w:val="yellow"/>
-        </w:rPr>
-        <w:t>) (elisa</w:t>
+        <w:t xml:space="preserve"> l’incremento di punti dell’utente</w:t>
+      </w:r>
+      <w:r>
+        <w:rPr>
+          <w:highlight w:val="yellow"/>
+        </w:rPr>
+        <w:t>,</w:t>
+      </w:r>
+      <w:r>
+        <w:rPr>
+          <w:highlight w:val="yellow"/>
+        </w:rPr>
+        <w:t xml:space="preserve"> poi</w:t>
+      </w:r>
+      <w:r>
+        <w:rPr>
+          <w:highlight w:val="yellow"/>
+        </w:rPr>
+        <w:t xml:space="preserve"> va modificata la sua classe nella sessione </w:t>
+      </w:r>
+      <w:r>
+        <w:rPr>
+          <w:highlight w:val="yellow"/>
+        </w:rPr>
+        <w:t>e, nel caso l’utente abbia superato il livello, si premia via email</w:t>
+      </w:r>
+      <w:r>
+        <w:rPr>
+          <w:highlight w:val="yellow"/>
+        </w:rPr>
+        <w:t xml:space="preserve"> (elisa</w:t>
       </w:r>
       <w:r>
         <w:rPr>
@@ -1192,30 +1025,6 @@
         </w:rPr>
         <w:t>)</w:t>
       </w:r>
-    </w:p>
-    <w:p>
-      <w:pPr>
-        <w:pStyle w:val="Paragrafoelenco"/>
-        <w:numPr>
-          <w:ilvl w:val="0"/>
-          <w:numId w:val="12"/>
-        </w:numPr>
-      </w:pPr>
-      <w:r>
-        <w:t xml:space="preserve">Bottone PREMIA </w:t>
-      </w:r>
-      <w:r>
-        <w:sym w:font="Wingdings" w:char="F0E0"/>
-      </w:r>
-      <w:r>
-        <w:t xml:space="preserve"> implementare il comportamento. Come? Manda un’email?</w:t>
-      </w:r>
-    </w:p>
-    <w:p>
-      <w:pPr>
-        <w:pStyle w:val="Paragrafoelenco"/>
-        <w:ind w:left="1440"/>
-      </w:pPr>
     </w:p>
     <w:p>
       <w:pPr>

--- a/COSA MANCA.docx
+++ b/COSA MANCA.docx
@@ -48,11 +48,19 @@
           <w:highlight w:val="yellow"/>
         </w:rPr>
       </w:pPr>
-      <w:r>
-        <w:rPr>
-          <w:highlight w:val="yellow"/>
-        </w:rPr>
-        <w:t>thread lanciato una sola volta all'accensione dell'applicazione che cambia lo stato dei farmaci se sono scaduti (da utilizzabile a scaduto). Serve per poter spostare i farmaci scaduti in riciclaggio</w:t>
+      <w:proofErr w:type="spellStart"/>
+      <w:r>
+        <w:rPr>
+          <w:highlight w:val="yellow"/>
+        </w:rPr>
+        <w:t>thread</w:t>
+      </w:r>
+      <w:proofErr w:type="spellEnd"/>
+      <w:r>
+        <w:rPr>
+          <w:highlight w:val="yellow"/>
+        </w:rPr>
+        <w:t xml:space="preserve"> lanciato una sola volta all'accensione dell'applicazione che cambia lo stato dei farmaci se sono scaduti (da utilizzabile a scaduto). Serve per poter spostare i farmaci scaduti in riciclaggio</w:t>
       </w:r>
     </w:p>
     <w:p>
@@ -88,13 +96,35 @@
         <w:rPr>
           <w:highlight w:val="yellow"/>
         </w:rPr>
-        <w:t>opzione per cercare le farmacie vicine con maps</w:t>
-      </w:r>
-      <w:r>
-        <w:rPr>
-          <w:highlight w:val="yellow"/>
-        </w:rPr>
-        <w:t xml:space="preserve"> inserendo l’indirizzo (ludovico)</w:t>
+        <w:t xml:space="preserve">opzione per cercare le farmacie vicine con </w:t>
+      </w:r>
+      <w:proofErr w:type="spellStart"/>
+      <w:r>
+        <w:rPr>
+          <w:highlight w:val="yellow"/>
+        </w:rPr>
+        <w:t>maps</w:t>
+      </w:r>
+      <w:proofErr w:type="spellEnd"/>
+      <w:r>
+        <w:rPr>
+          <w:highlight w:val="yellow"/>
+        </w:rPr>
+        <w:t xml:space="preserve"> inserendo l’indirizzo (</w:t>
+      </w:r>
+      <w:proofErr w:type="spellStart"/>
+      <w:r>
+        <w:rPr>
+          <w:highlight w:val="yellow"/>
+        </w:rPr>
+        <w:t>ludovico</w:t>
+      </w:r>
+      <w:proofErr w:type="spellEnd"/>
+      <w:r>
+        <w:rPr>
+          <w:highlight w:val="yellow"/>
+        </w:rPr>
+        <w:t>)</w:t>
       </w:r>
     </w:p>
     <w:p>
@@ -112,7 +142,21 @@
         <w:rPr>
           <w:highlight w:val="yellow"/>
         </w:rPr>
-        <w:t>trasforma il thread del punto 1 in un semplice metodo</w:t>
+        <w:t xml:space="preserve">trasforma il </w:t>
+      </w:r>
+      <w:proofErr w:type="spellStart"/>
+      <w:r>
+        <w:rPr>
+          <w:highlight w:val="yellow"/>
+        </w:rPr>
+        <w:t>thread</w:t>
+      </w:r>
+      <w:proofErr w:type="spellEnd"/>
+      <w:r>
+        <w:rPr>
+          <w:highlight w:val="yellow"/>
+        </w:rPr>
+        <w:t xml:space="preserve"> del punto 1 in un semplice metodo</w:t>
       </w:r>
       <w:r>
         <w:rPr>
@@ -179,7 +223,21 @@
         <w:rPr>
           <w:highlight w:val="yellow"/>
         </w:rPr>
-        <w:t xml:space="preserve">a scrivere sul db </w:t>
+        <w:t xml:space="preserve">a scrivere sul </w:t>
+      </w:r>
+      <w:proofErr w:type="spellStart"/>
+      <w:r>
+        <w:rPr>
+          <w:highlight w:val="yellow"/>
+        </w:rPr>
+        <w:t>db</w:t>
+      </w:r>
+      <w:proofErr w:type="spellEnd"/>
+      <w:r>
+        <w:rPr>
+          <w:highlight w:val="yellow"/>
+        </w:rPr>
+        <w:t xml:space="preserve"> </w:t>
       </w:r>
       <w:r>
         <w:rPr>
@@ -191,7 +249,21 @@
         <w:rPr>
           <w:highlight w:val="yellow"/>
         </w:rPr>
-        <w:t xml:space="preserve">. Inoltre va a </w:t>
+        <w:t xml:space="preserve">. </w:t>
+      </w:r>
+      <w:proofErr w:type="gramStart"/>
+      <w:r>
+        <w:rPr>
+          <w:highlight w:val="yellow"/>
+        </w:rPr>
+        <w:t>Inoltre</w:t>
+      </w:r>
+      <w:proofErr w:type="gramEnd"/>
+      <w:r>
+        <w:rPr>
+          <w:highlight w:val="yellow"/>
+        </w:rPr>
+        <w:t xml:space="preserve"> va a </w:t>
       </w:r>
       <w:r>
         <w:rPr>
@@ -275,7 +347,21 @@
         <w:rPr>
           <w:highlight w:val="yellow"/>
         </w:rPr>
-        <w:t>(grafica in fxml). Per l’implementazione vedi il punto 4</w:t>
+        <w:t xml:space="preserve">(grafica in </w:t>
+      </w:r>
+      <w:proofErr w:type="spellStart"/>
+      <w:r>
+        <w:rPr>
+          <w:highlight w:val="yellow"/>
+        </w:rPr>
+        <w:t>fxml</w:t>
+      </w:r>
+      <w:proofErr w:type="spellEnd"/>
+      <w:r>
+        <w:rPr>
+          <w:highlight w:val="yellow"/>
+        </w:rPr>
+        <w:t>). Per l’implementazione vedi il punto 4</w:t>
       </w:r>
     </w:p>
     <w:p>
@@ -305,7 +391,21 @@
         <w:rPr>
           <w:highlight w:val="yellow"/>
         </w:rPr>
-        <w:t xml:space="preserve"> va a vedere se questo farmaco nel db ha stato “verificato”. </w:t>
+        <w:t xml:space="preserve"> va a vedere se questo farmaco nel </w:t>
+      </w:r>
+      <w:proofErr w:type="spellStart"/>
+      <w:r>
+        <w:rPr>
+          <w:highlight w:val="yellow"/>
+        </w:rPr>
+        <w:t>db</w:t>
+      </w:r>
+      <w:proofErr w:type="spellEnd"/>
+      <w:r>
+        <w:rPr>
+          <w:highlight w:val="yellow"/>
+        </w:rPr>
+        <w:t xml:space="preserve"> ha stato “verificato”. </w:t>
       </w:r>
       <w:r>
         <w:rPr>
@@ -402,7 +502,21 @@
         <w:rPr>
           <w:highlight w:val="yellow"/>
         </w:rPr>
-        <w:t xml:space="preserve"> (ludovico)</w:t>
+        <w:t xml:space="preserve"> (</w:t>
+      </w:r>
+      <w:proofErr w:type="spellStart"/>
+      <w:r>
+        <w:rPr>
+          <w:highlight w:val="yellow"/>
+        </w:rPr>
+        <w:t>ludovico</w:t>
+      </w:r>
+      <w:proofErr w:type="spellEnd"/>
+      <w:r>
+        <w:rPr>
+          <w:highlight w:val="yellow"/>
+        </w:rPr>
+        <w:t>)</w:t>
       </w:r>
     </w:p>
     <w:p/>
@@ -433,13 +547,49 @@
         <w:rPr>
           <w:highlight w:val="yellow"/>
         </w:rPr>
-        <w:t>Se non hai eventi dà errore perché fa null.size() va cambiato</w:t>
-      </w:r>
-      <w:r>
-        <w:rPr>
-          <w:highlight w:val="yellow"/>
-        </w:rPr>
-        <w:t>(ludovico)</w:t>
+        <w:t xml:space="preserve">Se non hai eventi dà errore perché fa </w:t>
+      </w:r>
+      <w:proofErr w:type="spellStart"/>
+      <w:proofErr w:type="gramStart"/>
+      <w:r>
+        <w:rPr>
+          <w:highlight w:val="yellow"/>
+        </w:rPr>
+        <w:t>null.size</w:t>
+      </w:r>
+      <w:proofErr w:type="spellEnd"/>
+      <w:r>
+        <w:rPr>
+          <w:highlight w:val="yellow"/>
+        </w:rPr>
+        <w:t>(</w:t>
+      </w:r>
+      <w:proofErr w:type="gramEnd"/>
+      <w:r>
+        <w:rPr>
+          <w:highlight w:val="yellow"/>
+        </w:rPr>
+        <w:t>) va cambiato</w:t>
+      </w:r>
+      <w:r>
+        <w:rPr>
+          <w:highlight w:val="yellow"/>
+        </w:rPr>
+        <w:t>(</w:t>
+      </w:r>
+      <w:proofErr w:type="spellStart"/>
+      <w:r>
+        <w:rPr>
+          <w:highlight w:val="yellow"/>
+        </w:rPr>
+        <w:t>ludovico</w:t>
+      </w:r>
+      <w:proofErr w:type="spellEnd"/>
+      <w:r>
+        <w:rPr>
+          <w:highlight w:val="yellow"/>
+        </w:rPr>
+        <w:t>)</w:t>
       </w:r>
     </w:p>
     <w:p>
@@ -475,7 +625,21 @@
         <w:rPr>
           <w:highlight w:val="yellow"/>
         </w:rPr>
-        <w:t>(ludovico)</w:t>
+        <w:t>(</w:t>
+      </w:r>
+      <w:proofErr w:type="spellStart"/>
+      <w:r>
+        <w:rPr>
+          <w:highlight w:val="yellow"/>
+        </w:rPr>
+        <w:t>ludovico</w:t>
+      </w:r>
+      <w:proofErr w:type="spellEnd"/>
+      <w:r>
+        <w:rPr>
+          <w:highlight w:val="yellow"/>
+        </w:rPr>
+        <w:t>)</w:t>
       </w:r>
     </w:p>
     <w:p>
@@ -574,8 +738,20 @@
         </w:numPr>
       </w:pPr>
       <w:r>
+        <w:rPr>
+          <w:highlight w:val="yellow"/>
+        </w:rPr>
         <w:lastRenderedPageBreak/>
-        <w:t>Gestire la scadenza e la descrizione (attenzione: se si lascia la scadenza al FARMACOFARMACIA quando un utente va a cercare la disponibilità deve fare la somma delle disponibilità di tutti i medicinali con uno stesso nome)</w:t>
+        <w:t>Gestire la scadenza e la descrizione</w:t>
+      </w:r>
+      <w:r>
+        <w:t xml:space="preserve"> </w:t>
+      </w:r>
+      <w:r>
+        <w:rPr>
+          <w:highlight w:val="yellow"/>
+        </w:rPr>
+        <w:t>(attenzione: se si lascia la scadenza al FARMACOFARMACIA quando un utente va a cercare la disponibilità deve fare la somma delle disponibilità di tutti i medicinali con uno stesso nome)</w:t>
       </w:r>
     </w:p>
     <w:p>
@@ -585,9 +761,21 @@
           <w:ilvl w:val="0"/>
           <w:numId w:val="5"/>
         </w:numPr>
-      </w:pPr>
-      <w:r>
-        <w:t>Visualizza solo i farmaci non scaduti (però, visto che nel db ci sono, devi fare in modo che quando un utente va a cercare la disponibilità non conti i pezzi scaduti) (oppure fai in modo che i farmaci scaduti vengano eliminati dal database)</w:t>
+        <w:rPr>
+          <w:highlight w:val="yellow"/>
+        </w:rPr>
+      </w:pPr>
+      <w:r>
+        <w:rPr>
+          <w:highlight w:val="yellow"/>
+        </w:rPr>
+        <w:t>Visualizza solo i farmaci non scaduti (fai in modo che i farmaci scaduti vengano eliminati dal database)</w:t>
+      </w:r>
+      <w:r>
+        <w:rPr>
+          <w:highlight w:val="yellow"/>
+        </w:rPr>
+        <w:t xml:space="preserve"> (elisa)</w:t>
       </w:r>
     </w:p>
     <w:p>
@@ -678,7 +866,21 @@
         <w:rPr>
           <w:highlight w:val="yellow"/>
         </w:rPr>
-        <w:t>(ludovico)</w:t>
+        <w:t>(</w:t>
+      </w:r>
+      <w:proofErr w:type="spellStart"/>
+      <w:r>
+        <w:rPr>
+          <w:highlight w:val="yellow"/>
+        </w:rPr>
+        <w:t>ludovico</w:t>
+      </w:r>
+      <w:proofErr w:type="spellEnd"/>
+      <w:r>
+        <w:rPr>
+          <w:highlight w:val="yellow"/>
+        </w:rPr>
+        <w:t>)</w:t>
       </w:r>
     </w:p>
     <w:p>
@@ -779,7 +981,21 @@
         <w:rPr>
           <w:highlight w:val="yellow"/>
         </w:rPr>
-        <w:t>(ludovico)</w:t>
+        <w:t>(</w:t>
+      </w:r>
+      <w:proofErr w:type="spellStart"/>
+      <w:r>
+        <w:rPr>
+          <w:highlight w:val="yellow"/>
+        </w:rPr>
+        <w:t>ludovico</w:t>
+      </w:r>
+      <w:proofErr w:type="spellEnd"/>
+      <w:r>
+        <w:rPr>
+          <w:highlight w:val="yellow"/>
+        </w:rPr>
+        <w:t>)</w:t>
       </w:r>
     </w:p>
     <w:p>
@@ -888,7 +1104,21 @@
         <w:rPr>
           <w:strike/>
         </w:rPr>
-        <w:t>da mettere nella pagina ”Autenticazione Riciclaggi” . Va a chiedere al database se ci sono nuove richieste di verifica di riciclo.</w:t>
+        <w:t xml:space="preserve">da mettere nella </w:t>
+      </w:r>
+      <w:proofErr w:type="gramStart"/>
+      <w:r>
+        <w:rPr>
+          <w:strike/>
+        </w:rPr>
+        <w:t>pagina ”Autenticazione</w:t>
+      </w:r>
+      <w:proofErr w:type="gramEnd"/>
+      <w:r>
+        <w:rPr>
+          <w:strike/>
+        </w:rPr>
+        <w:t xml:space="preserve"> Riciclaggi” . Va a chiedere al database se ci sono nuove richieste di verifica di riciclo.</w:t>
       </w:r>
     </w:p>
     <w:p>
@@ -907,14 +1137,32 @@
           <w:bCs/>
           <w:color w:val="808080" w:themeColor="background1" w:themeShade="80"/>
         </w:rPr>
-        <w:t xml:space="preserve">(penso che non serva… ogni volta che accediamo alla pagina dobbiamo andare nel db </w:t>
-      </w:r>
+        <w:t xml:space="preserve">(penso che non serva… ogni volta che accediamo alla pagina dobbiamo andare nel </w:t>
+      </w:r>
+      <w:proofErr w:type="spellStart"/>
       <w:r>
         <w:rPr>
           <w:b/>
           <w:bCs/>
           <w:color w:val="808080" w:themeColor="background1" w:themeShade="80"/>
         </w:rPr>
+        <w:t>db</w:t>
+      </w:r>
+      <w:proofErr w:type="spellEnd"/>
+      <w:r>
+        <w:rPr>
+          <w:b/>
+          <w:bCs/>
+          <w:color w:val="808080" w:themeColor="background1" w:themeShade="80"/>
+        </w:rPr>
+        <w:t xml:space="preserve"> </w:t>
+      </w:r>
+      <w:r>
+        <w:rPr>
+          <w:b/>
+          <w:bCs/>
+          <w:color w:val="808080" w:themeColor="background1" w:themeShade="80"/>
+        </w:rPr>
         <w:t>perché non sono dati presenti nella sessione)</w:t>
       </w:r>
     </w:p>
@@ -945,7 +1193,21 @@
         <w:rPr>
           <w:highlight w:val="yellow"/>
         </w:rPr>
-        <w:t xml:space="preserve"> prende il farmaco scelto e cambia lo stato da “smaltito” a “verificato”. Infine riporta le modifiche nel database in modo da comunicarlo all’utente. </w:t>
+        <w:t xml:space="preserve"> prende il farmaco scelto e cambia lo stato da “smaltito” a “verificato”. </w:t>
+      </w:r>
+      <w:proofErr w:type="gramStart"/>
+      <w:r>
+        <w:rPr>
+          <w:highlight w:val="yellow"/>
+        </w:rPr>
+        <w:t>Infine</w:t>
+      </w:r>
+      <w:proofErr w:type="gramEnd"/>
+      <w:r>
+        <w:rPr>
+          <w:highlight w:val="yellow"/>
+        </w:rPr>
+        <w:t xml:space="preserve"> riporta le modifiche nel database in modo da comunicarlo all’utente. </w:t>
       </w:r>
       <w:r>
         <w:rPr>
@@ -1011,8 +1273,16 @@
         <w:rPr>
           <w:highlight w:val="yellow"/>
         </w:rPr>
-        <w:t>e, nel caso l’utente abbia superato il livello, si premia via email</w:t>
-      </w:r>
+        <w:t xml:space="preserve">e, nel caso l’utente abbia superato il livello, si premia via </w:t>
+      </w:r>
+      <w:proofErr w:type="gramStart"/>
+      <w:r>
+        <w:rPr>
+          <w:highlight w:val="yellow"/>
+        </w:rPr>
+        <w:t>email</w:t>
+      </w:r>
+      <w:proofErr w:type="gramEnd"/>
       <w:r>
         <w:rPr>
           <w:highlight w:val="yellow"/>

--- a/COSA MANCA.docx
+++ b/COSA MANCA.docx
@@ -785,8 +785,14 @@
           <w:ilvl w:val="0"/>
           <w:numId w:val="5"/>
         </w:numPr>
-      </w:pPr>
-      <w:r>
+        <w:rPr>
+          <w:highlight w:val="yellow"/>
+        </w:rPr>
+      </w:pPr>
+      <w:r>
+        <w:rPr>
+          <w:highlight w:val="yellow"/>
+        </w:rPr>
         <w:t>Aggiungi la possibilità di cambiare la quantità (come per il cliente)</w:t>
       </w:r>
     </w:p>
@@ -1073,97 +1079,52 @@
           <w:numId w:val="12"/>
         </w:numPr>
         <w:rPr>
-          <w:strike/>
-        </w:rPr>
-      </w:pPr>
-      <w:r>
-        <w:rPr>
-          <w:strike/>
+          <w:highlight w:val="yellow"/>
+        </w:rPr>
+      </w:pPr>
+      <w:r>
+        <w:rPr>
+          <w:highlight w:val="yellow"/>
         </w:rPr>
         <w:t xml:space="preserve">Bottone REFRESH </w:t>
       </w:r>
       <w:r>
         <w:rPr>
-          <w:strike/>
+          <w:highlight w:val="yellow"/>
         </w:rPr>
         <w:sym w:font="Wingdings" w:char="F0E0"/>
       </w:r>
       <w:r>
         <w:rPr>
-          <w:strike/>
+          <w:highlight w:val="yellow"/>
         </w:rPr>
         <w:t xml:space="preserve"> </w:t>
       </w:r>
       <w:r>
         <w:rPr>
-          <w:strike/>
+          <w:highlight w:val="yellow"/>
         </w:rPr>
         <w:t xml:space="preserve"> </w:t>
       </w:r>
       <w:r>
         <w:rPr>
-          <w:strike/>
+          <w:highlight w:val="yellow"/>
         </w:rPr>
         <w:t xml:space="preserve">da mettere nella </w:t>
       </w:r>
       <w:proofErr w:type="gramStart"/>
       <w:r>
         <w:rPr>
-          <w:strike/>
+          <w:highlight w:val="yellow"/>
         </w:rPr>
         <w:t>pagina ”Autenticazione</w:t>
       </w:r>
       <w:proofErr w:type="gramEnd"/>
       <w:r>
         <w:rPr>
-          <w:strike/>
+          <w:highlight w:val="yellow"/>
         </w:rPr>
         <w:t xml:space="preserve"> Riciclaggi” . Va a chiedere al database se ci sono nuove richieste di verifica di riciclo.</w:t>
-      </w:r>
-    </w:p>
-    <w:p>
-      <w:pPr>
-        <w:pStyle w:val="Paragrafoelenco"/>
-        <w:ind w:left="1440"/>
-        <w:rPr>
-          <w:b/>
-          <w:bCs/>
-          <w:color w:val="808080" w:themeColor="background1" w:themeShade="80"/>
-        </w:rPr>
-      </w:pPr>
-      <w:r>
-        <w:rPr>
-          <w:b/>
-          <w:bCs/>
-          <w:color w:val="808080" w:themeColor="background1" w:themeShade="80"/>
-        </w:rPr>
-        <w:t xml:space="preserve">(penso che non serva… ogni volta che accediamo alla pagina dobbiamo andare nel </w:t>
-      </w:r>
-      <w:proofErr w:type="spellStart"/>
-      <w:r>
-        <w:rPr>
-          <w:b/>
-          <w:bCs/>
-          <w:color w:val="808080" w:themeColor="background1" w:themeShade="80"/>
-        </w:rPr>
-        <w:t>db</w:t>
-      </w:r>
-      <w:proofErr w:type="spellEnd"/>
-      <w:r>
-        <w:rPr>
-          <w:b/>
-          <w:bCs/>
-          <w:color w:val="808080" w:themeColor="background1" w:themeShade="80"/>
-        </w:rPr>
-        <w:t xml:space="preserve"> </w:t>
-      </w:r>
-      <w:r>
-        <w:rPr>
-          <w:b/>
-          <w:bCs/>
-          <w:color w:val="808080" w:themeColor="background1" w:themeShade="80"/>
-        </w:rPr>
-        <w:t>perché non sono dati presenti nella sessione)</w:t>
       </w:r>
     </w:p>
     <w:p>

--- a/COSA MANCA.docx
+++ b/COSA MANCA.docx
@@ -48,19 +48,11 @@
           <w:highlight w:val="yellow"/>
         </w:rPr>
       </w:pPr>
-      <w:proofErr w:type="spellStart"/>
-      <w:r>
-        <w:rPr>
-          <w:highlight w:val="yellow"/>
-        </w:rPr>
-        <w:t>thread</w:t>
-      </w:r>
-      <w:proofErr w:type="spellEnd"/>
-      <w:r>
-        <w:rPr>
-          <w:highlight w:val="yellow"/>
-        </w:rPr>
-        <w:t xml:space="preserve"> lanciato una sola volta all'accensione dell'applicazione che cambia lo stato dei farmaci se sono scaduti (da utilizzabile a scaduto). Serve per poter spostare i farmaci scaduti in riciclaggio</w:t>
+      <w:r>
+        <w:rPr>
+          <w:highlight w:val="yellow"/>
+        </w:rPr>
+        <w:t>thread lanciato una sola volta all'accensione dell'applicazione che cambia lo stato dei farmaci se sono scaduti (da utilizzabile a scaduto). Serve per poter spostare i farmaci scaduti in riciclaggio</w:t>
       </w:r>
     </w:p>
     <w:p>
@@ -96,73 +88,284 @@
         <w:rPr>
           <w:highlight w:val="yellow"/>
         </w:rPr>
-        <w:t xml:space="preserve">opzione per cercare le farmacie vicine con </w:t>
-      </w:r>
-      <w:proofErr w:type="spellStart"/>
-      <w:r>
-        <w:rPr>
-          <w:highlight w:val="yellow"/>
-        </w:rPr>
-        <w:t>maps</w:t>
-      </w:r>
-      <w:proofErr w:type="spellEnd"/>
-      <w:r>
-        <w:rPr>
-          <w:highlight w:val="yellow"/>
-        </w:rPr>
-        <w:t xml:space="preserve"> inserendo l’indirizzo (</w:t>
-      </w:r>
-      <w:proofErr w:type="spellStart"/>
-      <w:r>
-        <w:rPr>
-          <w:highlight w:val="yellow"/>
-        </w:rPr>
-        <w:t>ludovico</w:t>
-      </w:r>
-      <w:proofErr w:type="spellEnd"/>
+        <w:t>opzione per cercare le farmacie vicine con maps</w:t>
+      </w:r>
+      <w:r>
+        <w:rPr>
+          <w:highlight w:val="yellow"/>
+        </w:rPr>
+        <w:t xml:space="preserve"> inserendo l’indirizzo (ludovico)</w:t>
+      </w:r>
+    </w:p>
+    <w:p>
+      <w:pPr>
+        <w:pStyle w:val="Paragrafoelenco"/>
+        <w:numPr>
+          <w:ilvl w:val="0"/>
+          <w:numId w:val="2"/>
+        </w:numPr>
+        <w:rPr>
+          <w:highlight w:val="yellow"/>
+        </w:rPr>
+      </w:pPr>
+      <w:r>
+        <w:rPr>
+          <w:highlight w:val="yellow"/>
+        </w:rPr>
+        <w:t>trasforma il thread del punto 1 in un semplice metodo</w:t>
+      </w:r>
+      <w:r>
+        <w:rPr>
+          <w:highlight w:val="yellow"/>
+        </w:rPr>
+        <w:t xml:space="preserve"> (elisa)</w:t>
+      </w:r>
+    </w:p>
+    <w:p/>
+    <w:p>
+      <w:pPr>
+        <w:pStyle w:val="Paragrafoelenco"/>
+        <w:numPr>
+          <w:ilvl w:val="0"/>
+          <w:numId w:val="1"/>
+        </w:numPr>
+      </w:pPr>
+      <w:r>
+        <w:t xml:space="preserve">RICICLAGGIO: </w:t>
+      </w:r>
+    </w:p>
+    <w:p>
+      <w:pPr>
+        <w:pStyle w:val="Paragrafoelenco"/>
+        <w:numPr>
+          <w:ilvl w:val="0"/>
+          <w:numId w:val="3"/>
+        </w:numPr>
+        <w:rPr>
+          <w:highlight w:val="yellow"/>
+        </w:rPr>
+      </w:pPr>
+      <w:r>
+        <w:rPr>
+          <w:highlight w:val="yellow"/>
+        </w:rPr>
+        <w:t xml:space="preserve">bottone RICICLA </w:t>
+      </w:r>
+      <w:r>
+        <w:rPr>
+          <w:highlight w:val="yellow"/>
+        </w:rPr>
+        <w:sym w:font="Wingdings" w:char="F0E0"/>
+      </w:r>
+      <w:r>
+        <w:rPr>
+          <w:highlight w:val="yellow"/>
+        </w:rPr>
+        <w:t xml:space="preserve"> cambia lo stato del farmaco (il cui riferimento è presente nella sessione) da scaduto a smaltito e </w:t>
+      </w:r>
+      <w:r>
+        <w:rPr>
+          <w:highlight w:val="yellow"/>
+        </w:rPr>
+        <w:t xml:space="preserve">va </w:t>
+      </w:r>
+      <w:r>
+        <w:rPr>
+          <w:highlight w:val="yellow"/>
+        </w:rPr>
+        <w:t xml:space="preserve">subito </w:t>
+      </w:r>
+      <w:r>
+        <w:rPr>
+          <w:highlight w:val="yellow"/>
+        </w:rPr>
+        <w:t xml:space="preserve">a scrivere sul db </w:t>
+      </w:r>
+      <w:r>
+        <w:rPr>
+          <w:highlight w:val="yellow"/>
+        </w:rPr>
+        <w:t>questa modifica</w:t>
+      </w:r>
+      <w:r>
+        <w:rPr>
+          <w:highlight w:val="yellow"/>
+        </w:rPr>
+        <w:t xml:space="preserve">. Inoltre va a </w:t>
+      </w:r>
+      <w:r>
+        <w:rPr>
+          <w:highlight w:val="yellow"/>
+        </w:rPr>
+        <w:t>chiamare l’update delle viste perché questo farmaco non deve più comparire in “Ricicla i tuoi articoli” ma in “storico ricicli”</w:t>
+      </w:r>
+      <w:r>
+        <w:rPr>
+          <w:highlight w:val="yellow"/>
+        </w:rPr>
+        <w:t xml:space="preserve"> (elisa)</w:t>
+      </w:r>
+    </w:p>
+    <w:p>
+      <w:pPr>
+        <w:pStyle w:val="Paragrafoelenco"/>
+        <w:numPr>
+          <w:ilvl w:val="0"/>
+          <w:numId w:val="3"/>
+        </w:numPr>
+      </w:pPr>
+      <w:r>
+        <w:t xml:space="preserve">bottone </w:t>
+      </w:r>
+      <w:r>
+        <w:t xml:space="preserve">PRENOTA RITIRO </w:t>
+      </w:r>
+      <w:r>
+        <w:sym w:font="Wingdings" w:char="F0E0"/>
+      </w:r>
+      <w:r>
+        <w:t xml:space="preserve"> </w:t>
+      </w:r>
+      <w:r>
+        <w:t xml:space="preserve"> </w:t>
+      </w:r>
+      <w:r>
+        <w:t>va implementato tutto il caso d’uso. Come fare?</w:t>
+      </w:r>
+      <w:r>
+        <w:t xml:space="preserve"> </w:t>
+      </w:r>
+    </w:p>
+    <w:p>
+      <w:pPr>
+        <w:pStyle w:val="Paragrafoelenco"/>
+        <w:numPr>
+          <w:ilvl w:val="0"/>
+          <w:numId w:val="3"/>
+        </w:numPr>
+        <w:rPr>
+          <w:highlight w:val="yellow"/>
+        </w:rPr>
+      </w:pPr>
+      <w:r>
+        <w:rPr>
+          <w:highlight w:val="yellow"/>
+        </w:rPr>
+        <w:t>Mettere un p</w:t>
+      </w:r>
+      <w:r>
+        <w:rPr>
+          <w:highlight w:val="yellow"/>
+        </w:rPr>
+        <w:t xml:space="preserve">ulsante di </w:t>
+      </w:r>
+      <w:r>
+        <w:rPr>
+          <w:highlight w:val="yellow"/>
+        </w:rPr>
+        <w:t>REFRESH</w:t>
+      </w:r>
+      <w:r>
+        <w:rPr>
+          <w:highlight w:val="yellow"/>
+        </w:rPr>
+        <w:t xml:space="preserve"> in storico ricicli </w:t>
+      </w:r>
+      <w:r>
+        <w:rPr>
+          <w:highlight w:val="yellow"/>
+        </w:rPr>
+        <w:t>(grafica in fxml). Per l’implementazione vedi il punto 4</w:t>
+      </w:r>
+    </w:p>
+    <w:p>
+      <w:pPr>
+        <w:pStyle w:val="Paragrafoelenco"/>
+        <w:numPr>
+          <w:ilvl w:val="0"/>
+          <w:numId w:val="3"/>
+        </w:numPr>
+        <w:rPr>
+          <w:highlight w:val="yellow"/>
+        </w:rPr>
+      </w:pPr>
+      <w:r>
+        <w:rPr>
+          <w:highlight w:val="yellow"/>
+        </w:rPr>
+        <w:t xml:space="preserve">Bottone di REFRESH </w:t>
+      </w:r>
+      <w:r>
+        <w:rPr>
+          <w:highlight w:val="yellow"/>
+        </w:rPr>
+        <w:sym w:font="Wingdings" w:char="F0E0"/>
+      </w:r>
+      <w:r>
+        <w:rPr>
+          <w:highlight w:val="yellow"/>
+        </w:rPr>
+        <w:t xml:space="preserve"> va a vedere se questo farmaco nel db ha stato “verificato”. </w:t>
+      </w:r>
+      <w:r>
+        <w:rPr>
+          <w:highlight w:val="yellow"/>
+        </w:rPr>
+        <w:t>(elisa)</w:t>
+      </w:r>
+    </w:p>
+    <w:p>
+      <w:pPr>
+        <w:pStyle w:val="Paragrafoelenco"/>
+        <w:numPr>
+          <w:ilvl w:val="0"/>
+          <w:numId w:val="3"/>
+        </w:numPr>
+        <w:rPr>
+          <w:highlight w:val="yellow"/>
+        </w:rPr>
+      </w:pPr>
+      <w:r>
+        <w:rPr>
+          <w:highlight w:val="yellow"/>
+        </w:rPr>
+        <w:t xml:space="preserve">Se il farmaco è stato verificato incrementa </w:t>
+      </w:r>
+      <w:r>
+        <w:rPr>
+          <w:highlight w:val="yellow"/>
+        </w:rPr>
+        <w:t xml:space="preserve">i punti dell’utente (i punti sono presenti nella sessione) e </w:t>
+      </w:r>
+      <w:r>
+        <w:rPr>
+          <w:highlight w:val="yellow"/>
+        </w:rPr>
+        <w:t>chiamare l’update</w:t>
+      </w:r>
+      <w:r>
+        <w:rPr>
+          <w:highlight w:val="yellow"/>
+        </w:rPr>
+        <w:t xml:space="preserve"> delle cose cambiate (classe utente e classe farmaco</w:t>
+      </w:r>
+      <w:r>
+        <w:rPr>
+          <w:highlight w:val="yellow"/>
+        </w:rPr>
+        <w:t>) (elisa</w:t>
+      </w:r>
       <w:r>
         <w:rPr>
           <w:highlight w:val="yellow"/>
         </w:rPr>
         <w:t>)</w:t>
       </w:r>
-    </w:p>
-    <w:p>
-      <w:pPr>
-        <w:pStyle w:val="Paragrafoelenco"/>
-        <w:numPr>
-          <w:ilvl w:val="0"/>
-          <w:numId w:val="2"/>
-        </w:numPr>
-        <w:rPr>
-          <w:highlight w:val="yellow"/>
-        </w:rPr>
-      </w:pPr>
-      <w:r>
-        <w:rPr>
-          <w:highlight w:val="yellow"/>
-        </w:rPr>
-        <w:t xml:space="preserve">trasforma il </w:t>
-      </w:r>
-      <w:proofErr w:type="spellStart"/>
-      <w:r>
-        <w:rPr>
-          <w:highlight w:val="yellow"/>
-        </w:rPr>
-        <w:t>thread</w:t>
-      </w:r>
-      <w:proofErr w:type="spellEnd"/>
-      <w:r>
-        <w:rPr>
-          <w:highlight w:val="yellow"/>
-        </w:rPr>
-        <w:t xml:space="preserve"> del punto 1 in un semplice metodo</w:t>
-      </w:r>
-      <w:r>
-        <w:rPr>
-          <w:highlight w:val="yellow"/>
-        </w:rPr>
-        <w:t xml:space="preserve"> (elisa)</w:t>
+      <w:r>
+        <w:rPr>
+          <w:highlight w:val="yellow"/>
+        </w:rPr>
+        <w:t xml:space="preserve"> </w:t>
       </w:r>
     </w:p>
     <w:p/>
@@ -175,25 +378,122 @@
         </w:numPr>
       </w:pPr>
       <w:r>
-        <w:t xml:space="preserve">RICICLAGGIO: </w:t>
-      </w:r>
-    </w:p>
-    <w:p>
-      <w:pPr>
-        <w:pStyle w:val="Paragrafoelenco"/>
-        <w:numPr>
-          <w:ilvl w:val="0"/>
-          <w:numId w:val="3"/>
-        </w:numPr>
-        <w:rPr>
-          <w:highlight w:val="yellow"/>
-        </w:rPr>
-      </w:pPr>
-      <w:r>
-        <w:rPr>
-          <w:highlight w:val="yellow"/>
-        </w:rPr>
-        <w:t xml:space="preserve">bottone RICICLA </w:t>
+        <w:t>ACCOUNT:</w:t>
+      </w:r>
+    </w:p>
+    <w:p>
+      <w:pPr>
+        <w:pStyle w:val="Paragrafoelenco"/>
+        <w:numPr>
+          <w:ilvl w:val="0"/>
+          <w:numId w:val="4"/>
+        </w:numPr>
+        <w:rPr>
+          <w:highlight w:val="yellow"/>
+        </w:rPr>
+      </w:pPr>
+      <w:r>
+        <w:rPr>
+          <w:highlight w:val="yellow"/>
+        </w:rPr>
+        <w:t>il pulsante di logout porta le cose in persistenza</w:t>
+      </w:r>
+      <w:r>
+        <w:rPr>
+          <w:highlight w:val="yellow"/>
+        </w:rPr>
+        <w:t xml:space="preserve"> (ludovico)</w:t>
+      </w:r>
+    </w:p>
+    <w:p/>
+    <w:p>
+      <w:pPr>
+        <w:pStyle w:val="Paragrafoelenco"/>
+        <w:numPr>
+          <w:ilvl w:val="0"/>
+          <w:numId w:val="1"/>
+        </w:numPr>
+      </w:pPr>
+      <w:r>
+        <w:t>EVENTI:</w:t>
+      </w:r>
+    </w:p>
+    <w:p>
+      <w:pPr>
+        <w:pStyle w:val="Paragrafoelenco"/>
+        <w:numPr>
+          <w:ilvl w:val="0"/>
+          <w:numId w:val="10"/>
+        </w:numPr>
+        <w:rPr>
+          <w:highlight w:val="yellow"/>
+        </w:rPr>
+      </w:pPr>
+      <w:r>
+        <w:rPr>
+          <w:highlight w:val="yellow"/>
+        </w:rPr>
+        <w:t>Se non hai eventi dà errore perché fa null.size() va cambiato</w:t>
+      </w:r>
+      <w:r>
+        <w:rPr>
+          <w:highlight w:val="yellow"/>
+        </w:rPr>
+        <w:t>(ludovico)</w:t>
+      </w:r>
+    </w:p>
+    <w:p>
+      <w:pPr>
+        <w:pStyle w:val="Paragrafoelenco"/>
+        <w:numPr>
+          <w:ilvl w:val="0"/>
+          <w:numId w:val="10"/>
+        </w:numPr>
+        <w:rPr>
+          <w:highlight w:val="yellow"/>
+        </w:rPr>
+      </w:pPr>
+      <w:r>
+        <w:rPr>
+          <w:highlight w:val="yellow"/>
+        </w:rPr>
+        <w:t>In “Tutti gli eventi attivi</w:t>
+      </w:r>
+      <w:r>
+        <w:rPr>
+          <w:highlight w:val="yellow"/>
+        </w:rPr>
+        <w:t>”</w:t>
+      </w:r>
+      <w:r>
+        <w:rPr>
+          <w:highlight w:val="yellow"/>
+        </w:rPr>
+        <w:t xml:space="preserve"> dovremmo mostrare anche gli eventi in corso</w:t>
+      </w:r>
+      <w:r>
+        <w:rPr>
+          <w:highlight w:val="yellow"/>
+        </w:rPr>
+        <w:t>(ludovico)</w:t>
+      </w:r>
+    </w:p>
+    <w:p>
+      <w:pPr>
+        <w:pStyle w:val="Paragrafoelenco"/>
+        <w:numPr>
+          <w:ilvl w:val="0"/>
+          <w:numId w:val="10"/>
+        </w:numPr>
+        <w:rPr>
+          <w:highlight w:val="yellow"/>
+        </w:rPr>
+      </w:pPr>
+      <w:r>
+        <w:rPr>
+          <w:highlight w:val="yellow"/>
+        </w:rPr>
+        <w:t xml:space="preserve">Bottone di REFRESH </w:t>
       </w:r>
       <w:r>
         <w:rPr>
@@ -205,34 +505,14 @@
         <w:rPr>
           <w:highlight w:val="yellow"/>
         </w:rPr>
-        <w:t xml:space="preserve"> cambia lo stato del farmaco (il cui riferimento è presente nella sessione) da scaduto a smaltito e </w:t>
-      </w:r>
-      <w:r>
-        <w:rPr>
-          <w:highlight w:val="yellow"/>
-        </w:rPr>
-        <w:t xml:space="preserve">va </w:t>
-      </w:r>
-      <w:r>
-        <w:rPr>
-          <w:highlight w:val="yellow"/>
-        </w:rPr>
-        <w:t xml:space="preserve">subito </w:t>
-      </w:r>
-      <w:r>
-        <w:rPr>
-          <w:highlight w:val="yellow"/>
-        </w:rPr>
-        <w:t xml:space="preserve">a scrivere sul </w:t>
-      </w:r>
-      <w:proofErr w:type="spellStart"/>
-      <w:r>
-        <w:rPr>
-          <w:highlight w:val="yellow"/>
-        </w:rPr>
-        <w:t>db</w:t>
-      </w:r>
-      <w:proofErr w:type="spellEnd"/>
+        <w:t xml:space="preserve"> da mettere nella pagina “Tutti gli eventi attivi”. Va a chiedere al database </w:t>
+      </w:r>
+      <w:r>
+        <w:rPr>
+          <w:highlight w:val="yellow"/>
+        </w:rPr>
+        <w:t>quali sono gli eventi attivi ed è necessario perché l’utente non ha questi dati nella sessione ma gli vengono forniti da un altro utente.</w:t>
+      </w:r>
       <w:r>
         <w:rPr>
           <w:highlight w:val="yellow"/>
@@ -243,454 +523,79 @@
         <w:rPr>
           <w:highlight w:val="yellow"/>
         </w:rPr>
-        <w:t>questa modifica</w:t>
-      </w:r>
-      <w:r>
-        <w:rPr>
-          <w:highlight w:val="yellow"/>
-        </w:rPr>
-        <w:t xml:space="preserve">. </w:t>
-      </w:r>
-      <w:proofErr w:type="gramStart"/>
-      <w:r>
-        <w:rPr>
-          <w:highlight w:val="yellow"/>
-        </w:rPr>
-        <w:t>Inoltre</w:t>
-      </w:r>
-      <w:proofErr w:type="gramEnd"/>
-      <w:r>
-        <w:rPr>
-          <w:highlight w:val="yellow"/>
-        </w:rPr>
-        <w:t xml:space="preserve"> va a </w:t>
-      </w:r>
-      <w:r>
-        <w:rPr>
-          <w:highlight w:val="yellow"/>
-        </w:rPr>
-        <w:t>chiamare l’update delle viste perché questo farmaco non deve più comparire in “Ricicla i tuoi articoli” ma in “storico ricicli”</w:t>
-      </w:r>
-      <w:r>
-        <w:rPr>
-          <w:highlight w:val="yellow"/>
-        </w:rPr>
-        <w:t xml:space="preserve"> (elisa)</w:t>
-      </w:r>
-    </w:p>
-    <w:p>
-      <w:pPr>
-        <w:pStyle w:val="Paragrafoelenco"/>
-        <w:numPr>
-          <w:ilvl w:val="0"/>
-          <w:numId w:val="3"/>
-        </w:numPr>
-      </w:pPr>
-      <w:r>
-        <w:t xml:space="preserve">bottone </w:t>
-      </w:r>
-      <w:r>
-        <w:t xml:space="preserve">PRENOTA RITIRO </w:t>
-      </w:r>
-      <w:r>
+        <w:t>(ludovico)</w:t>
+      </w:r>
+    </w:p>
+    <w:p>
+      <w:pPr>
+        <w:pStyle w:val="Paragrafoelenco"/>
+        <w:numPr>
+          <w:ilvl w:val="0"/>
+          <w:numId w:val="10"/>
+        </w:numPr>
+        <w:rPr>
+          <w:highlight w:val="yellow"/>
+        </w:rPr>
+      </w:pPr>
+      <w:r>
+        <w:rPr>
+          <w:highlight w:val="yellow"/>
+        </w:rPr>
+        <w:t>Per tutti gli eventi a cui partecipo va implementato un modo per automatizzare il cambio di stato. Poiché gli eventi non cambiano più di una volta al giorno forse basta un metodo che va ad aggiornare lo stato quando si crea la sessione (come abbiamo fatto per aggiornare lo stato dei farmaci nelle risorse)</w:t>
+      </w:r>
+      <w:r>
+        <w:rPr>
+          <w:highlight w:val="yellow"/>
+        </w:rPr>
+        <w:t xml:space="preserve"> </w:t>
+      </w:r>
+      <w:r>
+        <w:rPr>
+          <w:highlight w:val="yellow"/>
+        </w:rPr>
+        <w:t>(ludovico)</w:t>
+      </w:r>
+    </w:p>
+    <w:p>
+      <w:pPr>
+        <w:pStyle w:val="Paragrafoelenco"/>
+        <w:numPr>
+          <w:ilvl w:val="0"/>
+          <w:numId w:val="10"/>
+        </w:numPr>
+        <w:rPr>
+          <w:highlight w:val="yellow"/>
+        </w:rPr>
+      </w:pPr>
+      <w:r>
+        <w:rPr>
+          <w:highlight w:val="yellow"/>
+        </w:rPr>
+        <w:t xml:space="preserve">Bottone JOIN </w:t>
+      </w:r>
+      <w:r>
+        <w:rPr>
+          <w:highlight w:val="yellow"/>
+        </w:rPr>
         <w:sym w:font="Wingdings" w:char="F0E0"/>
       </w:r>
       <w:r>
+        <w:rPr>
+          <w:highlight w:val="yellow"/>
+        </w:rPr>
+        <w:t xml:space="preserve"> aggiunge l’evento scelto alla sessione (e anche alla classe Cliente) e forse chiama l’update?</w:t>
+      </w:r>
+      <w:r>
+        <w:rPr>
+          <w:highlight w:val="yellow"/>
+        </w:rPr>
         <w:t xml:space="preserve"> </w:t>
       </w:r>
       <w:r>
-        <w:t xml:space="preserve"> </w:t>
-      </w:r>
-      <w:r>
-        <w:t>va implementato tutto il caso d’uso. Come fare?</w:t>
-      </w:r>
-      <w:r>
-        <w:t xml:space="preserve"> </w:t>
-      </w:r>
-    </w:p>
-    <w:p>
-      <w:pPr>
-        <w:pStyle w:val="Paragrafoelenco"/>
-        <w:numPr>
-          <w:ilvl w:val="0"/>
-          <w:numId w:val="3"/>
-        </w:numPr>
-        <w:rPr>
-          <w:highlight w:val="yellow"/>
-        </w:rPr>
-      </w:pPr>
-      <w:r>
-        <w:rPr>
-          <w:highlight w:val="yellow"/>
-        </w:rPr>
-        <w:t>Mettere un p</w:t>
-      </w:r>
-      <w:r>
-        <w:rPr>
-          <w:highlight w:val="yellow"/>
-        </w:rPr>
-        <w:t xml:space="preserve">ulsante di </w:t>
-      </w:r>
-      <w:r>
-        <w:rPr>
-          <w:highlight w:val="yellow"/>
-        </w:rPr>
-        <w:t>REFRESH</w:t>
-      </w:r>
-      <w:r>
-        <w:rPr>
-          <w:highlight w:val="yellow"/>
-        </w:rPr>
-        <w:t xml:space="preserve"> in storico ricicli </w:t>
-      </w:r>
-      <w:r>
-        <w:rPr>
-          <w:highlight w:val="yellow"/>
-        </w:rPr>
-        <w:t xml:space="preserve">(grafica in </w:t>
-      </w:r>
-      <w:proofErr w:type="spellStart"/>
-      <w:r>
-        <w:rPr>
-          <w:highlight w:val="yellow"/>
-        </w:rPr>
-        <w:t>fxml</w:t>
-      </w:r>
-      <w:proofErr w:type="spellEnd"/>
-      <w:r>
-        <w:rPr>
-          <w:highlight w:val="yellow"/>
-        </w:rPr>
-        <w:t>). Per l’implementazione vedi il punto 4</w:t>
-      </w:r>
-    </w:p>
-    <w:p>
-      <w:pPr>
-        <w:pStyle w:val="Paragrafoelenco"/>
-        <w:numPr>
-          <w:ilvl w:val="0"/>
-          <w:numId w:val="3"/>
-        </w:numPr>
-        <w:rPr>
-          <w:highlight w:val="yellow"/>
-        </w:rPr>
-      </w:pPr>
-      <w:r>
-        <w:rPr>
-          <w:highlight w:val="yellow"/>
-        </w:rPr>
-        <w:t xml:space="preserve">Bottone di REFRESH </w:t>
-      </w:r>
-      <w:r>
-        <w:rPr>
-          <w:highlight w:val="yellow"/>
-        </w:rPr>
-        <w:sym w:font="Wingdings" w:char="F0E0"/>
-      </w:r>
-      <w:r>
-        <w:rPr>
-          <w:highlight w:val="yellow"/>
-        </w:rPr>
-        <w:t xml:space="preserve"> va a vedere se questo farmaco nel </w:t>
-      </w:r>
-      <w:proofErr w:type="spellStart"/>
-      <w:r>
-        <w:rPr>
-          <w:highlight w:val="yellow"/>
-        </w:rPr>
-        <w:t>db</w:t>
-      </w:r>
-      <w:proofErr w:type="spellEnd"/>
-      <w:r>
-        <w:rPr>
-          <w:highlight w:val="yellow"/>
-        </w:rPr>
-        <w:t xml:space="preserve"> ha stato “verificato”. </w:t>
-      </w:r>
-      <w:r>
-        <w:rPr>
-          <w:highlight w:val="yellow"/>
-        </w:rPr>
-        <w:t>(elisa)</w:t>
-      </w:r>
-    </w:p>
-    <w:p>
-      <w:pPr>
-        <w:pStyle w:val="Paragrafoelenco"/>
-        <w:numPr>
-          <w:ilvl w:val="0"/>
-          <w:numId w:val="3"/>
-        </w:numPr>
-        <w:rPr>
-          <w:highlight w:val="yellow"/>
-        </w:rPr>
-      </w:pPr>
-      <w:r>
-        <w:rPr>
-          <w:highlight w:val="yellow"/>
-        </w:rPr>
-        <w:t xml:space="preserve">Se il farmaco è stato verificato incrementa </w:t>
-      </w:r>
-      <w:r>
-        <w:rPr>
-          <w:highlight w:val="yellow"/>
-        </w:rPr>
-        <w:t xml:space="preserve">i punti dell’utente (i punti sono presenti nella sessione) e </w:t>
-      </w:r>
-      <w:r>
-        <w:rPr>
-          <w:highlight w:val="yellow"/>
-        </w:rPr>
-        <w:t>chiamare l’update</w:t>
-      </w:r>
-      <w:r>
-        <w:rPr>
-          <w:highlight w:val="yellow"/>
-        </w:rPr>
-        <w:t xml:space="preserve"> delle cose cambiate (classe utente e classe farmaco</w:t>
-      </w:r>
-      <w:r>
-        <w:rPr>
-          <w:highlight w:val="yellow"/>
-        </w:rPr>
-        <w:t>) (elisa</w:t>
-      </w:r>
-      <w:r>
-        <w:rPr>
-          <w:highlight w:val="yellow"/>
-        </w:rPr>
-        <w:t>)</w:t>
-      </w:r>
-      <w:r>
-        <w:rPr>
-          <w:highlight w:val="yellow"/>
-        </w:rPr>
-        <w:t xml:space="preserve"> </w:t>
-      </w:r>
-    </w:p>
-    <w:p/>
-    <w:p>
-      <w:pPr>
-        <w:pStyle w:val="Paragrafoelenco"/>
-        <w:numPr>
-          <w:ilvl w:val="0"/>
-          <w:numId w:val="1"/>
-        </w:numPr>
-      </w:pPr>
-      <w:r>
-        <w:t>ACCOUNT:</w:t>
-      </w:r>
-    </w:p>
-    <w:p>
-      <w:pPr>
-        <w:pStyle w:val="Paragrafoelenco"/>
-        <w:numPr>
-          <w:ilvl w:val="0"/>
-          <w:numId w:val="4"/>
-        </w:numPr>
-        <w:rPr>
-          <w:highlight w:val="yellow"/>
-        </w:rPr>
-      </w:pPr>
-      <w:r>
-        <w:rPr>
-          <w:highlight w:val="yellow"/>
-        </w:rPr>
-        <w:t>il pulsante di logout porta le cose in persistenza</w:t>
-      </w:r>
-      <w:r>
-        <w:rPr>
-          <w:highlight w:val="yellow"/>
-        </w:rPr>
-        <w:t xml:space="preserve"> (</w:t>
-      </w:r>
-      <w:proofErr w:type="spellStart"/>
-      <w:r>
-        <w:rPr>
-          <w:highlight w:val="yellow"/>
-        </w:rPr>
-        <w:t>ludovico</w:t>
-      </w:r>
-      <w:proofErr w:type="spellEnd"/>
-      <w:r>
-        <w:rPr>
-          <w:highlight w:val="yellow"/>
-        </w:rPr>
-        <w:t>)</w:t>
-      </w:r>
-    </w:p>
-    <w:p/>
-    <w:p>
-      <w:pPr>
-        <w:pStyle w:val="Paragrafoelenco"/>
-        <w:numPr>
-          <w:ilvl w:val="0"/>
-          <w:numId w:val="1"/>
-        </w:numPr>
-      </w:pPr>
-      <w:r>
-        <w:t>EVENTI:</w:t>
-      </w:r>
-    </w:p>
-    <w:p>
-      <w:pPr>
-        <w:pStyle w:val="Paragrafoelenco"/>
-        <w:numPr>
-          <w:ilvl w:val="0"/>
-          <w:numId w:val="10"/>
-        </w:numPr>
-        <w:rPr>
-          <w:highlight w:val="yellow"/>
-        </w:rPr>
-      </w:pPr>
-      <w:r>
-        <w:rPr>
-          <w:highlight w:val="yellow"/>
-        </w:rPr>
-        <w:t xml:space="preserve">Se non hai eventi dà errore perché fa </w:t>
-      </w:r>
-      <w:proofErr w:type="spellStart"/>
-      <w:proofErr w:type="gramStart"/>
-      <w:r>
-        <w:rPr>
-          <w:highlight w:val="yellow"/>
-        </w:rPr>
-        <w:t>null.size</w:t>
-      </w:r>
-      <w:proofErr w:type="spellEnd"/>
-      <w:r>
-        <w:rPr>
-          <w:highlight w:val="yellow"/>
-        </w:rPr>
-        <w:t>(</w:t>
-      </w:r>
-      <w:proofErr w:type="gramEnd"/>
-      <w:r>
-        <w:rPr>
-          <w:highlight w:val="yellow"/>
-        </w:rPr>
-        <w:t>) va cambiato</w:t>
-      </w:r>
-      <w:r>
-        <w:rPr>
-          <w:highlight w:val="yellow"/>
-        </w:rPr>
-        <w:t>(</w:t>
-      </w:r>
-      <w:proofErr w:type="spellStart"/>
-      <w:r>
-        <w:rPr>
-          <w:highlight w:val="yellow"/>
-        </w:rPr>
-        <w:t>ludovico</w:t>
-      </w:r>
-      <w:proofErr w:type="spellEnd"/>
-      <w:r>
-        <w:rPr>
-          <w:highlight w:val="yellow"/>
-        </w:rPr>
-        <w:t>)</w:t>
-      </w:r>
-    </w:p>
-    <w:p>
-      <w:pPr>
-        <w:pStyle w:val="Paragrafoelenco"/>
-        <w:numPr>
-          <w:ilvl w:val="0"/>
-          <w:numId w:val="10"/>
-        </w:numPr>
-        <w:rPr>
-          <w:highlight w:val="yellow"/>
-        </w:rPr>
-      </w:pPr>
-      <w:r>
-        <w:rPr>
-          <w:highlight w:val="yellow"/>
-        </w:rPr>
-        <w:t>In “Tutti gli eventi attivi</w:t>
-      </w:r>
-      <w:r>
-        <w:rPr>
-          <w:highlight w:val="yellow"/>
-        </w:rPr>
-        <w:t>”</w:t>
-      </w:r>
-      <w:r>
-        <w:rPr>
-          <w:highlight w:val="yellow"/>
-        </w:rPr>
-        <w:t xml:space="preserve"> dovremmo mostrare anche gli eventi in corso</w:t>
-      </w:r>
-      <w:r>
-        <w:rPr>
-          <w:highlight w:val="yellow"/>
-        </w:rPr>
-        <w:t>(</w:t>
-      </w:r>
-      <w:proofErr w:type="spellStart"/>
-      <w:r>
-        <w:rPr>
-          <w:highlight w:val="yellow"/>
-        </w:rPr>
-        <w:t>ludovico</w:t>
-      </w:r>
-      <w:proofErr w:type="spellEnd"/>
-      <w:r>
-        <w:rPr>
-          <w:highlight w:val="yellow"/>
-        </w:rPr>
-        <w:t>)</w:t>
-      </w:r>
-    </w:p>
-    <w:p>
-      <w:pPr>
-        <w:pStyle w:val="Paragrafoelenco"/>
-        <w:numPr>
-          <w:ilvl w:val="0"/>
-          <w:numId w:val="10"/>
-        </w:numPr>
-      </w:pPr>
-      <w:r>
-        <w:t xml:space="preserve">Bottone di REFRESH </w:t>
-      </w:r>
-      <w:r>
-        <w:sym w:font="Wingdings" w:char="F0E0"/>
-      </w:r>
-      <w:r>
-        <w:t xml:space="preserve"> da mettere nella pagina “Tutti gli eventi attivi”. Va a chiedere al database </w:t>
-      </w:r>
-      <w:r>
-        <w:t>quali sono gli eventi attivi ed è necessario perché l’utente non ha questi dati nella sessione ma gli vengono forniti da un altro utente.</w:t>
-      </w:r>
-    </w:p>
-    <w:p>
-      <w:pPr>
-        <w:pStyle w:val="Paragrafoelenco"/>
-        <w:numPr>
-          <w:ilvl w:val="0"/>
-          <w:numId w:val="10"/>
-        </w:numPr>
-      </w:pPr>
-      <w:r>
-        <w:t>Per tutti gli eventi a cui partecipo va implementato un modo per automatizzare il cambio di stato. Poiché gli eventi non cambiano più di una volta al giorno forse basta un metodo che va ad aggiornare lo stato quando si crea la sessione (come abbiamo fatto per aggiornare lo stato dei farmaci nelle risorse)</w:t>
-      </w:r>
-    </w:p>
-    <w:p>
-      <w:pPr>
-        <w:pStyle w:val="Paragrafoelenco"/>
-        <w:numPr>
-          <w:ilvl w:val="0"/>
-          <w:numId w:val="10"/>
-        </w:numPr>
-      </w:pPr>
-      <w:r>
-        <w:t xml:space="preserve">Bottone JOIN </w:t>
-      </w:r>
-      <w:r>
-        <w:sym w:font="Wingdings" w:char="F0E0"/>
-      </w:r>
-      <w:r>
-        <w:t xml:space="preserve"> aggiunge l’evento scelto alla sessione (e anche alla classe Cliente) e forse chiama l’update?</w:t>
+        <w:rPr>
+          <w:highlight w:val="yellow"/>
+        </w:rPr>
+        <w:t>(ludovico)</w:t>
       </w:r>
     </w:p>
     <w:p/>
@@ -872,21 +777,7 @@
         <w:rPr>
           <w:highlight w:val="yellow"/>
         </w:rPr>
-        <w:t>(</w:t>
-      </w:r>
-      <w:proofErr w:type="spellStart"/>
-      <w:r>
-        <w:rPr>
-          <w:highlight w:val="yellow"/>
-        </w:rPr>
-        <w:t>ludovico</w:t>
-      </w:r>
-      <w:proofErr w:type="spellEnd"/>
-      <w:r>
-        <w:rPr>
-          <w:highlight w:val="yellow"/>
-        </w:rPr>
-        <w:t>)</w:t>
+        <w:t>(ludovico)</w:t>
       </w:r>
     </w:p>
     <w:p>
@@ -987,21 +878,7 @@
         <w:rPr>
           <w:highlight w:val="yellow"/>
         </w:rPr>
-        <w:t>(</w:t>
-      </w:r>
-      <w:proofErr w:type="spellStart"/>
-      <w:r>
-        <w:rPr>
-          <w:highlight w:val="yellow"/>
-        </w:rPr>
-        <w:t>ludovico</w:t>
-      </w:r>
-      <w:proofErr w:type="spellEnd"/>
-      <w:r>
-        <w:rPr>
-          <w:highlight w:val="yellow"/>
-        </w:rPr>
-        <w:t>)</w:t>
+        <w:t>(ludovico)</w:t>
       </w:r>
     </w:p>
     <w:p>
@@ -1011,14 +888,26 @@
           <w:ilvl w:val="0"/>
           <w:numId w:val="11"/>
         </w:numPr>
-      </w:pPr>
-      <w:r>
+        <w:rPr>
+          <w:highlight w:val="yellow"/>
+        </w:rPr>
+      </w:pPr>
+      <w:r>
+        <w:rPr>
+          <w:highlight w:val="yellow"/>
+        </w:rPr>
         <w:t xml:space="preserve">Bottone ELIMINA </w:t>
       </w:r>
       <w:r>
+        <w:rPr>
+          <w:highlight w:val="yellow"/>
+        </w:rPr>
         <w:sym w:font="Wingdings" w:char="F0E0"/>
       </w:r>
       <w:r>
+        <w:rPr>
+          <w:highlight w:val="yellow"/>
+        </w:rPr>
         <w:t xml:space="preserve"> consenti di eliminare gli eventi solo se non sono ancora iniziati</w:t>
       </w:r>
     </w:p>
@@ -1029,13 +918,34 @@
           <w:ilvl w:val="0"/>
           <w:numId w:val="11"/>
         </w:numPr>
-      </w:pPr>
-      <w:r>
+        <w:rPr>
+          <w:highlight w:val="yellow"/>
+        </w:rPr>
+      </w:pPr>
+      <w:r>
+        <w:rPr>
+          <w:highlight w:val="yellow"/>
+        </w:rPr>
         <w:t>Implementa il meccanismo di premiazione</w:t>
       </w:r>
       <w:r>
+        <w:rPr>
+          <w:highlight w:val="yellow"/>
+        </w:rPr>
         <w:t xml:space="preserve"> (pattern decorator)</w:t>
       </w:r>
+      <w:r>
+        <w:rPr>
+          <w:highlight w:val="yellow"/>
+        </w:rPr>
+        <w:t xml:space="preserve"> </w:t>
+      </w:r>
+      <w:r>
+        <w:rPr>
+          <w:highlight w:val="yellow"/>
+        </w:rPr>
+        <w:t>(ludovico)</w:t>
+      </w:r>
     </w:p>
     <w:p>
       <w:pPr>
@@ -1110,21 +1020,7 @@
         <w:rPr>
           <w:highlight w:val="yellow"/>
         </w:rPr>
-        <w:t xml:space="preserve">da mettere nella </w:t>
-      </w:r>
-      <w:proofErr w:type="gramStart"/>
-      <w:r>
-        <w:rPr>
-          <w:highlight w:val="yellow"/>
-        </w:rPr>
-        <w:t>pagina ”Autenticazione</w:t>
-      </w:r>
-      <w:proofErr w:type="gramEnd"/>
-      <w:r>
-        <w:rPr>
-          <w:highlight w:val="yellow"/>
-        </w:rPr>
-        <w:t xml:space="preserve"> Riciclaggi” . Va a chiedere al database se ci sono nuove richieste di verifica di riciclo.</w:t>
+        <w:t>da mettere nella pagina ”Autenticazione Riciclaggi” . Va a chiedere al database se ci sono nuove richieste di verifica di riciclo.</w:t>
       </w:r>
     </w:p>
     <w:p>
@@ -1154,21 +1050,7 @@
         <w:rPr>
           <w:highlight w:val="yellow"/>
         </w:rPr>
-        <w:t xml:space="preserve"> prende il farmaco scelto e cambia lo stato da “smaltito” a “verificato”. </w:t>
-      </w:r>
-      <w:proofErr w:type="gramStart"/>
-      <w:r>
-        <w:rPr>
-          <w:highlight w:val="yellow"/>
-        </w:rPr>
-        <w:t>Infine</w:t>
-      </w:r>
-      <w:proofErr w:type="gramEnd"/>
-      <w:r>
-        <w:rPr>
-          <w:highlight w:val="yellow"/>
-        </w:rPr>
-        <w:t xml:space="preserve"> riporta le modifiche nel database in modo da comunicarlo all’utente. </w:t>
+        <w:t xml:space="preserve"> prende il farmaco scelto e cambia lo stato da “smaltito” a “verificato”. Infine riporta le modifiche nel database in modo da comunicarlo all’utente. </w:t>
       </w:r>
       <w:r>
         <w:rPr>
@@ -1234,16 +1116,8 @@
         <w:rPr>
           <w:highlight w:val="yellow"/>
         </w:rPr>
-        <w:t xml:space="preserve">e, nel caso l’utente abbia superato il livello, si premia via </w:t>
-      </w:r>
-      <w:proofErr w:type="gramStart"/>
-      <w:r>
-        <w:rPr>
-          <w:highlight w:val="yellow"/>
-        </w:rPr>
-        <w:t>email</w:t>
-      </w:r>
-      <w:proofErr w:type="gramEnd"/>
+        <w:t>e, nel caso l’utente abbia superato il livello, si premia via email</w:t>
+      </w:r>
       <w:r>
         <w:rPr>
           <w:highlight w:val="yellow"/>
